--- a/科研工作/635头脑风暴及案例分析/635方法与工程训练.docx
+++ b/科研工作/635头脑风暴及案例分析/635方法与工程训练.docx
@@ -4,48 +4,1909 @@
   <w:body>
     <w:p>
       <w:pPr>
+        <w:spacing w:before="120" w:after="120" w:line="276" w:lineRule="auto"/>
         <w:jc w:val="center"/>
         <w:rPr>
-          <w:rFonts w:ascii="宋体" w:eastAsia="宋体" w:hint="eastAsia"/>
-        </w:rPr>
-      </w:pPr>
-      <w:r>
-        <w:rPr>
-          <w:rFonts w:ascii="宋体" w:eastAsia="宋体" w:hint="eastAsia"/>
-        </w:rPr>
-        <w:t>635方法与工程</w:t>
-      </w:r>
-      <w:r>
-        <w:rPr>
-          <w:rFonts w:ascii="宋体" w:eastAsia="宋体" w:hAnsi="Baoli SC Regular" w:cs="Baoli SC Regular" w:hint="eastAsia"/>
-        </w:rPr>
-        <w:t>训练</w:t>
-      </w:r>
-    </w:p>
-    <w:p>
-      <w:pPr>
-        <w:rPr>
-          <w:rFonts w:ascii="宋体" w:eastAsia="宋体" w:hint="eastAsia"/>
-        </w:rPr>
-      </w:pPr>
+          <w:rFonts w:ascii="Times New Roman" w:eastAsia="宋体" w:hAnsi="Times New Roman" w:cs="Times New Roman"/>
+          <w:b/>
+          <w:sz w:val="36"/>
+          <w:szCs w:val="36"/>
+        </w:rPr>
+      </w:pPr>
+      <w:r>
+        <w:rPr>
+          <w:rFonts w:ascii="Times New Roman" w:eastAsia="宋体" w:hAnsi="Times New Roman" w:cs="Times New Roman"/>
+          <w:b/>
+          <w:sz w:val="36"/>
+          <w:szCs w:val="36"/>
+        </w:rPr>
+        <w:t>635</w:t>
+      </w:r>
+      <w:r>
+        <w:rPr>
+          <w:rFonts w:ascii="Times New Roman" w:eastAsia="宋体" w:hAnsi="Times New Roman" w:cs="Times New Roman"/>
+          <w:b/>
+          <w:sz w:val="36"/>
+          <w:szCs w:val="36"/>
+        </w:rPr>
+        <w:t>书面头脑风暴</w:t>
+      </w:r>
+      <w:r>
+        <w:rPr>
+          <w:rFonts w:ascii="Times New Roman" w:eastAsia="宋体" w:hAnsi="Times New Roman" w:cs="Times New Roman"/>
+          <w:b/>
+          <w:sz w:val="36"/>
+          <w:szCs w:val="36"/>
+        </w:rPr>
+        <w:t>方法在</w:t>
+      </w:r>
+      <w:r>
+        <w:rPr>
+          <w:rFonts w:ascii="Times New Roman" w:eastAsia="宋体" w:hAnsi="Times New Roman" w:cs="Times New Roman"/>
+          <w:b/>
+          <w:sz w:val="36"/>
+          <w:szCs w:val="36"/>
+        </w:rPr>
+        <w:t>工程训练</w:t>
+      </w:r>
+      <w:r>
+        <w:rPr>
+          <w:rFonts w:ascii="Times New Roman" w:eastAsia="宋体" w:hAnsi="Times New Roman" w:cs="Times New Roman"/>
+          <w:b/>
+          <w:sz w:val="36"/>
+          <w:szCs w:val="36"/>
+        </w:rPr>
+        <w:t>中的应用</w:t>
+      </w:r>
+    </w:p>
+    <w:p>
+      <w:pPr>
+        <w:spacing w:before="120" w:after="120" w:line="276" w:lineRule="auto"/>
+        <w:jc w:val="center"/>
+        <w:rPr>
+          <w:rFonts w:ascii="Times New Roman" w:eastAsia="宋体" w:hAnsi="Times New Roman" w:cs="Times New Roman"/>
+          <w:b/>
+          <w:lang w:eastAsia="zh-CN"/>
+        </w:rPr>
+      </w:pPr>
+      <w:r>
+        <w:rPr>
+          <w:rFonts w:ascii="Times New Roman" w:eastAsia="宋体" w:hAnsi="Times New Roman" w:cs="Times New Roman"/>
+          <w:b/>
+          <w:lang w:eastAsia="zh-CN"/>
+        </w:rPr>
+        <w:t>王德宇</w:t>
+      </w:r>
+      <w:r>
+        <w:rPr>
+          <w:rFonts w:ascii="Times New Roman" w:eastAsia="宋体" w:hAnsi="Times New Roman" w:cs="Times New Roman"/>
+          <w:b/>
+          <w:lang w:eastAsia="zh-CN"/>
+        </w:rPr>
+        <w:t xml:space="preserve"> </w:t>
+      </w:r>
+      <w:r>
+        <w:rPr>
+          <w:rFonts w:ascii="Times New Roman" w:eastAsia="宋体" w:hAnsi="Times New Roman" w:cs="Times New Roman"/>
+          <w:b/>
+          <w:lang w:eastAsia="zh-CN"/>
+        </w:rPr>
+        <w:t xml:space="preserve"> </w:t>
+      </w:r>
+      <w:r>
+        <w:rPr>
+          <w:rFonts w:ascii="Times New Roman" w:eastAsia="宋体" w:hAnsi="Times New Roman" w:cs="Times New Roman"/>
+          <w:b/>
+          <w:lang w:eastAsia="zh-CN"/>
+        </w:rPr>
+        <w:t>左晶</w:t>
+      </w:r>
+      <w:r>
+        <w:rPr>
+          <w:rFonts w:ascii="Times New Roman" w:eastAsia="宋体" w:hAnsi="Times New Roman" w:cs="Times New Roman"/>
+          <w:b/>
+          <w:lang w:eastAsia="zh-CN"/>
+        </w:rPr>
+        <w:t xml:space="preserve"> </w:t>
+      </w:r>
+      <w:r>
+        <w:rPr>
+          <w:rFonts w:ascii="Times New Roman" w:eastAsia="宋体" w:hAnsi="Times New Roman" w:cs="Times New Roman"/>
+          <w:b/>
+          <w:lang w:eastAsia="zh-CN"/>
+        </w:rPr>
+        <w:t xml:space="preserve"> </w:t>
+      </w:r>
+      <w:r>
+        <w:rPr>
+          <w:rFonts w:ascii="Times New Roman" w:eastAsia="宋体" w:hAnsi="Times New Roman" w:cs="Times New Roman"/>
+          <w:b/>
+          <w:lang w:eastAsia="zh-CN"/>
+        </w:rPr>
+        <w:t>王群</w:t>
+      </w:r>
+    </w:p>
+    <w:p>
+      <w:pPr>
+        <w:spacing w:before="120" w:after="120" w:line="276" w:lineRule="auto"/>
+        <w:jc w:val="center"/>
+        <w:rPr>
+          <w:rFonts w:ascii="Times New Roman" w:eastAsia="宋体" w:hAnsi="Times New Roman" w:cs="Times New Roman"/>
+          <w:sz w:val="20"/>
+          <w:szCs w:val="20"/>
+          <w:lang w:eastAsia="zh-CN"/>
+        </w:rPr>
+      </w:pPr>
+      <w:r>
+        <w:rPr>
+          <w:rFonts w:ascii="Times New Roman" w:eastAsia="宋体" w:hAnsi="Times New Roman" w:cs="Times New Roman"/>
+          <w:sz w:val="20"/>
+          <w:szCs w:val="20"/>
+          <w:lang w:eastAsia="zh-CN"/>
+        </w:rPr>
+        <w:t>（清华大学</w:t>
+      </w:r>
+      <w:r>
+        <w:rPr>
+          <w:rFonts w:ascii="Times New Roman" w:eastAsia="宋体" w:hAnsi="Times New Roman" w:cs="Times New Roman"/>
+          <w:sz w:val="20"/>
+          <w:szCs w:val="20"/>
+          <w:lang w:eastAsia="zh-CN"/>
+        </w:rPr>
+        <w:t xml:space="preserve"> </w:t>
+      </w:r>
+      <w:r>
+        <w:rPr>
+          <w:rFonts w:ascii="Times New Roman" w:eastAsia="宋体" w:hAnsi="Times New Roman" w:cs="Times New Roman"/>
+          <w:sz w:val="20"/>
+          <w:szCs w:val="20"/>
+          <w:lang w:eastAsia="zh-CN"/>
+        </w:rPr>
+        <w:t>基础工业训练中心，北京</w:t>
+      </w:r>
+      <w:r>
+        <w:rPr>
+          <w:rFonts w:ascii="Times New Roman" w:eastAsia="宋体" w:hAnsi="Times New Roman" w:cs="Times New Roman"/>
+          <w:sz w:val="20"/>
+          <w:szCs w:val="20"/>
+          <w:lang w:eastAsia="zh-CN"/>
+        </w:rPr>
+        <w:t xml:space="preserve"> 100084</w:t>
+      </w:r>
+      <w:r>
+        <w:rPr>
+          <w:rFonts w:ascii="Times New Roman" w:eastAsia="宋体" w:hAnsi="Times New Roman" w:cs="Times New Roman"/>
+          <w:sz w:val="20"/>
+          <w:szCs w:val="20"/>
+          <w:lang w:eastAsia="zh-CN"/>
+        </w:rPr>
+        <w:t>）</w:t>
+      </w:r>
+    </w:p>
+    <w:p>
+      <w:pPr>
+        <w:spacing w:line="276" w:lineRule="auto"/>
+        <w:jc w:val="both"/>
+        <w:rPr>
+          <w:rFonts w:ascii="Times New Roman" w:eastAsia="华文仿宋" w:hAnsi="Times New Roman" w:cs="Times New Roman"/>
+          <w:lang w:eastAsia="zh-CN"/>
+        </w:rPr>
+      </w:pPr>
+      <w:r>
+        <w:rPr>
+          <w:rFonts w:ascii="Times New Roman" w:eastAsia="华文仿宋" w:hAnsi="Times New Roman" w:cs="Times New Roman"/>
+          <w:b/>
+          <w:lang w:eastAsia="zh-CN"/>
+        </w:rPr>
+        <w:t>摘要：</w:t>
+      </w:r>
+      <w:r>
+        <w:rPr>
+          <w:rFonts w:ascii="Times New Roman" w:eastAsia="华文仿宋" w:hAnsi="Times New Roman" w:cs="Times New Roman"/>
+          <w:lang w:eastAsia="zh-CN"/>
+        </w:rPr>
+        <w:t>源自德国的</w:t>
+      </w:r>
+      <w:r>
+        <w:rPr>
+          <w:rFonts w:ascii="Times New Roman" w:eastAsia="华文仿宋" w:hAnsi="Times New Roman" w:cs="Times New Roman"/>
+          <w:lang w:eastAsia="zh-CN"/>
+        </w:rPr>
+        <w:t>635</w:t>
+      </w:r>
+      <w:r>
+        <w:rPr>
+          <w:rFonts w:ascii="Times New Roman" w:eastAsia="华文仿宋" w:hAnsi="Times New Roman" w:cs="Times New Roman"/>
+          <w:lang w:eastAsia="zh-CN"/>
+        </w:rPr>
+        <w:t>书面头脑风暴（</w:t>
+      </w:r>
+      <w:r>
+        <w:rPr>
+          <w:rFonts w:ascii="Times New Roman" w:eastAsia="华文仿宋" w:hAnsi="Times New Roman" w:cs="Times New Roman"/>
+          <w:lang w:eastAsia="zh-CN"/>
+        </w:rPr>
+        <w:t>6-3-5 Brainwriting</w:t>
+      </w:r>
+      <w:r>
+        <w:rPr>
+          <w:rFonts w:ascii="Times New Roman" w:eastAsia="华文仿宋" w:hAnsi="Times New Roman" w:cs="Times New Roman"/>
+          <w:lang w:eastAsia="zh-CN"/>
+        </w:rPr>
+        <w:t>），是一种通过文字来收集一组人意见并进行相互批注的方法。</w:t>
+      </w:r>
+      <w:r>
+        <w:rPr>
+          <w:rFonts w:ascii="Times New Roman" w:eastAsia="华文仿宋" w:hAnsi="Times New Roman" w:cs="Times New Roman"/>
+          <w:lang w:eastAsia="zh-CN"/>
+        </w:rPr>
+        <w:t>该方法能够有效激发每一位参与讨论的成员充分表达意见且接受其他人的评阅。</w:t>
+      </w:r>
+      <w:r>
+        <w:rPr>
+          <w:rFonts w:ascii="Times New Roman" w:eastAsia="华文仿宋" w:hAnsi="Times New Roman" w:cs="Times New Roman"/>
+          <w:lang w:eastAsia="zh-CN"/>
+        </w:rPr>
+        <w:t>在面向本科生的工程训练教学过程中，</w:t>
+      </w:r>
+      <w:r>
+        <w:rPr>
+          <w:rFonts w:ascii="Times New Roman" w:eastAsia="华文仿宋" w:hAnsi="Times New Roman" w:cs="Times New Roman"/>
+          <w:lang w:eastAsia="zh-CN"/>
+        </w:rPr>
+        <w:t>我们采用</w:t>
+      </w:r>
+      <w:r>
+        <w:rPr>
+          <w:rFonts w:ascii="Times New Roman" w:eastAsia="华文仿宋" w:hAnsi="Times New Roman" w:cs="Times New Roman"/>
+          <w:lang w:eastAsia="zh-CN"/>
+        </w:rPr>
+        <w:t>635</w:t>
+      </w:r>
+      <w:r>
+        <w:rPr>
+          <w:rFonts w:ascii="Times New Roman" w:eastAsia="华文仿宋" w:hAnsi="Times New Roman" w:cs="Times New Roman"/>
+          <w:lang w:eastAsia="zh-CN"/>
+        </w:rPr>
+        <w:t>方法来收集学生对教学过程的评价，并收集反馈意见。通过收集学生对不同讨论题目的反馈，经过分析，我们认为该方法能够较为全面、具体地采集到学生的真实想法。同时，汇总结果反映出，在以产品为导向的工程训练课程中，学生对知识点具有较深刻的记忆，并能够主动进行思考，提出与教学</w:t>
+      </w:r>
+      <w:r>
+        <w:rPr>
+          <w:rFonts w:ascii="Times New Roman" w:eastAsia="华文仿宋" w:hAnsi="Times New Roman" w:cs="Times New Roman"/>
+          <w:lang w:eastAsia="zh-CN"/>
+        </w:rPr>
+        <w:t>内容相关的新想法与新思路，表明学生对教学活动的参与度较高。此外，我们也通过</w:t>
+      </w:r>
+      <w:r>
+        <w:rPr>
+          <w:rFonts w:ascii="Times New Roman" w:eastAsia="华文仿宋" w:hAnsi="Times New Roman" w:cs="Times New Roman"/>
+          <w:lang w:eastAsia="zh-CN"/>
+        </w:rPr>
+        <w:t>635</w:t>
+      </w:r>
+      <w:r>
+        <w:rPr>
+          <w:rFonts w:ascii="Times New Roman" w:eastAsia="华文仿宋" w:hAnsi="Times New Roman" w:cs="Times New Roman"/>
+          <w:lang w:eastAsia="zh-CN"/>
+        </w:rPr>
+        <w:t>方法了解到学生在以产品为导向的工程训练中，倾向于对产品功能、材料、外观拥有更多自主设计的权利。</w:t>
+      </w:r>
+    </w:p>
+    <w:p>
+      <w:pPr>
+        <w:spacing w:line="276" w:lineRule="auto"/>
+        <w:jc w:val="both"/>
+        <w:rPr>
+          <w:rFonts w:ascii="Times New Roman" w:eastAsia="华文仿宋" w:hAnsi="Times New Roman" w:cs="Times New Roman"/>
+          <w:lang w:eastAsia="zh-CN"/>
+        </w:rPr>
+      </w:pPr>
+      <w:r>
+        <w:rPr>
+          <w:rFonts w:ascii="Times New Roman" w:eastAsia="华文仿宋" w:hAnsi="Times New Roman" w:cs="Times New Roman"/>
+          <w:b/>
+          <w:lang w:eastAsia="zh-CN"/>
+        </w:rPr>
+        <w:t>关键字：</w:t>
+      </w:r>
+      <w:r>
+        <w:rPr>
+          <w:rFonts w:ascii="Times New Roman" w:eastAsia="华文仿宋" w:hAnsi="Times New Roman" w:cs="Times New Roman"/>
+          <w:lang w:eastAsia="zh-CN"/>
+        </w:rPr>
+        <w:t>头脑风暴</w:t>
+      </w:r>
+      <w:r>
+        <w:rPr>
+          <w:rFonts w:ascii="Times New Roman" w:eastAsia="华文仿宋" w:hAnsi="Times New Roman" w:cs="Times New Roman"/>
+          <w:lang w:eastAsia="zh-CN"/>
+        </w:rPr>
+        <w:t>；工程训练；过程管理；</w:t>
+      </w:r>
+      <w:r>
+        <w:rPr>
+          <w:rFonts w:ascii="Times New Roman" w:eastAsia="华文仿宋" w:hAnsi="Times New Roman" w:cs="Times New Roman"/>
+          <w:lang w:eastAsia="zh-CN"/>
+        </w:rPr>
+        <w:t>教学评价；学生</w:t>
+      </w:r>
+      <w:r>
+        <w:rPr>
+          <w:rFonts w:ascii="Times New Roman" w:eastAsia="华文仿宋" w:hAnsi="Times New Roman" w:cs="Times New Roman"/>
+          <w:lang w:eastAsia="zh-CN"/>
+        </w:rPr>
+        <w:t>反馈</w:t>
+      </w:r>
+    </w:p>
+    <w:p>
+      <w:pPr>
+        <w:spacing w:before="240" w:after="120" w:line="276" w:lineRule="auto"/>
+        <w:jc w:val="both"/>
+        <w:rPr>
+          <w:rFonts w:ascii="Times New Roman" w:eastAsia="黑体" w:hAnsi="Times New Roman" w:cs="Times New Roman"/>
+          <w:sz w:val="28"/>
+          <w:szCs w:val="28"/>
+        </w:rPr>
+      </w:pPr>
+      <w:proofErr w:type="gramStart"/>
+      <w:r>
+        <w:rPr>
+          <w:rFonts w:ascii="Times New Roman" w:eastAsia="黑体" w:hAnsi="Times New Roman" w:cs="Times New Roman"/>
+          <w:sz w:val="28"/>
+          <w:szCs w:val="28"/>
+        </w:rPr>
+        <w:t>一</w:t>
+      </w:r>
+      <w:r>
+        <w:rPr>
+          <w:rFonts w:ascii="Times New Roman" w:eastAsia="黑体" w:hAnsi="Times New Roman" w:cs="Times New Roman"/>
+          <w:sz w:val="28"/>
+          <w:szCs w:val="28"/>
+        </w:rPr>
+        <w:t xml:space="preserve"> </w:t>
+      </w:r>
+      <w:r>
+        <w:rPr>
+          <w:rFonts w:ascii="黑体" w:eastAsia="黑体" w:hAnsi="黑体" w:cs="黑体" w:hint="eastAsia"/>
+          <w:sz w:val="28"/>
+          <w:szCs w:val="28"/>
+          <w:lang w:eastAsia="zh-CN"/>
+        </w:rPr>
+        <w:t xml:space="preserve"> </w:t>
+      </w:r>
+      <w:r>
+        <w:rPr>
+          <w:rFonts w:ascii="Times New Roman" w:eastAsia="黑体" w:hAnsi="Times New Roman" w:cs="Times New Roman"/>
+          <w:sz w:val="28"/>
+          <w:szCs w:val="28"/>
+        </w:rPr>
+        <w:t>引言</w:t>
+      </w:r>
+      <w:proofErr w:type="gramEnd"/>
+    </w:p>
+    <w:p>
+      <w:pPr>
+        <w:spacing w:line="276" w:lineRule="auto"/>
+        <w:ind w:firstLineChars="200" w:firstLine="480"/>
+        <w:jc w:val="both"/>
+        <w:rPr>
+          <w:rFonts w:ascii="Times New Roman" w:eastAsia="宋体" w:hAnsi="Times New Roman" w:cs="Times New Roman"/>
+          <w:lang w:eastAsia="zh-CN"/>
+        </w:rPr>
+      </w:pPr>
+      <w:r>
+        <w:rPr>
+          <w:rFonts w:ascii="Times New Roman" w:eastAsia="宋体" w:hAnsi="Times New Roman" w:cs="Times New Roman"/>
+        </w:rPr>
+        <w:t>在各类小组讨论方法中，</w:t>
+      </w:r>
+      <w:r>
+        <w:rPr>
+          <w:rFonts w:ascii="Times New Roman" w:eastAsia="宋体" w:hAnsi="Times New Roman" w:cs="Times New Roman"/>
+        </w:rPr>
+        <w:t>635</w:t>
+      </w:r>
+      <w:r>
+        <w:rPr>
+          <w:rFonts w:ascii="Times New Roman" w:eastAsia="宋体" w:hAnsi="Times New Roman" w:cs="Times New Roman"/>
+        </w:rPr>
+        <w:t>方法（</w:t>
+      </w:r>
+      <w:r>
+        <w:rPr>
+          <w:rFonts w:ascii="Times New Roman" w:eastAsia="宋体" w:hAnsi="Times New Roman" w:cs="Times New Roman"/>
+        </w:rPr>
+        <w:t>6-3-5 Brainwriting</w:t>
+      </w:r>
+      <w:r>
+        <w:rPr>
+          <w:rFonts w:ascii="Times New Roman" w:eastAsia="宋体" w:hAnsi="Times New Roman" w:cs="Times New Roman"/>
+        </w:rPr>
+        <w:t>）是一种完全基于书写</w:t>
+      </w:r>
+      <w:r>
+        <w:rPr>
+          <w:rFonts w:ascii="Times New Roman" w:eastAsia="宋体" w:hAnsi="Times New Roman" w:cs="Times New Roman"/>
+        </w:rPr>
+        <w:t>的</w:t>
+      </w:r>
+      <w:r>
+        <w:rPr>
+          <w:rFonts w:ascii="Times New Roman" w:eastAsia="宋体" w:hAnsi="Times New Roman" w:cs="Times New Roman"/>
+        </w:rPr>
+        <w:t>头脑风暴式讨论</w:t>
+      </w:r>
+      <w:r>
+        <w:rPr>
+          <w:rFonts w:ascii="Times New Roman" w:eastAsia="宋体" w:hAnsi="Times New Roman" w:cs="Times New Roman"/>
+        </w:rPr>
+        <w:t>法。</w:t>
+      </w:r>
+      <w:r>
+        <w:rPr>
+          <w:rFonts w:ascii="Times New Roman" w:eastAsia="宋体" w:hAnsi="Times New Roman" w:cs="Times New Roman"/>
+        </w:rPr>
+        <w:t>该方法能够保证每位参与者拥有均等的表达意见</w:t>
+      </w:r>
+      <w:r>
+        <w:rPr>
+          <w:rFonts w:ascii="Times New Roman" w:eastAsia="宋体" w:hAnsi="Times New Roman" w:cs="Times New Roman"/>
+        </w:rPr>
+        <w:t>的机会</w:t>
+      </w:r>
+      <w:r>
+        <w:rPr>
+          <w:rFonts w:ascii="Times New Roman" w:eastAsia="宋体" w:hAnsi="Times New Roman" w:cs="Times New Roman"/>
+        </w:rPr>
+        <w:t>，且每个人的想法</w:t>
+      </w:r>
+      <w:r>
+        <w:rPr>
+          <w:rFonts w:ascii="Times New Roman" w:eastAsia="宋体" w:hAnsi="Times New Roman" w:cs="Times New Roman"/>
+          <w:lang w:eastAsia="zh-CN"/>
+        </w:rPr>
+        <w:t>在讨论过程中能够</w:t>
+      </w:r>
+      <w:r>
+        <w:rPr>
+          <w:rFonts w:ascii="Times New Roman" w:eastAsia="宋体" w:hAnsi="Times New Roman" w:cs="Times New Roman"/>
+        </w:rPr>
+        <w:t>得到</w:t>
+      </w:r>
+      <w:r>
+        <w:rPr>
+          <w:rFonts w:ascii="Times New Roman" w:eastAsia="宋体" w:hAnsi="Times New Roman" w:cs="Times New Roman"/>
+        </w:rPr>
+        <w:t>所有</w:t>
+      </w:r>
+      <w:r>
+        <w:rPr>
+          <w:rFonts w:ascii="Times New Roman" w:eastAsia="宋体" w:hAnsi="Times New Roman" w:cs="Times New Roman"/>
+        </w:rPr>
+        <w:t>其他</w:t>
+      </w:r>
+      <w:r>
+        <w:rPr>
+          <w:rFonts w:ascii="Times New Roman" w:eastAsia="宋体" w:hAnsi="Times New Roman" w:cs="Times New Roman"/>
+        </w:rPr>
+        <w:t>人的评阅，有效促进</w:t>
+      </w:r>
+      <w:r>
+        <w:rPr>
+          <w:rFonts w:ascii="Times New Roman" w:eastAsia="宋体" w:hAnsi="Times New Roman" w:cs="Times New Roman"/>
+        </w:rPr>
+        <w:t>参与者之间</w:t>
+      </w:r>
+      <w:r>
+        <w:rPr>
+          <w:rFonts w:ascii="Times New Roman" w:eastAsia="宋体" w:hAnsi="Times New Roman" w:cs="Times New Roman"/>
+        </w:rPr>
+        <w:t>想法</w:t>
+      </w:r>
+      <w:r>
+        <w:rPr>
+          <w:rFonts w:ascii="Times New Roman" w:eastAsia="宋体" w:hAnsi="Times New Roman" w:cs="Times New Roman"/>
+        </w:rPr>
+        <w:t>的相互激发</w:t>
+      </w:r>
+      <w:r>
+        <w:rPr>
+          <w:rFonts w:ascii="Times New Roman" w:eastAsia="宋体" w:hAnsi="Times New Roman" w:cs="Times New Roman"/>
+        </w:rPr>
+        <w:t>，最终形成</w:t>
+      </w:r>
+      <w:r>
+        <w:rPr>
+          <w:rFonts w:ascii="Times New Roman" w:eastAsia="宋体" w:hAnsi="Times New Roman" w:cs="Times New Roman"/>
+        </w:rPr>
+        <w:t>丰富的讨论结果</w:t>
+      </w:r>
+      <w:r>
+        <w:rPr>
+          <w:rFonts w:ascii="Times New Roman" w:eastAsia="宋体" w:hAnsi="Times New Roman" w:cs="Times New Roman"/>
+        </w:rPr>
+        <w:t>。</w:t>
+      </w:r>
+      <w:r>
+        <w:rPr>
+          <w:rFonts w:ascii="Times New Roman" w:eastAsia="宋体" w:hAnsi="Times New Roman" w:cs="Times New Roman"/>
+        </w:rPr>
+        <w:t>同时，这种穷尽式的互评过程，也是对参与者所提内容的一种组内验证。单个意见的合理性在这一过程中不断得到提高</w:t>
+      </w:r>
+      <w:r>
+        <w:rPr>
+          <w:rFonts w:ascii="Times New Roman" w:eastAsia="宋体" w:hAnsi="Times New Roman" w:cs="Times New Roman"/>
+          <w:vertAlign w:val="superscript"/>
+        </w:rPr>
+        <w:t>[1]</w:t>
+      </w:r>
+      <w:r>
+        <w:rPr>
+          <w:rFonts w:ascii="Times New Roman" w:eastAsia="宋体" w:hAnsi="Times New Roman" w:cs="Times New Roman"/>
+        </w:rPr>
+        <w:t>。基于这一特点，</w:t>
+      </w:r>
+      <w:r>
+        <w:rPr>
+          <w:rFonts w:ascii="Times New Roman" w:eastAsia="宋体" w:hAnsi="Times New Roman" w:cs="Times New Roman"/>
+          <w:lang w:eastAsia="zh-CN"/>
+        </w:rPr>
+        <w:t>635</w:t>
+      </w:r>
+      <w:r>
+        <w:rPr>
+          <w:rFonts w:ascii="Times New Roman" w:eastAsia="宋体" w:hAnsi="Times New Roman" w:cs="Times New Roman"/>
+          <w:lang w:eastAsia="zh-CN"/>
+        </w:rPr>
+        <w:t>方法常运用于</w:t>
+      </w:r>
+      <w:r>
+        <w:rPr>
+          <w:rFonts w:ascii="Times New Roman" w:eastAsia="宋体" w:hAnsi="Times New Roman" w:cs="Times New Roman"/>
+          <w:lang w:eastAsia="zh-CN"/>
+        </w:rPr>
+        <w:t>组织团队进行</w:t>
+      </w:r>
+      <w:r>
+        <w:rPr>
+          <w:rFonts w:ascii="Times New Roman" w:eastAsia="宋体" w:hAnsi="Times New Roman" w:cs="Times New Roman"/>
+          <w:lang w:eastAsia="zh-CN"/>
+        </w:rPr>
+        <w:t>创意</w:t>
+      </w:r>
+      <w:r>
+        <w:rPr>
+          <w:rFonts w:ascii="Times New Roman" w:eastAsia="宋体" w:hAnsi="Times New Roman" w:cs="Times New Roman"/>
+          <w:lang w:eastAsia="zh-CN"/>
+        </w:rPr>
+        <w:t>构思或围绕特定话题</w:t>
+      </w:r>
+      <w:r>
+        <w:rPr>
+          <w:rFonts w:ascii="Times New Roman" w:eastAsia="宋体" w:hAnsi="Times New Roman" w:cs="Times New Roman"/>
+          <w:lang w:eastAsia="zh-CN"/>
+        </w:rPr>
+        <w:t>给出评价。本文将结合以产品为导向的创新型工程训练教学活动，讨论如何运用</w:t>
+      </w:r>
+      <w:r>
+        <w:rPr>
+          <w:rFonts w:ascii="Times New Roman" w:eastAsia="宋体" w:hAnsi="Times New Roman" w:cs="Times New Roman"/>
+          <w:lang w:eastAsia="zh-CN"/>
+        </w:rPr>
+        <w:t>635</w:t>
+      </w:r>
+      <w:r>
+        <w:rPr>
+          <w:rFonts w:ascii="Times New Roman" w:eastAsia="宋体" w:hAnsi="Times New Roman" w:cs="Times New Roman"/>
+          <w:lang w:eastAsia="zh-CN"/>
+        </w:rPr>
+        <w:t>方法，组织学生进行教学评价，并收集教学设计改进意见。</w:t>
+      </w:r>
+    </w:p>
+    <w:p>
+      <w:pPr>
+        <w:spacing w:line="276" w:lineRule="auto"/>
+        <w:ind w:firstLineChars="200" w:firstLine="480"/>
+        <w:jc w:val="both"/>
+        <w:rPr>
+          <w:rFonts w:ascii="Times New Roman" w:eastAsia="宋体" w:hAnsi="Times New Roman" w:cs="Times New Roman"/>
+          <w:lang w:eastAsia="zh-CN"/>
+        </w:rPr>
+      </w:pPr>
+      <w:r>
+        <w:rPr>
+          <w:rFonts w:ascii="Times New Roman" w:eastAsia="宋体" w:hAnsi="Times New Roman" w:cs="Times New Roman"/>
+          <w:lang w:eastAsia="zh-CN"/>
+        </w:rPr>
+        <w:t>面向高等院校本科生的工程训练教学，是培养学生工程素养的重要环节。根据教学要求，设计以产品为导向的教学活动，引导学生组成团队，在一定的时间内从工程系统设计出发，完成创意产品的设计，是本文所研究的对象。这样的工程训练教学，赋予了学生一定的自主学习和自主设计权力。同时，由于设</w:t>
+      </w:r>
+      <w:r>
+        <w:rPr>
+          <w:rFonts w:ascii="Times New Roman" w:eastAsia="宋体" w:hAnsi="Times New Roman" w:cs="Times New Roman"/>
+          <w:lang w:eastAsia="zh-CN"/>
+        </w:rPr>
+        <w:t>置了明确的产品设计制作任务，学生能够结合更为具体的目标，投入到理论学习</w:t>
+      </w:r>
+      <w:r>
+        <w:rPr>
+          <w:rFonts w:ascii="Times New Roman" w:eastAsia="宋体" w:hAnsi="Times New Roman" w:cs="Times New Roman"/>
+          <w:lang w:eastAsia="zh-CN"/>
+        </w:rPr>
+        <w:t>与实践教学活动中。本文所研究的案例中，研究对象为参与以产品为导向的工程训练的学生。他们分别针对</w:t>
+      </w:r>
+      <w:r>
+        <w:rPr>
+          <w:rFonts w:ascii="Times New Roman" w:eastAsia="宋体" w:hAnsi="Times New Roman" w:cs="Times New Roman"/>
+          <w:lang w:eastAsia="zh-CN"/>
+        </w:rPr>
+        <w:t>1</w:t>
+      </w:r>
+      <w:r>
+        <w:rPr>
+          <w:rFonts w:ascii="Times New Roman" w:eastAsia="宋体" w:hAnsi="Times New Roman" w:cs="Times New Roman"/>
+          <w:lang w:eastAsia="zh-CN"/>
+        </w:rPr>
+        <w:t>）课程中现有产品的改进，以及</w:t>
+      </w:r>
+      <w:r>
+        <w:rPr>
+          <w:rFonts w:ascii="Times New Roman" w:eastAsia="宋体" w:hAnsi="Times New Roman" w:cs="Times New Roman"/>
+          <w:lang w:eastAsia="zh-CN"/>
+        </w:rPr>
+        <w:t>2</w:t>
+      </w:r>
+      <w:r>
+        <w:rPr>
+          <w:rFonts w:ascii="Times New Roman" w:eastAsia="宋体" w:hAnsi="Times New Roman" w:cs="Times New Roman"/>
+          <w:lang w:eastAsia="zh-CN"/>
+        </w:rPr>
+        <w:t>）未来工程训练可以结合的新产品方案，进行小组头脑风暴。结果表明，学生能够</w:t>
+      </w:r>
+      <w:r>
+        <w:rPr>
+          <w:rFonts w:ascii="Times New Roman" w:eastAsia="宋体" w:hAnsi="Times New Roman" w:cs="Times New Roman"/>
+          <w:lang w:eastAsia="zh-CN"/>
+        </w:rPr>
+        <w:t>在合理的范围内提出改进意见，并能够结合所学知识，考虑工艺局限，提出新颖而合理的新产品方案。这说明学生在教学活动中参与度高，对实践课程中的关键知识理解准确。此外，学生所提出的改进意见中，产品功能、材料、外形三方面出现的频率最高，表明学生希望在这些方面能够更加深入地进行自主设计。</w:t>
+      </w:r>
+    </w:p>
+    <w:p>
+      <w:pPr>
+        <w:spacing w:before="240" w:after="120" w:line="276" w:lineRule="auto"/>
+        <w:jc w:val="both"/>
+        <w:rPr>
+          <w:rFonts w:ascii="Times New Roman" w:eastAsia="黑体" w:hAnsi="Times New Roman" w:cs="Times New Roman"/>
+          <w:sz w:val="28"/>
+          <w:szCs w:val="28"/>
+        </w:rPr>
+      </w:pPr>
+      <w:r>
+        <w:rPr>
+          <w:rFonts w:ascii="Times New Roman" w:eastAsia="黑体" w:hAnsi="Times New Roman" w:cs="Times New Roman"/>
+          <w:sz w:val="28"/>
+          <w:szCs w:val="28"/>
+        </w:rPr>
+        <w:lastRenderedPageBreak/>
+        <w:t>二</w:t>
+      </w:r>
+      <w:r>
+        <w:rPr>
+          <w:rFonts w:ascii="Times New Roman" w:eastAsia="黑体" w:hAnsi="Times New Roman" w:cs="Times New Roman" w:hint="eastAsia"/>
+          <w:sz w:val="28"/>
+          <w:szCs w:val="28"/>
+          <w:lang w:eastAsia="zh-CN"/>
+        </w:rPr>
+        <w:t xml:space="preserve"> </w:t>
+      </w:r>
+      <w:r>
+        <w:rPr>
+          <w:rFonts w:ascii="Times New Roman" w:eastAsia="黑体" w:hAnsi="Times New Roman" w:cs="Times New Roman"/>
+          <w:sz w:val="28"/>
+          <w:szCs w:val="28"/>
+        </w:rPr>
+        <w:t xml:space="preserve"> </w:t>
+      </w:r>
+      <w:r>
+        <w:rPr>
+          <w:rFonts w:ascii="黑体" w:eastAsia="黑体" w:hAnsi="黑体" w:cs="黑体" w:hint="eastAsia"/>
+          <w:sz w:val="28"/>
+          <w:szCs w:val="28"/>
+          <w:lang w:eastAsia="zh-CN"/>
+        </w:rPr>
+        <w:t>书面式头脑风暴：</w:t>
+      </w:r>
+      <w:r>
+        <w:rPr>
+          <w:rFonts w:ascii="Times New Roman" w:eastAsia="黑体" w:hAnsi="Times New Roman" w:cs="Times New Roman"/>
+          <w:sz w:val="28"/>
+          <w:szCs w:val="28"/>
+        </w:rPr>
+        <w:t>635</w:t>
+      </w:r>
+      <w:r>
+        <w:rPr>
+          <w:rFonts w:ascii="Times New Roman" w:eastAsia="黑体" w:hAnsi="Times New Roman" w:cs="Times New Roman"/>
+          <w:sz w:val="28"/>
+          <w:szCs w:val="28"/>
+        </w:rPr>
+        <w:t>方法</w:t>
+      </w:r>
+    </w:p>
+    <w:p>
+      <w:pPr>
+        <w:spacing w:line="276" w:lineRule="auto"/>
+        <w:ind w:firstLineChars="200" w:firstLine="480"/>
+        <w:jc w:val="both"/>
+        <w:rPr>
+          <w:rFonts w:ascii="宋体" w:eastAsia="宋体" w:hAnsi="宋体" w:cs="宋体"/>
+          <w:lang w:eastAsia="zh-CN"/>
+        </w:rPr>
+      </w:pPr>
+      <w:r>
+        <w:rPr>
+          <w:rFonts w:ascii="Times New Roman" w:eastAsia="宋体" w:hAnsi="Times New Roman" w:cs="Times New Roman"/>
+          <w:lang w:eastAsia="zh-CN"/>
+        </w:rPr>
+        <w:t>1968</w:t>
+      </w:r>
+      <w:r>
+        <w:rPr>
+          <w:rFonts w:ascii="宋体" w:eastAsia="宋体" w:hAnsi="宋体" w:cs="宋体" w:hint="eastAsia"/>
+          <w:lang w:eastAsia="zh-CN"/>
+        </w:rPr>
+        <w:t>年德国教授伯恩德</w:t>
+      </w:r>
+      <w:r>
+        <w:rPr>
+          <w:rFonts w:ascii="Wingdings" w:hAnsi="Wingdings"/>
+          <w:color w:val="000000"/>
+        </w:rPr>
+        <w:t></w:t>
+      </w:r>
+      <w:r>
+        <w:rPr>
+          <w:rFonts w:ascii="宋体" w:eastAsia="宋体" w:hAnsi="宋体" w:cs="宋体" w:hint="eastAsia"/>
+          <w:lang w:eastAsia="zh-CN"/>
+        </w:rPr>
+        <w:t>罗尔巴赫（</w:t>
+      </w:r>
+      <w:r>
+        <w:rPr>
+          <w:rFonts w:ascii="宋体" w:eastAsia="宋体" w:hAnsi="宋体" w:cs="宋体"/>
+          <w:lang w:eastAsia="zh-CN"/>
+        </w:rPr>
+        <w:t>Bernd Rohrbach</w:t>
+      </w:r>
+      <w:r>
+        <w:rPr>
+          <w:rFonts w:ascii="宋体" w:eastAsia="宋体" w:hAnsi="宋体" w:cs="宋体" w:hint="eastAsia"/>
+          <w:lang w:eastAsia="zh-CN"/>
+        </w:rPr>
+        <w:t>）在期刊《配送管理》（</w:t>
+      </w:r>
+      <w:r>
+        <w:rPr>
+          <w:rFonts w:ascii="宋体" w:eastAsia="宋体" w:hAnsi="宋体" w:cs="宋体"/>
+          <w:lang w:eastAsia="zh-CN"/>
+        </w:rPr>
+        <w:t>Absatzwirtschaft</w:t>
+      </w:r>
+      <w:r>
+        <w:rPr>
+          <w:rFonts w:ascii="宋体" w:eastAsia="宋体" w:hAnsi="宋体" w:cs="宋体" w:hint="eastAsia"/>
+          <w:lang w:eastAsia="zh-CN"/>
+        </w:rPr>
+        <w:t>）中发表了635</w:t>
+      </w:r>
+      <w:r>
+        <w:rPr>
+          <w:rFonts w:ascii="宋体" w:eastAsia="宋体" w:hAnsi="宋体" w:cs="宋体" w:hint="eastAsia"/>
+          <w:lang w:eastAsia="zh-CN"/>
+        </w:rPr>
+        <w:t>方法。这是一种基于文字和图绘，完全以书面形式进行的小组讨论方法。“6”代表参与小组讨论的人数以六人为宜</w:t>
+      </w:r>
+      <w:r>
+        <w:rPr>
+          <w:rFonts w:ascii="宋体" w:eastAsia="宋体" w:hAnsi="宋体" w:cs="宋体" w:hint="eastAsia"/>
+          <w:lang w:eastAsia="zh-CN"/>
+        </w:rPr>
+        <w:t>，相互进行</w:t>
+      </w:r>
+      <w:r>
+        <w:rPr>
+          <w:rFonts w:ascii="宋体" w:eastAsia="宋体" w:hAnsi="宋体" w:cs="宋体" w:hint="eastAsia"/>
+          <w:lang w:eastAsia="zh-CN"/>
+        </w:rPr>
+        <w:t>；“3</w:t>
+      </w:r>
+      <w:r>
+        <w:rPr>
+          <w:rFonts w:ascii="宋体" w:eastAsia="宋体" w:hAnsi="宋体" w:cs="宋体" w:hint="eastAsia"/>
+          <w:lang w:eastAsia="zh-CN"/>
+        </w:rPr>
+        <w:t>”代表每名参与者书写下三条意见、想法、或方案；“5”则代表每轮持续五分钟后，即将自己写下的内容轮换传递至下一个人，同时自己得到另一个人传递来的内容。从图1中可以看出，经过六轮传递轮换之后，每个人就会得到最初自己写下的内容，同时上面会写有其他五位参与者所撰写的内容。经过这样的三十分钟，团队就得到了一共108条意见或想法</w:t>
+      </w:r>
+      <w:r>
+        <w:rPr>
+          <w:rFonts w:ascii="宋体" w:eastAsia="宋体" w:hAnsi="宋体" w:cs="宋体"/>
+          <w:vertAlign w:val="superscript"/>
+          <w:lang w:eastAsia="zh-CN"/>
+        </w:rPr>
+        <w:t>[2]</w:t>
+      </w:r>
+      <w:r>
+        <w:rPr>
+          <w:rFonts w:ascii="宋体" w:eastAsia="宋体" w:hAnsi="宋体" w:cs="宋体" w:hint="eastAsia"/>
+          <w:lang w:eastAsia="zh-CN"/>
+        </w:rPr>
+        <w:t>。</w:t>
+      </w:r>
+    </w:p>
+    <w:p>
+      <w:pPr>
+        <w:spacing w:line="276" w:lineRule="auto"/>
+        <w:jc w:val="center"/>
+        <w:rPr>
+          <w:rFonts w:ascii="宋体" w:eastAsia="宋体" w:hAnsi="宋体" w:cs="宋体"/>
+          <w:lang w:eastAsia="zh-CN"/>
+        </w:rPr>
+      </w:pPr>
+      <w:r>
+        <w:rPr>
+          <w:rFonts w:ascii="宋体" w:eastAsia="宋体" w:hAnsi="宋体" w:cs="宋体" w:hint="eastAsia"/>
+          <w:noProof/>
+        </w:rPr>
+        <w:drawing>
+          <wp:inline distT="0" distB="0" distL="0" distR="0" wp14:anchorId="6F5B18DD" wp14:editId="598639CF">
+            <wp:extent cx="2584704" cy="2551176"/>
+            <wp:effectExtent l="0" t="0" r="6350" b="0"/>
+            <wp:docPr id="1" name="Picture 1" descr="Macintosh HD:Users:Woody:Documents:Git Workspace:workzone:科研工作:635头脑风暴及案例分析:经典635图示.png"/>
+            <wp:cNvGraphicFramePr>
+              <a:graphicFrameLocks xmlns:a="http://schemas.openxmlformats.org/drawingml/2006/main" noChangeAspect="1"/>
+            </wp:cNvGraphicFramePr>
+            <a:graphic xmlns:a="http://schemas.openxmlformats.org/drawingml/2006/main">
+              <a:graphicData uri="http://schemas.openxmlformats.org/drawingml/2006/picture">
+                <pic:pic xmlns:pic="http://schemas.openxmlformats.org/drawingml/2006/picture">
+                  <pic:nvPicPr>
+                    <pic:cNvPr id="0" name="Picture 1" descr="Macintosh HD:Users:Woody:Documents:Git Workspace:workzone:科研工作:635头脑风暴及案例分析:经典635图示.png"/>
+                    <pic:cNvPicPr>
+                      <a:picLocks noChangeAspect="1" noChangeArrowheads="1"/>
+                    </pic:cNvPicPr>
+                  </pic:nvPicPr>
+                  <pic:blipFill>
+                    <a:blip r:embed="rId6">
+                      <a:extLst>
+                        <a:ext uri="{28A0092B-C50C-407E-A947-70E740481C1C}">
+                          <a14:useLocalDpi xmlns:a14="http://schemas.microsoft.com/office/drawing/2010/main" val="0"/>
+                        </a:ext>
+                      </a:extLst>
+                    </a:blip>
+                    <a:srcRect/>
+                    <a:stretch>
+                      <a:fillRect/>
+                    </a:stretch>
+                  </pic:blipFill>
+                  <pic:spPr bwMode="auto">
+                    <a:xfrm>
+                      <a:off x="0" y="0"/>
+                      <a:ext cx="2584704" cy="2551176"/>
+                    </a:xfrm>
+                    <a:prstGeom prst="rect">
+                      <a:avLst/>
+                    </a:prstGeom>
+                    <a:noFill/>
+                    <a:ln>
+                      <a:noFill/>
+                    </a:ln>
+                  </pic:spPr>
+                </pic:pic>
+              </a:graphicData>
+            </a:graphic>
+          </wp:inline>
+        </w:drawing>
+      </w:r>
+    </w:p>
+    <w:p>
+      <w:pPr>
+        <w:spacing w:line="276" w:lineRule="auto"/>
+        <w:jc w:val="center"/>
+        <w:rPr>
+          <w:rFonts w:ascii="华文楷体" w:eastAsia="华文楷体" w:hAnsi="华文楷体" w:cs="宋体"/>
+          <w:b/>
+          <w:sz w:val="20"/>
+          <w:szCs w:val="20"/>
+          <w:lang w:eastAsia="zh-CN"/>
+        </w:rPr>
+      </w:pPr>
+      <w:r>
+        <w:rPr>
+          <w:rFonts w:ascii="华文楷体" w:eastAsia="华文楷体" w:hAnsi="华文楷体" w:cs="宋体" w:hint="eastAsia"/>
+          <w:b/>
+          <w:sz w:val="20"/>
+          <w:szCs w:val="20"/>
+          <w:lang w:eastAsia="zh-CN"/>
+        </w:rPr>
+        <w:t>图1  经典635方法示意图</w:t>
+      </w:r>
+    </w:p>
+    <w:p>
+      <w:pPr>
+        <w:spacing w:line="276" w:lineRule="auto"/>
+        <w:ind w:firstLineChars="200" w:firstLine="480"/>
+        <w:jc w:val="both"/>
+        <w:rPr>
+          <w:rFonts w:ascii="宋体" w:eastAsia="宋体" w:hAnsi="宋体" w:cs="宋体"/>
+          <w:lang w:eastAsia="zh-CN"/>
+        </w:rPr>
+      </w:pPr>
+      <w:r>
+        <w:rPr>
+          <w:rFonts w:ascii="宋体" w:eastAsia="宋体" w:hAnsi="宋体" w:cs="宋体" w:hint="eastAsia"/>
+          <w:lang w:eastAsia="zh-CN"/>
+        </w:rPr>
+        <w:t>同其他头脑风暴法一样，635方法在开始进行之前，都需要首先对讨论议题进行定义。议题可以是一个团队面临对问题，也可以是一个方案草案。将议题描述的越详细，越多地加入时间、资源等约束条件，也就越有利于讨论时人们的想法相关性更高，更具实际意义，但同样会限制想象力的迸发</w:t>
+      </w:r>
+      <w:r>
+        <w:rPr>
+          <w:rFonts w:ascii="宋体" w:eastAsia="宋体" w:hAnsi="宋体" w:cs="宋体"/>
+          <w:vertAlign w:val="superscript"/>
+          <w:lang w:eastAsia="zh-CN"/>
+        </w:rPr>
+        <w:t>[4]</w:t>
+      </w:r>
+      <w:r>
+        <w:rPr>
+          <w:rFonts w:ascii="宋体" w:eastAsia="宋体" w:hAnsi="宋体" w:cs="宋体" w:hint="eastAsia"/>
+          <w:lang w:eastAsia="zh-CN"/>
+        </w:rPr>
+        <w:t>。</w:t>
+      </w:r>
+    </w:p>
+    <w:p>
+      <w:pPr>
+        <w:spacing w:line="276" w:lineRule="auto"/>
+        <w:ind w:firstLineChars="200" w:firstLine="480"/>
+        <w:jc w:val="both"/>
+        <w:rPr>
+          <w:rFonts w:ascii="宋体" w:eastAsia="宋体" w:hAnsi="宋体" w:cs="宋体"/>
+          <w:lang w:eastAsia="zh-CN"/>
+        </w:rPr>
+      </w:pPr>
+      <w:r>
+        <w:rPr>
+          <w:rFonts w:ascii="宋体" w:eastAsia="宋体" w:hAnsi="宋体" w:cs="宋体" w:hint="eastAsia"/>
+          <w:lang w:eastAsia="zh-CN"/>
+        </w:rPr>
+        <w:t>题目确定后，第一轮中每人</w:t>
+      </w:r>
+      <w:r>
+        <w:rPr>
+          <w:rFonts w:ascii="宋体" w:eastAsia="宋体" w:hAnsi="宋体" w:cs="宋体" w:hint="eastAsia"/>
+          <w:lang w:eastAsia="zh-CN"/>
+        </w:rPr>
+        <w:t>围绕议题</w:t>
+      </w:r>
+      <w:r>
+        <w:rPr>
+          <w:rFonts w:ascii="宋体" w:eastAsia="宋体" w:hAnsi="宋体" w:cs="宋体" w:hint="eastAsia"/>
+          <w:lang w:eastAsia="zh-CN"/>
+        </w:rPr>
+        <w:t>提出三个不同的方案或想法，分别写在635讨论模板的第一行的三个格子中。为了保证群体讨论的效率，635方法中参与者只通过书面撰写并轮换的形式，有秩序地交换意见。这样即避免了言语交流时思维的相互干扰，又能够避免围绕一个问题停滞不前，保证讨论效率。为此，从第一轮撰写开始，参与者所写内容需以简洁明了的短句来描述，以便同伴充分理解。同时，针对一些特定的议题，可以采用简笔画、示意图等直观的方式来表达自己的想法。首轮撰写需控制在5分钟左右，最长不宜超过10</w:t>
+      </w:r>
+      <w:r>
+        <w:rPr>
+          <w:rFonts w:ascii="宋体" w:eastAsia="宋体" w:hAnsi="宋体" w:cs="宋体" w:hint="eastAsia"/>
+          <w:lang w:eastAsia="zh-CN"/>
+        </w:rPr>
+        <w:t>分钟。每人撰写下合适体量的内容，有利于</w:t>
+      </w:r>
+      <w:r>
+        <w:rPr>
+          <w:rFonts w:ascii="宋体" w:eastAsia="宋体" w:hAnsi="宋体" w:cs="宋体" w:hint="eastAsia"/>
+          <w:lang w:eastAsia="zh-CN"/>
+        </w:rPr>
+        <w:t>轮换</w:t>
+      </w:r>
+      <w:r>
+        <w:rPr>
+          <w:rFonts w:ascii="宋体" w:eastAsia="宋体" w:hAnsi="宋体" w:cs="宋体" w:hint="eastAsia"/>
+          <w:lang w:eastAsia="zh-CN"/>
+        </w:rPr>
+        <w:t>之</w:t>
+      </w:r>
+      <w:r>
+        <w:rPr>
+          <w:rFonts w:ascii="宋体" w:eastAsia="宋体" w:hAnsi="宋体" w:cs="宋体" w:hint="eastAsia"/>
+          <w:lang w:eastAsia="zh-CN"/>
+        </w:rPr>
+        <w:t>后，</w:t>
+      </w:r>
+      <w:r>
+        <w:rPr>
+          <w:rFonts w:ascii="宋体" w:eastAsia="宋体" w:hAnsi="宋体" w:cs="宋体" w:hint="eastAsia"/>
+          <w:lang w:eastAsia="zh-CN"/>
+        </w:rPr>
+        <w:t>即足够</w:t>
+      </w:r>
+      <w:r>
+        <w:rPr>
+          <w:rFonts w:ascii="宋体" w:eastAsia="宋体" w:hAnsi="宋体" w:cs="宋体" w:hint="eastAsia"/>
+          <w:lang w:eastAsia="zh-CN"/>
+        </w:rPr>
+        <w:t>激发</w:t>
+      </w:r>
+      <w:r>
+        <w:rPr>
+          <w:rFonts w:ascii="宋体" w:eastAsia="宋体" w:hAnsi="宋体" w:cs="宋体" w:hint="eastAsia"/>
+          <w:lang w:eastAsia="zh-CN"/>
+        </w:rPr>
+        <w:t>他人思维，</w:t>
+      </w:r>
+      <w:r>
+        <w:rPr>
+          <w:rFonts w:ascii="宋体" w:eastAsia="宋体" w:hAnsi="宋体" w:cs="宋体" w:hint="eastAsia"/>
+          <w:lang w:eastAsia="zh-CN"/>
+        </w:rPr>
+        <w:t>又不过分限制</w:t>
+      </w:r>
+      <w:r>
+        <w:rPr>
+          <w:rFonts w:ascii="宋体" w:eastAsia="宋体" w:hAnsi="宋体" w:cs="宋体" w:hint="eastAsia"/>
+          <w:lang w:eastAsia="zh-CN"/>
+        </w:rPr>
+        <w:t>思路</w:t>
+      </w:r>
+      <w:r>
+        <w:rPr>
+          <w:rFonts w:ascii="宋体" w:eastAsia="宋体" w:hAnsi="宋体" w:cs="宋体" w:hint="eastAsia"/>
+          <w:lang w:eastAsia="zh-CN"/>
+        </w:rPr>
+        <w:t>。</w:t>
+      </w:r>
+    </w:p>
+    <w:p>
+      <w:pPr>
+        <w:spacing w:line="276" w:lineRule="auto"/>
+        <w:ind w:firstLineChars="200" w:firstLine="480"/>
+        <w:jc w:val="both"/>
+        <w:rPr>
+          <w:rFonts w:ascii="宋体" w:eastAsia="宋体" w:hAnsi="宋体" w:cs="宋体"/>
+          <w:lang w:eastAsia="zh-CN"/>
+        </w:rPr>
+      </w:pPr>
+      <w:r>
+        <w:rPr>
+          <w:rFonts w:ascii="宋体" w:eastAsia="宋体" w:hAnsi="宋体" w:cs="宋体" w:hint="eastAsia"/>
+          <w:lang w:eastAsia="zh-CN"/>
+        </w:rPr>
+        <w:t>经过首轮撰写之后，</w:t>
+      </w:r>
+      <w:r>
+        <w:rPr>
+          <w:rFonts w:ascii="宋体" w:eastAsia="宋体" w:hAnsi="宋体" w:cs="宋体" w:hint="eastAsia"/>
+          <w:lang w:eastAsia="zh-CN"/>
+        </w:rPr>
+        <w:t>所有参与者按照相同的顺序传递讨论模板。</w:t>
+      </w:r>
+      <w:r>
+        <w:rPr>
+          <w:rFonts w:ascii="宋体" w:eastAsia="宋体" w:hAnsi="宋体" w:cs="宋体" w:hint="eastAsia"/>
+          <w:lang w:eastAsia="zh-CN"/>
+        </w:rPr>
+        <w:t>在每轮传递后</w:t>
+      </w:r>
+      <w:r>
+        <w:rPr>
+          <w:rFonts w:ascii="宋体" w:eastAsia="宋体" w:hAnsi="宋体" w:cs="宋体" w:hint="eastAsia"/>
+          <w:lang w:eastAsia="zh-CN"/>
+        </w:rPr>
+        <w:t>拿到另一份内容</w:t>
+      </w:r>
+      <w:r>
+        <w:rPr>
+          <w:rFonts w:ascii="宋体" w:eastAsia="宋体" w:hAnsi="宋体" w:cs="宋体" w:hint="eastAsia"/>
+          <w:lang w:eastAsia="zh-CN"/>
+        </w:rPr>
+        <w:t>时</w:t>
+      </w:r>
+      <w:r>
+        <w:rPr>
+          <w:rFonts w:ascii="宋体" w:eastAsia="宋体" w:hAnsi="宋体" w:cs="宋体" w:hint="eastAsia"/>
+          <w:lang w:eastAsia="zh-CN"/>
+        </w:rPr>
+        <w:t>，参与者</w:t>
+      </w:r>
+      <w:r>
+        <w:rPr>
+          <w:rFonts w:ascii="宋体" w:eastAsia="宋体" w:hAnsi="宋体" w:cs="宋体" w:hint="eastAsia"/>
+          <w:lang w:eastAsia="zh-CN"/>
+        </w:rPr>
+        <w:t>需利用新</w:t>
+      </w:r>
+      <w:r>
+        <w:rPr>
+          <w:rFonts w:ascii="宋体" w:eastAsia="宋体" w:hAnsi="宋体" w:cs="宋体" w:hint="eastAsia"/>
+          <w:lang w:eastAsia="zh-CN"/>
+        </w:rPr>
+        <w:t>一轮五分钟时间，</w:t>
+      </w:r>
+      <w:r>
+        <w:rPr>
+          <w:rFonts w:ascii="宋体" w:eastAsia="宋体" w:hAnsi="宋体" w:cs="宋体" w:hint="eastAsia"/>
+          <w:lang w:eastAsia="zh-CN"/>
+        </w:rPr>
+        <w:t>选择如下几种方式写下三份评阅、回应、修改，或是</w:t>
+      </w:r>
+      <w:r>
+        <w:rPr>
+          <w:rFonts w:ascii="宋体" w:eastAsia="宋体" w:hAnsi="宋体" w:cs="宋体" w:hint="eastAsia"/>
+          <w:lang w:eastAsia="zh-CN"/>
+        </w:rPr>
+        <w:t>新的想法</w:t>
+      </w:r>
+      <w:r>
+        <w:rPr>
+          <w:rFonts w:ascii="宋体" w:eastAsia="宋体" w:hAnsi="宋体" w:cs="宋体"/>
+          <w:vertAlign w:val="superscript"/>
+          <w:lang w:eastAsia="zh-CN"/>
+        </w:rPr>
+        <w:t>[5]</w:t>
+      </w:r>
+      <w:r>
+        <w:rPr>
+          <w:rFonts w:ascii="宋体" w:eastAsia="宋体" w:hAnsi="宋体" w:cs="宋体" w:hint="eastAsia"/>
+          <w:lang w:eastAsia="zh-CN"/>
+        </w:rPr>
+        <w:t>。</w:t>
+      </w:r>
+    </w:p>
+    <w:p>
+      <w:pPr>
+        <w:spacing w:line="276" w:lineRule="auto"/>
+        <w:ind w:firstLineChars="200" w:firstLine="480"/>
+        <w:jc w:val="both"/>
+        <w:rPr>
+          <w:rFonts w:ascii="宋体" w:eastAsia="宋体" w:hAnsi="宋体" w:cs="宋体"/>
+          <w:lang w:eastAsia="zh-CN"/>
+        </w:rPr>
+      </w:pPr>
+      <w:r>
+        <w:rPr>
+          <w:rFonts w:ascii="宋体" w:eastAsia="宋体" w:hAnsi="宋体" w:cs="宋体" w:hint="eastAsia"/>
+          <w:lang w:eastAsia="zh-CN"/>
+        </w:rPr>
+        <w:t>1）</w:t>
+      </w:r>
+      <w:r>
+        <w:rPr>
+          <w:rFonts w:ascii="宋体" w:eastAsia="宋体" w:hAnsi="宋体" w:cs="宋体" w:hint="eastAsia"/>
+          <w:lang w:eastAsia="zh-CN"/>
+        </w:rPr>
+        <w:t>更加详细地发展</w:t>
+      </w:r>
+      <w:r>
+        <w:rPr>
+          <w:rFonts w:ascii="宋体" w:eastAsia="宋体" w:hAnsi="宋体" w:cs="宋体" w:hint="eastAsia"/>
+          <w:lang w:eastAsia="zh-CN"/>
+        </w:rPr>
+        <w:t>已有内容</w:t>
+      </w:r>
+    </w:p>
+    <w:p>
+      <w:pPr>
+        <w:spacing w:line="276" w:lineRule="auto"/>
+        <w:ind w:firstLineChars="200" w:firstLine="480"/>
+        <w:jc w:val="both"/>
+        <w:rPr>
+          <w:rFonts w:ascii="宋体" w:eastAsia="宋体" w:hAnsi="宋体" w:cs="宋体"/>
+          <w:lang w:eastAsia="zh-CN"/>
+        </w:rPr>
+      </w:pPr>
+      <w:r>
+        <w:rPr>
+          <w:rFonts w:ascii="宋体" w:eastAsia="宋体" w:hAnsi="宋体" w:cs="宋体" w:hint="eastAsia"/>
+          <w:lang w:eastAsia="zh-CN"/>
+        </w:rPr>
+        <w:t>2）</w:t>
+      </w:r>
+      <w:r>
+        <w:rPr>
+          <w:rFonts w:ascii="宋体" w:eastAsia="宋体" w:hAnsi="宋体" w:cs="宋体" w:hint="eastAsia"/>
+          <w:lang w:eastAsia="zh-CN"/>
+        </w:rPr>
+        <w:t>批注、修改、</w:t>
+      </w:r>
+      <w:r>
+        <w:rPr>
+          <w:rFonts w:ascii="宋体" w:eastAsia="宋体" w:hAnsi="宋体" w:cs="宋体" w:hint="eastAsia"/>
+          <w:lang w:eastAsia="zh-CN"/>
+        </w:rPr>
+        <w:t>调整已有内容</w:t>
+      </w:r>
+    </w:p>
+    <w:p>
+      <w:pPr>
+        <w:spacing w:line="276" w:lineRule="auto"/>
+        <w:ind w:firstLineChars="200" w:firstLine="480"/>
+        <w:jc w:val="both"/>
+        <w:rPr>
+          <w:rFonts w:ascii="宋体" w:eastAsia="宋体" w:hAnsi="宋体" w:cs="宋体"/>
+          <w:lang w:eastAsia="zh-CN"/>
+        </w:rPr>
+      </w:pPr>
+      <w:r>
+        <w:rPr>
+          <w:rFonts w:ascii="宋体" w:eastAsia="宋体" w:hAnsi="宋体" w:cs="宋体" w:hint="eastAsia"/>
+          <w:lang w:eastAsia="zh-CN"/>
+        </w:rPr>
+        <w:t>3）</w:t>
+      </w:r>
+      <w:r>
+        <w:rPr>
+          <w:rFonts w:ascii="宋体" w:eastAsia="宋体" w:hAnsi="宋体" w:cs="宋体" w:hint="eastAsia"/>
+          <w:lang w:eastAsia="zh-CN"/>
+        </w:rPr>
+        <w:t>受启发而写下全新的想法</w:t>
+      </w:r>
+    </w:p>
+    <w:p>
+      <w:pPr>
+        <w:spacing w:line="276" w:lineRule="auto"/>
+        <w:ind w:firstLineChars="200" w:firstLine="480"/>
+        <w:jc w:val="both"/>
+        <w:rPr>
+          <w:rFonts w:ascii="宋体" w:eastAsia="宋体" w:hAnsi="宋体" w:cs="宋体"/>
+          <w:lang w:eastAsia="zh-CN"/>
+        </w:rPr>
+      </w:pPr>
+      <w:r>
+        <w:rPr>
+          <w:rFonts w:ascii="宋体" w:eastAsia="宋体" w:hAnsi="宋体" w:cs="宋体" w:hint="eastAsia"/>
+          <w:lang w:eastAsia="zh-CN"/>
+        </w:rPr>
+        <w:t>无论采取那种方式继续写下三条意见，参与者都要</w:t>
+      </w:r>
+      <w:r>
+        <w:rPr>
+          <w:rFonts w:ascii="宋体" w:eastAsia="宋体" w:hAnsi="宋体" w:cs="宋体" w:hint="eastAsia"/>
+          <w:lang w:eastAsia="zh-CN"/>
+        </w:rPr>
+        <w:t>先阅读模板上已经书写下的内容，同时</w:t>
+      </w:r>
+      <w:r>
+        <w:rPr>
+          <w:rFonts w:ascii="宋体" w:eastAsia="宋体" w:hAnsi="宋体" w:cs="宋体" w:hint="eastAsia"/>
+          <w:lang w:eastAsia="zh-CN"/>
+        </w:rPr>
+        <w:t>围绕小组讨论的议题进行展开。</w:t>
+      </w:r>
+      <w:r>
+        <w:rPr>
+          <w:rFonts w:ascii="宋体" w:eastAsia="宋体" w:hAnsi="宋体" w:cs="宋体" w:hint="eastAsia"/>
+          <w:lang w:eastAsia="zh-CN"/>
+        </w:rPr>
+        <w:t>这样才能</w:t>
+      </w:r>
+      <w:r>
+        <w:rPr>
+          <w:rFonts w:ascii="宋体" w:eastAsia="宋体" w:hAnsi="宋体" w:cs="宋体" w:hint="eastAsia"/>
+          <w:lang w:eastAsia="zh-CN"/>
+        </w:rPr>
+        <w:t>使写下的内容，</w:t>
+      </w:r>
+      <w:r>
+        <w:rPr>
+          <w:rFonts w:ascii="宋体" w:eastAsia="宋体" w:hAnsi="宋体" w:cs="宋体" w:hint="eastAsia"/>
+          <w:lang w:eastAsia="zh-CN"/>
+        </w:rPr>
+        <w:t>有利于继续为传递后的参与者提供参考。每轮传递后的书写时间一般持续五分钟，或是在六位参与者都已完成书写时提前结束，继续传递模板，进入下一轮。</w:t>
+      </w:r>
+    </w:p>
+    <w:p>
+      <w:pPr>
+        <w:spacing w:line="276" w:lineRule="auto"/>
+        <w:ind w:firstLineChars="200" w:firstLine="480"/>
+        <w:jc w:val="both"/>
+        <w:rPr>
+          <w:rFonts w:ascii="宋体" w:eastAsia="宋体" w:hAnsi="宋体" w:cs="宋体"/>
+          <w:lang w:eastAsia="zh-CN"/>
+        </w:rPr>
+      </w:pPr>
+      <w:r>
+        <w:rPr>
+          <w:rFonts w:ascii="宋体" w:eastAsia="宋体" w:hAnsi="宋体" w:cs="宋体" w:hint="eastAsia"/>
+          <w:lang w:eastAsia="zh-CN"/>
+        </w:rPr>
+        <w:t>经过六次传递之后，小组成员都将拿到自己第一轮写下内容的模板。所有内容将在此进行汇总，去掉完全一致的重复项目，保留相似但存在差异的不同想法，以备进一步讨论。</w:t>
+      </w:r>
+    </w:p>
+    <w:p>
+      <w:pPr>
+        <w:spacing w:line="276" w:lineRule="auto"/>
+        <w:ind w:firstLineChars="200" w:firstLine="480"/>
+        <w:jc w:val="both"/>
+        <w:rPr>
+          <w:rFonts w:ascii="宋体" w:eastAsia="宋体" w:hAnsi="宋体" w:cs="宋体"/>
+          <w:lang w:eastAsia="zh-CN"/>
+        </w:rPr>
+      </w:pPr>
+      <w:r>
+        <w:rPr>
+          <w:rFonts w:ascii="宋体" w:eastAsia="宋体" w:hAnsi="宋体" w:cs="宋体" w:hint="eastAsia"/>
+          <w:lang w:eastAsia="zh-CN"/>
+        </w:rPr>
+        <w:t>经典635</w:t>
+      </w:r>
+      <w:r>
+        <w:rPr>
+          <w:rFonts w:ascii="宋体" w:eastAsia="宋体" w:hAnsi="宋体" w:cs="宋体" w:hint="eastAsia"/>
+          <w:lang w:eastAsia="zh-CN"/>
+        </w:rPr>
+        <w:t>方法</w:t>
+      </w:r>
+      <w:r>
+        <w:rPr>
+          <w:rFonts w:ascii="宋体" w:eastAsia="宋体" w:hAnsi="宋体" w:cs="宋体" w:hint="eastAsia"/>
+          <w:lang w:eastAsia="zh-CN"/>
+        </w:rPr>
+        <w:t>强调参与者在无需语言交流的情况下，能够通过符合直观认知的渐进式过程，相互激发思维，形成周全完整的想法</w:t>
+      </w:r>
+      <w:r>
+        <w:rPr>
+          <w:rFonts w:ascii="宋体" w:eastAsia="宋体" w:hAnsi="宋体" w:cs="宋体"/>
+          <w:vertAlign w:val="superscript"/>
+          <w:lang w:eastAsia="zh-CN"/>
+        </w:rPr>
+        <w:t>[3]</w:t>
+      </w:r>
+      <w:r>
+        <w:rPr>
+          <w:rFonts w:ascii="宋体" w:eastAsia="宋体" w:hAnsi="宋体" w:cs="宋体" w:hint="eastAsia"/>
+          <w:lang w:eastAsia="zh-CN"/>
+        </w:rPr>
+        <w:t>。利用团队成员思维的相互刺激，635方法有利于在短时间内产生大量供进一步筛选的较为合理的想法。这在创意过程的初期是非常有利的，能够大大提高效率。</w:t>
+      </w:r>
+      <w:r>
+        <w:rPr>
+          <w:rFonts w:ascii="宋体" w:eastAsia="宋体" w:hAnsi="宋体" w:cs="宋体" w:hint="eastAsia"/>
+          <w:lang w:eastAsia="zh-CN"/>
+        </w:rPr>
+        <w:t>同时，由于讨论过程中每位参与者表达自我想法，以及评价他人想法的机会是均等的，因此，与</w:t>
+      </w:r>
+      <w:r>
+        <w:rPr>
+          <w:rFonts w:ascii="宋体" w:eastAsia="宋体" w:hAnsi="宋体" w:cs="宋体" w:hint="eastAsia"/>
+          <w:lang w:eastAsia="zh-CN"/>
+        </w:rPr>
+        <w:t>其他头脑风暴法相比，更利于避免主导者、沉默者等角色的出现。这样</w:t>
+      </w:r>
+      <w:r>
+        <w:rPr>
+          <w:rFonts w:ascii="宋体" w:eastAsia="宋体" w:hAnsi="宋体" w:cs="宋体" w:hint="eastAsia"/>
+          <w:lang w:eastAsia="zh-CN"/>
+        </w:rPr>
+        <w:t>讨论结果</w:t>
+      </w:r>
+      <w:r>
+        <w:rPr>
+          <w:rFonts w:ascii="宋体" w:eastAsia="宋体" w:hAnsi="宋体" w:cs="宋体" w:hint="eastAsia"/>
+          <w:lang w:eastAsia="zh-CN"/>
+        </w:rPr>
+        <w:t>能够更为均衡地反应群体意见，而非单独某一个体的</w:t>
+      </w:r>
+      <w:r>
+        <w:rPr>
+          <w:rFonts w:ascii="宋体" w:eastAsia="宋体" w:hAnsi="宋体" w:cs="宋体" w:hint="eastAsia"/>
+          <w:lang w:eastAsia="zh-CN"/>
+        </w:rPr>
+        <w:t>意见。</w:t>
+      </w:r>
+    </w:p>
+    <w:p>
+      <w:pPr>
+        <w:spacing w:before="240" w:after="120" w:line="276" w:lineRule="auto"/>
+        <w:jc w:val="both"/>
+        <w:rPr>
+          <w:rFonts w:ascii="Times New Roman" w:eastAsia="黑体" w:hAnsi="Times New Roman" w:cs="Times New Roman"/>
+          <w:sz w:val="28"/>
+          <w:szCs w:val="28"/>
+        </w:rPr>
+      </w:pPr>
+      <w:proofErr w:type="gramStart"/>
+      <w:r>
+        <w:rPr>
+          <w:rFonts w:ascii="Times New Roman" w:eastAsia="黑体" w:hAnsi="Times New Roman" w:cs="Times New Roman"/>
+          <w:sz w:val="28"/>
+          <w:szCs w:val="28"/>
+        </w:rPr>
+        <w:t>三</w:t>
+      </w:r>
+      <w:r>
+        <w:rPr>
+          <w:rFonts w:ascii="Times New Roman" w:eastAsia="黑体" w:hAnsi="Times New Roman" w:cs="Times New Roman"/>
+          <w:sz w:val="28"/>
+          <w:szCs w:val="28"/>
+        </w:rPr>
+        <w:t xml:space="preserve"> </w:t>
+      </w:r>
+      <w:r>
+        <w:rPr>
+          <w:rFonts w:ascii="黑体" w:eastAsia="黑体" w:hAnsi="黑体" w:cs="黑体" w:hint="eastAsia"/>
+          <w:sz w:val="28"/>
+          <w:szCs w:val="28"/>
+          <w:lang w:eastAsia="zh-CN"/>
+        </w:rPr>
+        <w:t xml:space="preserve"> </w:t>
+      </w:r>
+      <w:r>
+        <w:rPr>
+          <w:rFonts w:ascii="Times New Roman" w:eastAsia="黑体" w:hAnsi="Times New Roman" w:cs="Times New Roman"/>
+          <w:sz w:val="28"/>
+          <w:szCs w:val="28"/>
+        </w:rPr>
+        <w:t>工程训练课程及</w:t>
+      </w:r>
+      <w:r>
+        <w:rPr>
+          <w:rFonts w:ascii="Times New Roman" w:eastAsia="黑体" w:hAnsi="Times New Roman" w:cs="Times New Roman"/>
+          <w:sz w:val="28"/>
+          <w:szCs w:val="28"/>
+        </w:rPr>
+        <w:t>635</w:t>
+      </w:r>
+      <w:r>
+        <w:rPr>
+          <w:rFonts w:ascii="Times New Roman" w:eastAsia="黑体" w:hAnsi="Times New Roman" w:cs="Times New Roman"/>
+          <w:sz w:val="28"/>
+          <w:szCs w:val="28"/>
+        </w:rPr>
+        <w:t>方法的设置</w:t>
+      </w:r>
+      <w:proofErr w:type="gramEnd"/>
+    </w:p>
+    <w:p>
+      <w:pPr>
+        <w:spacing w:line="276" w:lineRule="auto"/>
+        <w:ind w:firstLineChars="200" w:firstLine="480"/>
+        <w:jc w:val="both"/>
+        <w:rPr>
+          <w:rFonts w:ascii="宋体" w:eastAsia="宋体" w:hAnsi="宋体" w:cs="宋体"/>
+          <w:lang w:eastAsia="zh-CN"/>
+        </w:rPr>
+      </w:pPr>
+      <w:r>
+        <w:rPr>
+          <w:rFonts w:ascii="宋体" w:eastAsia="宋体" w:hAnsi="宋体" w:cs="宋体" w:hint="eastAsia"/>
+          <w:lang w:eastAsia="zh-CN"/>
+        </w:rPr>
+        <w:t>本科生所修的工程训练实践课程，是针对工程素养培养的基础类课程，也是实践能力训练的重要环节。传统工程训练课程，以各类常用工艺、工程系统基本概念等内容为重。随着信息化技术不断推动产业发展，工程训练课程的内容也随之更新迭代，让学生更好的了解现代工程产业的面貌。为此，新型工程训练课程更多强调以产品为导向，</w:t>
+      </w:r>
+      <w:r>
+        <w:rPr>
+          <w:rFonts w:ascii="宋体" w:eastAsia="宋体" w:hAnsi="宋体" w:cs="宋体" w:hint="eastAsia"/>
+          <w:lang w:eastAsia="zh-CN"/>
+        </w:rPr>
+        <w:t>结合多个工艺，为学生提供系统性的产品开发任务。为了考察新型课程中</w:t>
+      </w:r>
+      <w:r>
+        <w:rPr>
+          <w:rFonts w:ascii="宋体" w:eastAsia="宋体" w:hAnsi="宋体" w:cs="宋体" w:hint="eastAsia"/>
+          <w:lang w:eastAsia="zh-CN"/>
+        </w:rPr>
+        <w:t>学生对教学活动的参与度，</w:t>
+      </w:r>
+      <w:r>
+        <w:rPr>
+          <w:rFonts w:ascii="宋体" w:eastAsia="宋体" w:hAnsi="宋体" w:cs="宋体" w:hint="eastAsia"/>
+          <w:lang w:eastAsia="zh-CN"/>
+        </w:rPr>
+        <w:t>检验学生是否在课程学习中主动思考，同时采集学生对所学内容的反馈意见，课程组</w:t>
+      </w:r>
+      <w:r>
+        <w:rPr>
+          <w:rFonts w:ascii="宋体" w:eastAsia="宋体" w:hAnsi="宋体" w:cs="宋体" w:hint="eastAsia"/>
+          <w:lang w:eastAsia="zh-CN"/>
+        </w:rPr>
+        <w:t>在课程</w:t>
+      </w:r>
+      <w:r>
+        <w:rPr>
+          <w:rFonts w:ascii="宋体" w:eastAsia="宋体" w:hAnsi="宋体" w:cs="宋体" w:hint="eastAsia"/>
+          <w:lang w:eastAsia="zh-CN"/>
+        </w:rPr>
+        <w:t>单元</w:t>
+      </w:r>
+      <w:r>
+        <w:rPr>
+          <w:rFonts w:ascii="宋体" w:eastAsia="宋体" w:hAnsi="宋体" w:cs="宋体" w:hint="eastAsia"/>
+          <w:lang w:eastAsia="zh-CN"/>
+        </w:rPr>
+        <w:t>结束时设置了基于635方法的讨论环节。针对不同议题进行的讨论，其结果被用于分析学生的学习效果，了解学生对教学内容的评价，以及未来改进意见。</w:t>
+      </w:r>
     </w:p>
     <w:p>
       <w:pPr>
         <w:pStyle w:val="ListParagraph"/>
         <w:numPr>
           <w:ilvl w:val="0"/>
-          <w:numId w:val="1"/>
+          <w:numId w:val="4"/>
         </w:numPr>
-        <w:rPr>
-          <w:rFonts w:ascii="宋体" w:eastAsia="宋体" w:hint="eastAsia"/>
-        </w:rPr>
-      </w:pPr>
-      <w:r>
-        <w:rPr>
-          <w:rFonts w:ascii="宋体" w:eastAsia="宋体" w:hint="eastAsia"/>
-        </w:rPr>
-        <w:t>摘要</w:t>
-      </w:r>
+        <w:spacing w:line="276" w:lineRule="auto"/>
+        <w:ind w:left="0" w:firstLineChars="200" w:firstLine="520"/>
+        <w:jc w:val="both"/>
+        <w:rPr>
+          <w:rFonts w:ascii="Times New Roman" w:eastAsia="宋体" w:hAnsi="Times New Roman" w:cs="Times New Roman"/>
+          <w:b/>
+          <w:lang w:eastAsia="zh-CN"/>
+        </w:rPr>
+      </w:pPr>
+      <w:r>
+        <w:rPr>
+          <w:rFonts w:ascii="Times New Roman" w:eastAsia="宋体" w:hAnsi="Times New Roman" w:cs="Times New Roman"/>
+          <w:b/>
+        </w:rPr>
+        <w:t>工程训练课程方案</w:t>
+      </w:r>
+    </w:p>
+    <w:p>
+      <w:pPr>
+        <w:spacing w:line="276" w:lineRule="auto"/>
+        <w:ind w:firstLineChars="200" w:firstLine="480"/>
+        <w:jc w:val="both"/>
+        <w:rPr>
+          <w:rFonts w:ascii="宋体" w:eastAsia="宋体" w:hAnsi="宋体" w:cs="宋体" w:hint="eastAsia"/>
+          <w:lang w:eastAsia="zh-CN"/>
+        </w:rPr>
+      </w:pPr>
+      <w:r>
+        <w:rPr>
+          <w:rFonts w:ascii="宋体" w:eastAsia="宋体" w:hAnsi="宋体" w:cs="宋体" w:hint="eastAsia"/>
+          <w:lang w:eastAsia="zh-CN"/>
+        </w:rPr>
+        <w:t>为本科二年级学生开设的工程训练课程中，围绕若干</w:t>
+      </w:r>
+      <w:r>
+        <w:rPr>
+          <w:rFonts w:ascii="宋体" w:eastAsia="宋体" w:hAnsi="宋体" w:cs="宋体" w:hint="eastAsia"/>
+          <w:lang w:eastAsia="zh-CN"/>
+        </w:rPr>
+        <w:t>先进制造子模块</w:t>
+      </w:r>
+      <w:r>
+        <w:rPr>
+          <w:rFonts w:ascii="宋体" w:eastAsia="宋体" w:hAnsi="宋体" w:cs="宋体" w:hint="eastAsia"/>
+          <w:lang w:eastAsia="zh-CN"/>
+        </w:rPr>
+        <w:t>，设置了为期三天的</w:t>
+      </w:r>
+      <w:r>
+        <w:rPr>
+          <w:rFonts w:ascii="宋体" w:eastAsia="宋体" w:hAnsi="宋体" w:cs="宋体" w:hint="eastAsia"/>
+          <w:lang w:eastAsia="zh-CN"/>
+        </w:rPr>
+        <w:t>工程创新训练单元。</w:t>
+      </w:r>
+      <w:r>
+        <w:rPr>
+          <w:rFonts w:ascii="宋体" w:eastAsia="宋体" w:hAnsi="宋体" w:cs="宋体" w:hint="eastAsia"/>
+          <w:lang w:eastAsia="zh-CN"/>
+        </w:rPr>
+        <w:t>学生组成三至四</w:t>
+      </w:r>
+      <w:r>
+        <w:rPr>
+          <w:rFonts w:ascii="宋体" w:eastAsia="宋体" w:hAnsi="宋体" w:cs="宋体" w:hint="eastAsia"/>
+          <w:lang w:eastAsia="zh-CN"/>
+        </w:rPr>
+        <w:t>人的团队，学习</w:t>
+      </w:r>
+      <w:r>
+        <w:rPr>
+          <w:rFonts w:ascii="宋体" w:eastAsia="宋体" w:hAnsi="宋体" w:cs="宋体" w:hint="eastAsia"/>
+          <w:lang w:eastAsia="zh-CN"/>
+        </w:rPr>
+        <w:t>包括精密雕铣、3D打印、激光加工、线切割、数控车加工等先进制造工艺。同时，团队在艺术钟表、艺术烛台、艺术水晶三种产品中选择一种，结合各类工艺的特点，加工装配制作出来。在各个工艺环节，学生需要迅速理解适宜加工的范围，可以进行自主设计的部分，以及与其他工艺之间如何配合。</w:t>
+      </w:r>
+    </w:p>
+    <w:p>
+      <w:pPr>
+        <w:spacing w:line="276" w:lineRule="auto"/>
+        <w:ind w:firstLineChars="200" w:firstLine="480"/>
+        <w:jc w:val="both"/>
+        <w:rPr>
+          <w:rFonts w:ascii="宋体" w:eastAsia="宋体" w:hAnsi="宋体" w:cs="宋体"/>
+          <w:lang w:eastAsia="zh-CN"/>
+        </w:rPr>
+      </w:pPr>
+      <w:r>
+        <w:rPr>
+          <w:rFonts w:ascii="宋体" w:eastAsia="宋体" w:hAnsi="宋体" w:cs="宋体" w:hint="eastAsia"/>
+          <w:lang w:eastAsia="zh-CN"/>
+        </w:rPr>
+        <w:t>在时间分配上，学生通过一天时间了解三种产品，并共同学习各工艺的基本知识，随后进行分组及任务分工。随后两天时间，学生以小组形式，分别学习各自负责加工的工艺，制作部件并进行装配。第三天最后，通过一小时左右的总结时间，对学生作品进行点评，同时总结回顾三天的学习过程。利用635方法进行设计的头脑风暴，也安排在这一总结的过程中。学生通过</w:t>
+      </w:r>
+      <w:r>
+        <w:rPr>
+          <w:rFonts w:ascii="宋体" w:eastAsia="宋体" w:hAnsi="宋体" w:cs="宋体" w:hint="eastAsia"/>
+          <w:lang w:eastAsia="zh-CN"/>
+        </w:rPr>
+        <w:t>五分钟的时间，了解头脑风暴</w:t>
+      </w:r>
+      <w:r>
+        <w:rPr>
+          <w:rFonts w:ascii="宋体" w:eastAsia="宋体" w:hAnsi="宋体" w:cs="宋体" w:hint="eastAsia"/>
+          <w:lang w:eastAsia="zh-CN"/>
+        </w:rPr>
+        <w:t>的</w:t>
+      </w:r>
+      <w:r>
+        <w:rPr>
+          <w:rFonts w:ascii="宋体" w:eastAsia="宋体" w:hAnsi="宋体" w:cs="宋体" w:hint="eastAsia"/>
+          <w:lang w:eastAsia="zh-CN"/>
+        </w:rPr>
+        <w:t>流程，随后在30分钟的时间内，围绕议题进行书面讨论。</w:t>
+      </w:r>
+    </w:p>
+    <w:p>
+      <w:pPr>
+        <w:spacing w:line="276" w:lineRule="auto"/>
+        <w:ind w:firstLineChars="200" w:firstLine="480"/>
+        <w:jc w:val="both"/>
+        <w:rPr>
+          <w:rFonts w:ascii="宋体" w:eastAsia="宋体" w:hAnsi="宋体" w:cs="宋体" w:hint="eastAsia"/>
+          <w:lang w:eastAsia="zh-CN"/>
+        </w:rPr>
+      </w:pPr>
+      <w:r>
+        <w:rPr>
+          <w:rFonts w:ascii="宋体" w:eastAsia="宋体" w:hAnsi="宋体" w:cs="宋体" w:hint="eastAsia"/>
+          <w:lang w:eastAsia="zh-CN"/>
+        </w:rPr>
+        <w:t>研究对象的规模方面，</w:t>
+      </w:r>
+      <w:r>
+        <w:rPr>
+          <w:rFonts w:ascii="宋体" w:eastAsia="宋体" w:hAnsi="宋体" w:cs="宋体" w:hint="eastAsia"/>
+          <w:lang w:eastAsia="zh-CN"/>
+        </w:rPr>
+        <w:t>参加新型工程训练课程的学生全部为清华大学本科二年级学生，共</w:t>
+      </w:r>
+      <w:r>
+        <w:rPr>
+          <w:rFonts w:ascii="宋体" w:eastAsia="宋体" w:hAnsi="宋体" w:cs="宋体" w:hint="eastAsia"/>
+          <w:lang w:eastAsia="zh-CN"/>
+        </w:rPr>
+        <w:t>278</w:t>
+      </w:r>
+      <w:r>
+        <w:rPr>
+          <w:rFonts w:ascii="宋体" w:eastAsia="宋体" w:hAnsi="宋体" w:cs="宋体" w:hint="eastAsia"/>
+          <w:lang w:eastAsia="zh-CN"/>
+        </w:rPr>
+        <w:t>人，分为</w:t>
+      </w:r>
+      <w:r>
+        <w:rPr>
+          <w:rFonts w:ascii="宋体" w:eastAsia="宋体" w:hAnsi="宋体" w:cs="宋体" w:hint="eastAsia"/>
+          <w:lang w:eastAsia="zh-CN"/>
+        </w:rPr>
+        <w:t>十个</w:t>
+      </w:r>
+      <w:r>
+        <w:rPr>
+          <w:rFonts w:ascii="宋体" w:eastAsia="宋体" w:hAnsi="宋体" w:cs="宋体" w:hint="eastAsia"/>
+          <w:lang w:eastAsia="zh-CN"/>
+        </w:rPr>
+        <w:t>大组，每组</w:t>
+      </w:r>
+      <w:r>
+        <w:rPr>
+          <w:rFonts w:ascii="宋体" w:eastAsia="宋体" w:hAnsi="宋体" w:cs="宋体" w:hint="eastAsia"/>
+          <w:lang w:eastAsia="zh-CN"/>
+        </w:rPr>
+        <w:t>约28人。</w:t>
+      </w:r>
+      <w:r>
+        <w:rPr>
+          <w:rFonts w:ascii="宋体" w:eastAsia="宋体" w:hAnsi="宋体" w:cs="宋体" w:hint="eastAsia"/>
+          <w:lang w:eastAsia="zh-CN"/>
+        </w:rPr>
+        <w:t>每次进行的书面头脑风暴，28人被</w:t>
+      </w:r>
+      <w:r>
+        <w:rPr>
+          <w:rFonts w:ascii="宋体" w:eastAsia="宋体" w:hAnsi="宋体" w:cs="宋体" w:hint="eastAsia"/>
+          <w:lang w:eastAsia="zh-CN"/>
+        </w:rPr>
+        <w:t>随机</w:t>
+      </w:r>
+      <w:r>
+        <w:rPr>
+          <w:rFonts w:ascii="宋体" w:eastAsia="宋体" w:hAnsi="宋体" w:cs="宋体" w:hint="eastAsia"/>
+          <w:lang w:eastAsia="zh-CN"/>
+        </w:rPr>
+        <w:t>分为三个六人讨论组和两个五人讨论组。</w:t>
+      </w:r>
+      <w:r>
+        <w:rPr>
+          <w:rFonts w:ascii="宋体" w:eastAsia="宋体" w:hAnsi="宋体" w:cs="宋体" w:hint="eastAsia"/>
+          <w:lang w:eastAsia="zh-CN"/>
+        </w:rPr>
+        <w:t>期间由</w:t>
+      </w:r>
+      <w:r>
+        <w:rPr>
+          <w:rFonts w:ascii="宋体" w:eastAsia="宋体" w:hAnsi="宋体" w:cs="宋体" w:hint="eastAsia"/>
+          <w:lang w:eastAsia="zh-CN"/>
+        </w:rPr>
+        <w:t>一名主持人来记录时间，控制每轮讨论的进度。</w:t>
+      </w:r>
+      <w:bookmarkStart w:id="0" w:name="_GoBack"/>
+      <w:bookmarkEnd w:id="0"/>
+    </w:p>
+    <w:p>
+      <w:pPr>
+        <w:pStyle w:val="ListParagraph"/>
+        <w:numPr>
+          <w:ilvl w:val="0"/>
+          <w:numId w:val="4"/>
+        </w:numPr>
+        <w:spacing w:line="276" w:lineRule="auto"/>
+        <w:ind w:left="0" w:firstLineChars="200" w:firstLine="520"/>
+        <w:jc w:val="both"/>
+        <w:rPr>
+          <w:rFonts w:ascii="Times New Roman" w:eastAsia="宋体" w:hAnsi="Times New Roman" w:cs="Times New Roman"/>
+          <w:b/>
+        </w:rPr>
+      </w:pPr>
+      <w:r>
+        <w:rPr>
+          <w:rFonts w:ascii="Times New Roman" w:eastAsia="宋体" w:hAnsi="Times New Roman" w:cs="Times New Roman"/>
+          <w:b/>
+        </w:rPr>
+        <w:t>635</w:t>
+      </w:r>
+      <w:r>
+        <w:rPr>
+          <w:rFonts w:ascii="Times New Roman" w:eastAsia="宋体" w:hAnsi="Times New Roman" w:cs="Times New Roman"/>
+          <w:b/>
+        </w:rPr>
+        <w:t>方法实施目标</w:t>
+      </w:r>
+    </w:p>
+    <w:p>
+      <w:pPr>
+        <w:spacing w:line="276" w:lineRule="auto"/>
+        <w:ind w:firstLineChars="200" w:firstLine="480"/>
+        <w:jc w:val="both"/>
+        <w:rPr>
+          <w:rFonts w:ascii="宋体" w:eastAsia="宋体" w:hAnsi="宋体" w:cs="宋体" w:hint="eastAsia"/>
+          <w:lang w:eastAsia="zh-CN"/>
+        </w:rPr>
+      </w:pPr>
+    </w:p>
+    <w:p>
+      <w:pPr>
+        <w:pStyle w:val="ListParagraph"/>
+        <w:numPr>
+          <w:ilvl w:val="0"/>
+          <w:numId w:val="4"/>
+        </w:numPr>
+        <w:spacing w:line="276" w:lineRule="auto"/>
+        <w:ind w:left="0" w:firstLineChars="200" w:firstLine="520"/>
+        <w:jc w:val="both"/>
+        <w:rPr>
+          <w:rFonts w:ascii="Times New Roman" w:eastAsia="宋体" w:hAnsi="Times New Roman" w:cs="Times New Roman"/>
+          <w:b/>
+        </w:rPr>
+      </w:pPr>
+      <w:proofErr w:type="spellStart"/>
+      <w:r>
+        <w:rPr>
+          <w:rFonts w:ascii="Times New Roman" w:eastAsia="宋体" w:hAnsi="Times New Roman" w:cs="Times New Roman"/>
+          <w:b/>
+        </w:rPr>
+        <w:t>讨论议题设计</w:t>
+      </w:r>
+      <w:proofErr w:type="spellEnd"/>
+    </w:p>
+    <w:p>
+      <w:pPr>
+        <w:spacing w:line="276" w:lineRule="auto"/>
+        <w:ind w:firstLineChars="200" w:firstLine="480"/>
+        <w:jc w:val="both"/>
+        <w:rPr>
+          <w:rFonts w:ascii="宋体" w:eastAsia="宋体" w:hAnsi="宋体" w:cs="宋体"/>
+          <w:lang w:eastAsia="zh-CN"/>
+        </w:rPr>
+      </w:pPr>
+    </w:p>
+    <w:p>
+      <w:pPr>
+        <w:pStyle w:val="ListParagraph"/>
+        <w:numPr>
+          <w:ilvl w:val="0"/>
+          <w:numId w:val="4"/>
+        </w:numPr>
+        <w:spacing w:line="276" w:lineRule="auto"/>
+        <w:ind w:left="0" w:firstLineChars="200" w:firstLine="520"/>
+        <w:jc w:val="both"/>
+        <w:rPr>
+          <w:rFonts w:ascii="Times New Roman" w:eastAsia="宋体" w:hAnsi="Times New Roman" w:cs="Times New Roman"/>
+          <w:b/>
+        </w:rPr>
+      </w:pPr>
+      <w:r>
+        <w:rPr>
+          <w:rFonts w:ascii="Times New Roman" w:eastAsia="宋体" w:hAnsi="Times New Roman" w:cs="Times New Roman"/>
+          <w:b/>
+        </w:rPr>
+        <w:t>635</w:t>
+      </w:r>
+      <w:r>
+        <w:rPr>
+          <w:rFonts w:ascii="Times New Roman" w:eastAsia="宋体" w:hAnsi="Times New Roman" w:cs="Times New Roman"/>
+          <w:b/>
+        </w:rPr>
+        <w:t>方法实施方案</w:t>
+      </w:r>
+    </w:p>
+    <w:p>
+      <w:pPr>
+        <w:spacing w:line="276" w:lineRule="auto"/>
+        <w:ind w:firstLineChars="200" w:firstLine="480"/>
+        <w:jc w:val="both"/>
+        <w:rPr>
+          <w:rFonts w:ascii="宋体" w:eastAsia="宋体" w:hAnsi="宋体" w:cs="宋体"/>
+          <w:lang w:eastAsia="zh-CN"/>
+        </w:rPr>
+      </w:pPr>
+    </w:p>
+    <w:p>
+      <w:pPr>
+        <w:spacing w:before="240" w:after="120" w:line="276" w:lineRule="auto"/>
+        <w:jc w:val="both"/>
+        <w:rPr>
+          <w:rFonts w:ascii="Times New Roman" w:eastAsia="黑体" w:hAnsi="Times New Roman" w:cs="Times New Roman"/>
+          <w:sz w:val="28"/>
+          <w:szCs w:val="28"/>
+        </w:rPr>
+      </w:pPr>
+      <w:proofErr w:type="gramStart"/>
+      <w:r>
+        <w:rPr>
+          <w:rFonts w:ascii="Times New Roman" w:eastAsia="黑体" w:hAnsi="Times New Roman" w:cs="Times New Roman"/>
+          <w:sz w:val="28"/>
+          <w:szCs w:val="28"/>
+        </w:rPr>
+        <w:t>四</w:t>
+      </w:r>
+      <w:r>
+        <w:rPr>
+          <w:rFonts w:ascii="Times New Roman" w:eastAsia="黑体" w:hAnsi="Times New Roman" w:cs="Times New Roman" w:hint="eastAsia"/>
+          <w:sz w:val="28"/>
+          <w:szCs w:val="28"/>
+          <w:lang w:eastAsia="zh-CN"/>
+        </w:rPr>
+        <w:t xml:space="preserve"> </w:t>
+      </w:r>
+      <w:r>
+        <w:rPr>
+          <w:rFonts w:ascii="Times New Roman" w:eastAsia="黑体" w:hAnsi="Times New Roman" w:cs="Times New Roman"/>
+          <w:sz w:val="28"/>
+          <w:szCs w:val="28"/>
+        </w:rPr>
+        <w:t xml:space="preserve"> </w:t>
+      </w:r>
+      <w:r>
+        <w:rPr>
+          <w:rFonts w:ascii="Times New Roman" w:eastAsia="黑体" w:hAnsi="Times New Roman" w:cs="Times New Roman"/>
+          <w:sz w:val="28"/>
+          <w:szCs w:val="28"/>
+        </w:rPr>
+        <w:t>结果</w:t>
+      </w:r>
+      <w:proofErr w:type="gramEnd"/>
     </w:p>
     <w:p>
       <w:pPr>
@@ -54,15 +1915,17 @@
           <w:ilvl w:val="1"/>
           <w:numId w:val="1"/>
         </w:numPr>
-        <w:rPr>
-          <w:rFonts w:ascii="宋体" w:eastAsia="宋体" w:hint="eastAsia"/>
-        </w:rPr>
-      </w:pPr>
-      <w:r>
-        <w:rPr>
-          <w:rFonts w:ascii="宋体" w:eastAsia="宋体" w:hint="eastAsia"/>
-        </w:rPr>
-        <w:t>635方法</w:t>
+        <w:spacing w:line="276" w:lineRule="auto"/>
+        <w:jc w:val="both"/>
+        <w:rPr>
+          <w:rFonts w:ascii="Times New Roman" w:eastAsia="宋体" w:hAnsi="Times New Roman" w:cs="Times New Roman"/>
+        </w:rPr>
+      </w:pPr>
+      <w:r>
+        <w:rPr>
+          <w:rFonts w:ascii="Times New Roman" w:eastAsia="宋体" w:hAnsi="Times New Roman" w:cs="Times New Roman"/>
+        </w:rPr>
+        <w:t>参与者统计结果</w:t>
       </w:r>
     </w:p>
     <w:p>
@@ -72,16 +1935,124 @@
           <w:ilvl w:val="1"/>
           <w:numId w:val="1"/>
         </w:numPr>
-        <w:rPr>
-          <w:rFonts w:ascii="宋体" w:eastAsia="宋体" w:hint="eastAsia"/>
-        </w:rPr>
-      </w:pPr>
-      <w:r>
-        <w:rPr>
-          <w:rFonts w:ascii="宋体" w:eastAsia="宋体" w:hint="eastAsia"/>
-        </w:rPr>
-        <w:t>工程训练课程</w:t>
-      </w:r>
+        <w:spacing w:line="276" w:lineRule="auto"/>
+        <w:jc w:val="both"/>
+        <w:rPr>
+          <w:rFonts w:ascii="Times New Roman" w:eastAsia="宋体" w:hAnsi="Times New Roman" w:cs="Times New Roman"/>
+        </w:rPr>
+      </w:pPr>
+      <w:r>
+        <w:rPr>
+          <w:rFonts w:ascii="Times New Roman" w:eastAsia="宋体" w:hAnsi="Times New Roman" w:cs="Times New Roman"/>
+        </w:rPr>
+        <w:t>不同议题讨论结果</w:t>
+      </w:r>
+    </w:p>
+    <w:p>
+      <w:pPr>
+        <w:pStyle w:val="ListParagraph"/>
+        <w:numPr>
+          <w:ilvl w:val="2"/>
+          <w:numId w:val="1"/>
+        </w:numPr>
+        <w:spacing w:line="276" w:lineRule="auto"/>
+        <w:jc w:val="both"/>
+        <w:rPr>
+          <w:rFonts w:ascii="Times New Roman" w:eastAsia="宋体" w:hAnsi="Times New Roman" w:cs="Times New Roman"/>
+        </w:rPr>
+      </w:pPr>
+      <w:r>
+        <w:rPr>
+          <w:rFonts w:ascii="Times New Roman" w:eastAsia="宋体" w:hAnsi="Times New Roman" w:cs="Times New Roman"/>
+        </w:rPr>
+        <w:t>训练中心代表性元素</w:t>
+      </w:r>
+    </w:p>
+    <w:p>
+      <w:pPr>
+        <w:pStyle w:val="ListParagraph"/>
+        <w:numPr>
+          <w:ilvl w:val="2"/>
+          <w:numId w:val="1"/>
+        </w:numPr>
+        <w:spacing w:line="276" w:lineRule="auto"/>
+        <w:jc w:val="both"/>
+        <w:rPr>
+          <w:rFonts w:ascii="Times New Roman" w:eastAsia="宋体" w:hAnsi="Times New Roman" w:cs="Times New Roman"/>
+        </w:rPr>
+      </w:pPr>
+      <w:r>
+        <w:rPr>
+          <w:rFonts w:ascii="Times New Roman" w:eastAsia="宋体" w:hAnsi="Times New Roman" w:cs="Times New Roman"/>
+        </w:rPr>
+        <w:t>产品改进思路</w:t>
+      </w:r>
+    </w:p>
+    <w:p>
+      <w:pPr>
+        <w:pStyle w:val="ListParagraph"/>
+        <w:numPr>
+          <w:ilvl w:val="2"/>
+          <w:numId w:val="1"/>
+        </w:numPr>
+        <w:spacing w:line="276" w:lineRule="auto"/>
+        <w:jc w:val="both"/>
+        <w:rPr>
+          <w:rFonts w:ascii="Times New Roman" w:eastAsia="宋体" w:hAnsi="Times New Roman" w:cs="Times New Roman"/>
+        </w:rPr>
+      </w:pPr>
+      <w:r>
+        <w:rPr>
+          <w:rFonts w:ascii="Times New Roman" w:eastAsia="宋体" w:hAnsi="Times New Roman" w:cs="Times New Roman"/>
+        </w:rPr>
+        <w:t>新产品方案</w:t>
+      </w:r>
+    </w:p>
+    <w:p>
+      <w:pPr>
+        <w:spacing w:before="240" w:after="120" w:line="276" w:lineRule="auto"/>
+        <w:jc w:val="both"/>
+        <w:rPr>
+          <w:rFonts w:ascii="Times New Roman" w:eastAsia="黑体" w:hAnsi="Times New Roman" w:cs="Times New Roman"/>
+          <w:sz w:val="28"/>
+          <w:szCs w:val="28"/>
+        </w:rPr>
+      </w:pPr>
+      <w:proofErr w:type="gramStart"/>
+      <w:r>
+        <w:rPr>
+          <w:rFonts w:ascii="Times New Roman" w:eastAsia="黑体" w:hAnsi="Times New Roman" w:cs="Times New Roman"/>
+          <w:sz w:val="28"/>
+          <w:szCs w:val="28"/>
+        </w:rPr>
+        <w:t>五</w:t>
+      </w:r>
+      <w:r>
+        <w:rPr>
+          <w:rFonts w:ascii="Times New Roman" w:eastAsia="黑体" w:hAnsi="Times New Roman" w:cs="Times New Roman"/>
+          <w:sz w:val="28"/>
+          <w:szCs w:val="28"/>
+        </w:rPr>
+        <w:t xml:space="preserve"> </w:t>
+      </w:r>
+      <w:r>
+        <w:rPr>
+          <w:rFonts w:ascii="黑体" w:eastAsia="黑体" w:hAnsi="黑体" w:cs="黑体" w:hint="eastAsia"/>
+          <w:sz w:val="28"/>
+          <w:szCs w:val="28"/>
+          <w:lang w:eastAsia="zh-CN"/>
+        </w:rPr>
+        <w:t xml:space="preserve"> </w:t>
+      </w:r>
+      <w:r>
+        <w:rPr>
+          <w:rFonts w:ascii="Times New Roman" w:eastAsia="黑体" w:hAnsi="Times New Roman" w:cs="Times New Roman"/>
+          <w:sz w:val="28"/>
+          <w:szCs w:val="28"/>
+        </w:rPr>
+        <w:t>分析与讨论</w:t>
+      </w:r>
+      <w:proofErr w:type="gramEnd"/>
     </w:p>
     <w:p>
       <w:pPr>
@@ -90,15 +2061,17 @@
           <w:ilvl w:val="1"/>
           <w:numId w:val="1"/>
         </w:numPr>
-        <w:rPr>
-          <w:rFonts w:ascii="宋体" w:eastAsia="宋体" w:hint="eastAsia"/>
-        </w:rPr>
-      </w:pPr>
-      <w:r>
-        <w:rPr>
-          <w:rFonts w:ascii="宋体" w:eastAsia="宋体" w:hint="eastAsia"/>
-        </w:rPr>
-        <w:t>结果</w:t>
+        <w:spacing w:line="276" w:lineRule="auto"/>
+        <w:jc w:val="both"/>
+        <w:rPr>
+          <w:rFonts w:ascii="Times New Roman" w:eastAsia="宋体" w:hAnsi="Times New Roman" w:cs="Times New Roman"/>
+        </w:rPr>
+      </w:pPr>
+      <w:r>
+        <w:rPr>
+          <w:rFonts w:ascii="Times New Roman" w:eastAsia="宋体" w:hAnsi="Times New Roman" w:cs="Times New Roman"/>
+        </w:rPr>
+        <w:t>学生对工程及产品的认识</w:t>
       </w:r>
     </w:p>
     <w:p>
@@ -108,87 +2081,17 @@
           <w:ilvl w:val="1"/>
           <w:numId w:val="1"/>
         </w:numPr>
-        <w:rPr>
-          <w:rFonts w:ascii="宋体" w:eastAsia="宋体" w:hint="eastAsia"/>
-        </w:rPr>
-      </w:pPr>
-      <w:r>
-        <w:rPr>
-          <w:rFonts w:ascii="宋体" w:eastAsia="宋体" w:hint="eastAsia"/>
-        </w:rPr>
-        <w:t>结论</w:t>
-      </w:r>
-    </w:p>
-    <w:p>
-      <w:pPr>
-        <w:pStyle w:val="ListParagraph"/>
-        <w:numPr>
-          <w:ilvl w:val="2"/>
-          <w:numId w:val="1"/>
-        </w:numPr>
-        <w:rPr>
-          <w:rFonts w:ascii="宋体" w:eastAsia="宋体" w:hint="eastAsia"/>
-        </w:rPr>
-      </w:pPr>
-      <w:r>
-        <w:rPr>
-          <w:rFonts w:ascii="宋体" w:eastAsia="宋体" w:hint="eastAsia"/>
-        </w:rPr>
-        <w:t>635方法是一种有效采集学习过程后的群体意见的方法</w:t>
-      </w:r>
-    </w:p>
-    <w:p>
-      <w:pPr>
-        <w:pStyle w:val="ListParagraph"/>
-        <w:numPr>
-          <w:ilvl w:val="2"/>
-          <w:numId w:val="1"/>
-        </w:numPr>
-        <w:rPr>
-          <w:rFonts w:ascii="宋体" w:eastAsia="宋体"/>
-        </w:rPr>
-      </w:pPr>
-      <w:r>
-        <w:rPr>
-          <w:rFonts w:ascii="宋体" w:eastAsia="宋体" w:hint="eastAsia"/>
-        </w:rPr>
-        <w:t>通过635方法对学生意见进行收集，结果反映出，在以产品为导向的工程训练课程中，学生能够主动进行思考，对知识点具有深刻的记忆</w:t>
-      </w:r>
-    </w:p>
-    <w:p>
-      <w:pPr>
-        <w:pStyle w:val="ListParagraph"/>
-        <w:numPr>
-          <w:ilvl w:val="2"/>
-          <w:numId w:val="1"/>
-        </w:numPr>
-        <w:rPr>
-          <w:rFonts w:ascii="宋体" w:eastAsia="宋体" w:hint="eastAsia"/>
-        </w:rPr>
-      </w:pPr>
-      <w:r>
-        <w:rPr>
-          <w:rFonts w:ascii="宋体" w:eastAsia="宋体" w:hint="eastAsia"/>
-        </w:rPr>
-        <w:t>以产品为导向对工程训练中，学生倾向于对产品功能、材料、外观拥有更多自主设计的权利</w:t>
-      </w:r>
-    </w:p>
-    <w:p>
-      <w:pPr>
-        <w:pStyle w:val="ListParagraph"/>
-        <w:numPr>
-          <w:ilvl w:val="0"/>
-          <w:numId w:val="1"/>
-        </w:numPr>
-        <w:rPr>
-          <w:rFonts w:ascii="宋体" w:eastAsia="宋体" w:hint="eastAsia"/>
-        </w:rPr>
-      </w:pPr>
-      <w:r>
-        <w:rPr>
-          <w:rFonts w:ascii="宋体" w:eastAsia="宋体" w:hint="eastAsia"/>
-        </w:rPr>
-        <w:t>引言</w:t>
+        <w:spacing w:line="276" w:lineRule="auto"/>
+        <w:jc w:val="both"/>
+        <w:rPr>
+          <w:rFonts w:ascii="Times New Roman" w:eastAsia="宋体" w:hAnsi="Times New Roman" w:cs="Times New Roman"/>
+        </w:rPr>
+      </w:pPr>
+      <w:r>
+        <w:rPr>
+          <w:rFonts w:ascii="Times New Roman" w:eastAsia="宋体" w:hAnsi="Times New Roman" w:cs="Times New Roman"/>
+        </w:rPr>
+        <w:t>学生对工艺的了解</w:t>
       </w:r>
     </w:p>
     <w:p>
@@ -198,15 +2101,17 @@
           <w:ilvl w:val="1"/>
           <w:numId w:val="1"/>
         </w:numPr>
-        <w:rPr>
-          <w:rFonts w:ascii="宋体" w:eastAsia="宋体" w:hint="eastAsia"/>
-        </w:rPr>
-      </w:pPr>
-      <w:r>
-        <w:rPr>
-          <w:rFonts w:ascii="宋体" w:eastAsia="宋体" w:hint="eastAsia"/>
-        </w:rPr>
-        <w:t>635方法简介</w:t>
+        <w:spacing w:line="276" w:lineRule="auto"/>
+        <w:jc w:val="both"/>
+        <w:rPr>
+          <w:rFonts w:ascii="Times New Roman" w:eastAsia="宋体" w:hAnsi="Times New Roman" w:cs="Times New Roman"/>
+        </w:rPr>
+      </w:pPr>
+      <w:r>
+        <w:rPr>
+          <w:rFonts w:ascii="Times New Roman" w:eastAsia="宋体" w:hAnsi="Times New Roman" w:cs="Times New Roman"/>
+        </w:rPr>
+        <w:t>学生对现有产品的期待</w:t>
       </w:r>
     </w:p>
     <w:p>
@@ -216,15 +2121,17 @@
           <w:ilvl w:val="1"/>
           <w:numId w:val="1"/>
         </w:numPr>
-        <w:rPr>
-          <w:rFonts w:ascii="宋体" w:eastAsia="宋体" w:hint="eastAsia"/>
-        </w:rPr>
-      </w:pPr>
-      <w:r>
-        <w:rPr>
-          <w:rFonts w:ascii="宋体" w:eastAsia="宋体" w:hint="eastAsia"/>
-        </w:rPr>
-        <w:t>工程训练课程方案介绍</w:t>
+        <w:spacing w:line="276" w:lineRule="auto"/>
+        <w:jc w:val="both"/>
+        <w:rPr>
+          <w:rFonts w:ascii="Times New Roman" w:eastAsia="宋体" w:hAnsi="Times New Roman" w:cs="Times New Roman"/>
+        </w:rPr>
+      </w:pPr>
+      <w:r>
+        <w:rPr>
+          <w:rFonts w:ascii="Times New Roman" w:eastAsia="宋体" w:hAnsi="Times New Roman" w:cs="Times New Roman"/>
+        </w:rPr>
+        <w:t>学生对产品方案的期待</w:t>
       </w:r>
     </w:p>
     <w:p>
@@ -234,16 +2141,70 @@
           <w:ilvl w:val="1"/>
           <w:numId w:val="1"/>
         </w:numPr>
-        <w:rPr>
-          <w:rFonts w:ascii="宋体" w:eastAsia="宋体" w:hint="eastAsia"/>
-        </w:rPr>
-      </w:pPr>
-      <w:r>
-        <w:rPr>
-          <w:rFonts w:ascii="宋体" w:eastAsia="宋体" w:hint="eastAsia"/>
-        </w:rPr>
-        <w:t>针对课程方案设计设置的635讨论议题</w:t>
-      </w:r>
+        <w:spacing w:line="276" w:lineRule="auto"/>
+        <w:jc w:val="both"/>
+        <w:rPr>
+          <w:rFonts w:ascii="Times New Roman" w:eastAsia="宋体" w:hAnsi="Times New Roman" w:cs="Times New Roman"/>
+        </w:rPr>
+      </w:pPr>
+      <w:r>
+        <w:rPr>
+          <w:rFonts w:ascii="Times New Roman" w:eastAsia="宋体" w:hAnsi="Times New Roman" w:cs="Times New Roman"/>
+        </w:rPr>
+        <w:t>635</w:t>
+      </w:r>
+      <w:r>
+        <w:rPr>
+          <w:rFonts w:ascii="Times New Roman" w:eastAsia="宋体" w:hAnsi="Times New Roman" w:cs="Times New Roman"/>
+        </w:rPr>
+        <w:t>方法中的分组</w:t>
+      </w:r>
+    </w:p>
+    <w:p>
+      <w:pPr>
+        <w:spacing w:before="240" w:after="120" w:line="276" w:lineRule="auto"/>
+        <w:jc w:val="both"/>
+        <w:rPr>
+          <w:rFonts w:ascii="Times New Roman" w:eastAsia="黑体" w:hAnsi="Times New Roman" w:cs="Times New Roman"/>
+          <w:sz w:val="28"/>
+          <w:szCs w:val="28"/>
+        </w:rPr>
+      </w:pPr>
+      <w:proofErr w:type="gramStart"/>
+      <w:r>
+        <w:rPr>
+          <w:rFonts w:ascii="Times New Roman" w:eastAsia="黑体" w:hAnsi="Times New Roman" w:cs="Times New Roman"/>
+          <w:sz w:val="28"/>
+          <w:szCs w:val="28"/>
+        </w:rPr>
+        <w:t>六</w:t>
+      </w:r>
+      <w:r>
+        <w:rPr>
+          <w:rFonts w:ascii="Times New Roman" w:eastAsia="黑体" w:hAnsi="Times New Roman" w:cs="Times New Roman" w:hint="eastAsia"/>
+          <w:sz w:val="28"/>
+          <w:szCs w:val="28"/>
+          <w:lang w:eastAsia="zh-CN"/>
+        </w:rPr>
+        <w:t xml:space="preserve"> </w:t>
+      </w:r>
+      <w:r>
+        <w:rPr>
+          <w:rFonts w:ascii="Times New Roman" w:eastAsia="黑体" w:hAnsi="Times New Roman" w:cs="Times New Roman"/>
+          <w:sz w:val="28"/>
+          <w:szCs w:val="28"/>
+        </w:rPr>
+        <w:t xml:space="preserve"> </w:t>
+      </w:r>
+      <w:r>
+        <w:rPr>
+          <w:rFonts w:ascii="Times New Roman" w:eastAsia="黑体" w:hAnsi="Times New Roman" w:cs="Times New Roman"/>
+          <w:sz w:val="28"/>
+          <w:szCs w:val="28"/>
+        </w:rPr>
+        <w:t>结论</w:t>
+      </w:r>
+      <w:proofErr w:type="gramEnd"/>
     </w:p>
     <w:p>
       <w:pPr>
@@ -252,33 +2213,17 @@
           <w:ilvl w:val="1"/>
           <w:numId w:val="1"/>
         </w:numPr>
-        <w:rPr>
-          <w:rFonts w:ascii="宋体" w:eastAsia="宋体" w:hint="eastAsia"/>
-        </w:rPr>
-      </w:pPr>
-      <w:r>
-        <w:rPr>
-          <w:rFonts w:ascii="宋体" w:eastAsia="宋体" w:hint="eastAsia"/>
-        </w:rPr>
-        <w:t>结论摘要</w:t>
-      </w:r>
-    </w:p>
-    <w:p>
-      <w:pPr>
-        <w:pStyle w:val="ListParagraph"/>
-        <w:numPr>
-          <w:ilvl w:val="0"/>
-          <w:numId w:val="1"/>
-        </w:numPr>
-        <w:rPr>
-          <w:rFonts w:ascii="宋体" w:eastAsia="宋体" w:hint="eastAsia"/>
-        </w:rPr>
-      </w:pPr>
-      <w:r>
-        <w:rPr>
-          <w:rFonts w:ascii="宋体" w:eastAsia="宋体" w:hint="eastAsia"/>
-        </w:rPr>
-        <w:t>635方法</w:t>
+        <w:spacing w:line="276" w:lineRule="auto"/>
+        <w:jc w:val="both"/>
+        <w:rPr>
+          <w:rFonts w:ascii="Times New Roman" w:eastAsia="宋体" w:hAnsi="Times New Roman" w:cs="Times New Roman"/>
+        </w:rPr>
+      </w:pPr>
+      <w:r>
+        <w:rPr>
+          <w:rFonts w:ascii="Times New Roman" w:eastAsia="宋体" w:hAnsi="Times New Roman" w:cs="Times New Roman"/>
+        </w:rPr>
+        <w:t>工程训练课程实施效果</w:t>
       </w:r>
     </w:p>
     <w:p>
@@ -288,15 +2233,17 @@
           <w:ilvl w:val="1"/>
           <w:numId w:val="1"/>
         </w:numPr>
-        <w:rPr>
-          <w:rFonts w:ascii="宋体" w:eastAsia="宋体" w:hint="eastAsia"/>
-        </w:rPr>
-      </w:pPr>
-      <w:r>
-        <w:rPr>
-          <w:rFonts w:ascii="宋体" w:eastAsia="宋体" w:hint="eastAsia"/>
-        </w:rPr>
-        <w:t>传统635方法</w:t>
+        <w:spacing w:line="276" w:lineRule="auto"/>
+        <w:jc w:val="both"/>
+        <w:rPr>
+          <w:rFonts w:ascii="Times New Roman" w:eastAsia="宋体" w:hAnsi="Times New Roman" w:cs="Times New Roman"/>
+        </w:rPr>
+      </w:pPr>
+      <w:r>
+        <w:rPr>
+          <w:rFonts w:ascii="Times New Roman" w:eastAsia="宋体" w:hAnsi="Times New Roman" w:cs="Times New Roman"/>
+        </w:rPr>
+        <w:t>工程训练课程方案改进</w:t>
       </w:r>
     </w:p>
     <w:p>
@@ -306,399 +2253,887 @@
           <w:ilvl w:val="1"/>
           <w:numId w:val="1"/>
         </w:numPr>
-        <w:rPr>
-          <w:rFonts w:ascii="宋体" w:eastAsia="宋体" w:hint="eastAsia"/>
-        </w:rPr>
-      </w:pPr>
-      <w:r>
-        <w:rPr>
-          <w:rFonts w:ascii="宋体" w:eastAsia="宋体" w:hint="eastAsia"/>
-        </w:rPr>
-        <w:t>改良635头脑风暴与意见汇总方法</w:t>
-      </w:r>
-    </w:p>
-    <w:p>
-      <w:pPr>
-        <w:pStyle w:val="ListParagraph"/>
-        <w:numPr>
-          <w:ilvl w:val="0"/>
-          <w:numId w:val="1"/>
-        </w:numPr>
-        <w:rPr>
-          <w:rFonts w:ascii="宋体" w:eastAsia="宋体" w:hint="eastAsia"/>
-        </w:rPr>
-      </w:pPr>
-      <w:r>
-        <w:rPr>
-          <w:rFonts w:ascii="宋体" w:eastAsia="宋体" w:hint="eastAsia"/>
-        </w:rPr>
-        <w:t>工程训练课程及635方法的设置</w:t>
-      </w:r>
-    </w:p>
-    <w:p>
-      <w:pPr>
-        <w:pStyle w:val="ListParagraph"/>
-        <w:numPr>
-          <w:ilvl w:val="1"/>
-          <w:numId w:val="1"/>
-        </w:numPr>
-        <w:rPr>
-          <w:rFonts w:ascii="宋体" w:eastAsia="宋体" w:hint="eastAsia"/>
-        </w:rPr>
-      </w:pPr>
-      <w:r>
-        <w:rPr>
-          <w:rFonts w:ascii="宋体" w:eastAsia="宋体" w:hint="eastAsia"/>
-        </w:rPr>
-        <w:t>工程训练课程方案</w:t>
-      </w:r>
-    </w:p>
-    <w:p>
-      <w:pPr>
-        <w:pStyle w:val="ListParagraph"/>
-        <w:numPr>
-          <w:ilvl w:val="1"/>
-          <w:numId w:val="1"/>
-        </w:numPr>
-        <w:rPr>
-          <w:rFonts w:ascii="宋体" w:eastAsia="宋体" w:hint="eastAsia"/>
-        </w:rPr>
-      </w:pPr>
-      <w:r>
-        <w:rPr>
-          <w:rFonts w:ascii="宋体" w:eastAsia="宋体" w:hint="eastAsia"/>
-        </w:rPr>
-        <w:t>635方法实施目标</w:t>
-      </w:r>
-    </w:p>
-    <w:p>
-      <w:pPr>
-        <w:pStyle w:val="ListParagraph"/>
-        <w:numPr>
-          <w:ilvl w:val="1"/>
-          <w:numId w:val="1"/>
-        </w:numPr>
-        <w:rPr>
-          <w:rFonts w:ascii="宋体" w:eastAsia="宋体" w:hint="eastAsia"/>
-        </w:rPr>
-      </w:pPr>
-      <w:r>
-        <w:rPr>
-          <w:rFonts w:ascii="宋体" w:eastAsia="宋体" w:hint="eastAsia"/>
-        </w:rPr>
-        <w:t>讨论议题设计</w:t>
-      </w:r>
-    </w:p>
-    <w:p>
-      <w:pPr>
-        <w:pStyle w:val="ListParagraph"/>
-        <w:numPr>
-          <w:ilvl w:val="1"/>
-          <w:numId w:val="1"/>
-        </w:numPr>
-        <w:rPr>
-          <w:rFonts w:ascii="宋体" w:eastAsia="宋体" w:hint="eastAsia"/>
-        </w:rPr>
-      </w:pPr>
-      <w:r>
-        <w:rPr>
-          <w:rFonts w:ascii="宋体" w:eastAsia="宋体" w:hint="eastAsia"/>
-        </w:rPr>
-        <w:t>635方法实施方案</w:t>
-      </w:r>
-    </w:p>
-    <w:p>
-      <w:pPr>
-        <w:pStyle w:val="ListParagraph"/>
-        <w:numPr>
-          <w:ilvl w:val="0"/>
-          <w:numId w:val="1"/>
-        </w:numPr>
-        <w:rPr>
-          <w:rFonts w:ascii="宋体" w:eastAsia="宋体" w:hint="eastAsia"/>
-        </w:rPr>
-      </w:pPr>
-      <w:r>
-        <w:rPr>
-          <w:rFonts w:ascii="宋体" w:eastAsia="宋体" w:hint="eastAsia"/>
-        </w:rPr>
-        <w:t>4.结果</w:t>
-      </w:r>
-    </w:p>
-    <w:p>
-      <w:pPr>
-        <w:pStyle w:val="ListParagraph"/>
-        <w:numPr>
-          <w:ilvl w:val="1"/>
-          <w:numId w:val="1"/>
-        </w:numPr>
-        <w:rPr>
-          <w:rFonts w:ascii="宋体" w:eastAsia="宋体" w:hint="eastAsia"/>
-        </w:rPr>
-      </w:pPr>
-      <w:r>
-        <w:rPr>
-          <w:rFonts w:ascii="宋体" w:eastAsia="宋体" w:hint="eastAsia"/>
-        </w:rPr>
-        <w:t>参与者统计结果</w:t>
-      </w:r>
-    </w:p>
-    <w:p>
-      <w:pPr>
-        <w:pStyle w:val="ListParagraph"/>
-        <w:numPr>
-          <w:ilvl w:val="1"/>
-          <w:numId w:val="1"/>
-        </w:numPr>
-        <w:rPr>
-          <w:rFonts w:ascii="宋体" w:eastAsia="宋体" w:hint="eastAsia"/>
-        </w:rPr>
-      </w:pPr>
-      <w:r>
-        <w:rPr>
-          <w:rFonts w:ascii="宋体" w:eastAsia="宋体" w:hint="eastAsia"/>
-        </w:rPr>
-        <w:t>不同议题讨论结果</w:t>
-      </w:r>
-    </w:p>
-    <w:p>
-      <w:pPr>
-        <w:pStyle w:val="ListParagraph"/>
-        <w:numPr>
-          <w:ilvl w:val="2"/>
-          <w:numId w:val="1"/>
-        </w:numPr>
-        <w:rPr>
-          <w:rFonts w:ascii="宋体" w:eastAsia="宋体" w:hint="eastAsia"/>
-        </w:rPr>
-      </w:pPr>
-      <w:r>
-        <w:rPr>
-          <w:rFonts w:ascii="宋体" w:eastAsia="宋体" w:hint="eastAsia"/>
-        </w:rPr>
-        <w:t>训练中心代表性元素</w:t>
-      </w:r>
-    </w:p>
-    <w:p>
-      <w:pPr>
-        <w:pStyle w:val="ListParagraph"/>
-        <w:numPr>
-          <w:ilvl w:val="2"/>
-          <w:numId w:val="1"/>
-        </w:numPr>
-        <w:rPr>
-          <w:rFonts w:ascii="宋体" w:eastAsia="宋体" w:hint="eastAsia"/>
-        </w:rPr>
-      </w:pPr>
-      <w:r>
-        <w:rPr>
-          <w:rFonts w:ascii="宋体" w:eastAsia="宋体" w:hint="eastAsia"/>
-        </w:rPr>
-        <w:t>产品改进思路</w:t>
-      </w:r>
-    </w:p>
-    <w:p>
-      <w:pPr>
-        <w:pStyle w:val="ListParagraph"/>
-        <w:numPr>
-          <w:ilvl w:val="2"/>
-          <w:numId w:val="1"/>
-        </w:numPr>
-        <w:rPr>
-          <w:rFonts w:ascii="宋体" w:eastAsia="宋体" w:hint="eastAsia"/>
-        </w:rPr>
-      </w:pPr>
-      <w:bookmarkStart w:id="0" w:name="_GoBack"/>
-      <w:bookmarkEnd w:id="0"/>
-      <w:r>
-        <w:rPr>
-          <w:rFonts w:ascii="宋体" w:eastAsia="宋体" w:hint="eastAsia"/>
-        </w:rPr>
-        <w:t>新产品方案</w:t>
-      </w:r>
-    </w:p>
-    <w:p>
-      <w:pPr>
-        <w:pStyle w:val="ListParagraph"/>
-        <w:numPr>
-          <w:ilvl w:val="0"/>
-          <w:numId w:val="1"/>
-        </w:numPr>
-        <w:rPr>
-          <w:rFonts w:ascii="宋体" w:eastAsia="宋体" w:hint="eastAsia"/>
-        </w:rPr>
-      </w:pPr>
-      <w:r>
-        <w:rPr>
-          <w:rFonts w:ascii="宋体" w:eastAsia="宋体" w:hint="eastAsia"/>
-        </w:rPr>
-        <w:t>分析与讨论</w:t>
-      </w:r>
-    </w:p>
-    <w:p>
-      <w:pPr>
-        <w:pStyle w:val="ListParagraph"/>
-        <w:numPr>
-          <w:ilvl w:val="1"/>
-          <w:numId w:val="1"/>
-        </w:numPr>
-        <w:rPr>
-          <w:rFonts w:ascii="宋体" w:eastAsia="宋体" w:hint="eastAsia"/>
-        </w:rPr>
-      </w:pPr>
-      <w:r>
-        <w:rPr>
-          <w:rFonts w:ascii="宋体" w:eastAsia="宋体" w:hint="eastAsia"/>
-        </w:rPr>
-        <w:t>学生对工程及产品的认识</w:t>
-      </w:r>
-    </w:p>
-    <w:p>
-      <w:pPr>
-        <w:pStyle w:val="ListParagraph"/>
-        <w:numPr>
-          <w:ilvl w:val="1"/>
-          <w:numId w:val="1"/>
-        </w:numPr>
-        <w:rPr>
-          <w:rFonts w:ascii="宋体" w:eastAsia="宋体" w:hint="eastAsia"/>
-        </w:rPr>
-      </w:pPr>
+        <w:spacing w:line="276" w:lineRule="auto"/>
+        <w:jc w:val="both"/>
+        <w:rPr>
+          <w:rFonts w:ascii="Times New Roman" w:eastAsia="宋体" w:hAnsi="Times New Roman" w:cs="Times New Roman"/>
+        </w:rPr>
+      </w:pPr>
+      <w:r>
+        <w:rPr>
+          <w:rFonts w:ascii="Times New Roman" w:eastAsia="宋体" w:hAnsi="Times New Roman" w:cs="Times New Roman"/>
+        </w:rPr>
+        <w:t>635</w:t>
+      </w:r>
+      <w:r>
+        <w:rPr>
+          <w:rFonts w:ascii="Times New Roman" w:eastAsia="宋体" w:hAnsi="Times New Roman" w:cs="Times New Roman"/>
+        </w:rPr>
+        <w:t>方法实施方案改进</w:t>
+      </w:r>
+    </w:p>
+    <w:p>
+      <w:pPr>
+        <w:spacing w:line="276" w:lineRule="auto"/>
+        <w:jc w:val="both"/>
+        <w:rPr>
+          <w:rFonts w:ascii="Times New Roman" w:eastAsia="宋体" w:hAnsi="Times New Roman" w:cs="Times New Roman"/>
+        </w:rPr>
+      </w:pPr>
+    </w:p>
+    <w:p>
+      <w:pPr>
+        <w:spacing w:line="276" w:lineRule="auto"/>
+        <w:jc w:val="both"/>
+        <w:rPr>
+          <w:rFonts w:ascii="Times New Roman" w:eastAsia="宋体" w:hAnsi="Times New Roman" w:cs="Times New Roman"/>
+          <w:lang w:eastAsia="zh-CN"/>
+        </w:rPr>
+      </w:pPr>
+      <w:r>
+        <w:rPr>
+          <w:rFonts w:ascii="Times New Roman" w:eastAsia="宋体" w:hAnsi="Times New Roman" w:cs="Times New Roman"/>
+        </w:rPr>
+        <w:t>-----------</w:t>
+      </w:r>
+    </w:p>
+    <w:p>
+      <w:pPr>
+        <w:spacing w:before="240" w:after="120" w:line="276" w:lineRule="auto"/>
+        <w:jc w:val="both"/>
+        <w:rPr>
+          <w:rFonts w:ascii="Times New Roman" w:eastAsia="黑体" w:hAnsi="Times New Roman" w:cs="Times New Roman"/>
+          <w:sz w:val="28"/>
+          <w:szCs w:val="28"/>
+          <w:lang w:eastAsia="zh-CN"/>
+        </w:rPr>
+      </w:pPr>
+      <w:r>
+        <w:rPr>
+          <w:rFonts w:ascii="Times New Roman" w:eastAsia="黑体" w:hAnsi="Times New Roman" w:cs="Times New Roman"/>
+          <w:sz w:val="28"/>
+          <w:szCs w:val="28"/>
+        </w:rPr>
+        <w:t>参考文献</w:t>
+      </w:r>
+    </w:p>
+    <w:p>
+      <w:pPr>
+        <w:spacing w:line="276" w:lineRule="auto"/>
+        <w:jc w:val="both"/>
+        <w:rPr>
+          <w:rFonts w:ascii="Times New Roman" w:eastAsia="宋体" w:hAnsi="Times New Roman" w:cs="Times New Roman"/>
+          <w:sz w:val="20"/>
+          <w:szCs w:val="20"/>
+          <w:lang w:eastAsia="zh-CN"/>
+        </w:rPr>
+      </w:pPr>
+      <w:r>
+        <w:rPr>
+          <w:rFonts w:ascii="Times New Roman" w:eastAsia="宋体" w:hAnsi="Times New Roman" w:cs="Times New Roman"/>
+          <w:sz w:val="20"/>
+          <w:szCs w:val="20"/>
+          <w:lang w:eastAsia="zh-CN"/>
+        </w:rPr>
+        <w:t>[</w:t>
+      </w:r>
+      <w:proofErr w:type="gramStart"/>
+      <w:r>
+        <w:rPr>
+          <w:rFonts w:ascii="Times New Roman" w:eastAsia="宋体" w:hAnsi="Times New Roman" w:cs="Times New Roman"/>
+          <w:sz w:val="20"/>
+          <w:szCs w:val="20"/>
+          <w:lang w:eastAsia="zh-CN"/>
+        </w:rPr>
+        <w:t>1]Mathys European Orthopaedics.</w:t>
+      </w:r>
+      <w:proofErr w:type="gramEnd"/>
+      <w:r>
+        <w:rPr>
+          <w:rFonts w:ascii="Times New Roman" w:hAnsi="Times New Roman" w:cs="Times New Roman"/>
+          <w:sz w:val="20"/>
+          <w:szCs w:val="20"/>
+        </w:rPr>
+        <w:t xml:space="preserve"> </w:t>
+      </w:r>
+      <w:r>
+        <w:rPr>
+          <w:rFonts w:ascii="Times New Roman" w:eastAsia="宋体" w:hAnsi="Times New Roman" w:cs="Times New Roman"/>
+          <w:sz w:val="20"/>
+          <w:szCs w:val="20"/>
+          <w:lang w:eastAsia="zh-CN"/>
+        </w:rPr>
+        <w:t xml:space="preserve">Creativity techniques A short compendium to give you an abundance of ideas and innovative </w:t>
+      </w:r>
+      <w:proofErr w:type="gramStart"/>
+      <w:r>
+        <w:rPr>
+          <w:rFonts w:ascii="Times New Roman" w:eastAsia="宋体" w:hAnsi="Times New Roman" w:cs="Times New Roman"/>
+          <w:sz w:val="20"/>
+          <w:szCs w:val="20"/>
+          <w:lang w:eastAsia="zh-CN"/>
+        </w:rPr>
+        <w:t>solutions[</w:t>
+      </w:r>
+      <w:proofErr w:type="gramEnd"/>
+      <w:r>
+        <w:rPr>
+          <w:rFonts w:ascii="Times New Roman" w:eastAsia="宋体" w:hAnsi="Times New Roman" w:cs="Times New Roman"/>
+          <w:sz w:val="20"/>
+          <w:szCs w:val="20"/>
+          <w:lang w:eastAsia="zh-CN"/>
+        </w:rPr>
+        <w:t>OL].</w:t>
+      </w:r>
+    </w:p>
+    <w:p>
+      <w:pPr>
+        <w:spacing w:line="276" w:lineRule="auto"/>
+        <w:jc w:val="both"/>
+        <w:rPr>
+          <w:rFonts w:ascii="Times New Roman" w:eastAsia="宋体" w:hAnsi="Times New Roman" w:cs="Times New Roman"/>
+          <w:sz w:val="20"/>
+          <w:szCs w:val="20"/>
+          <w:lang w:eastAsia="zh-CN"/>
+        </w:rPr>
+      </w:pPr>
+      <w:r>
+        <w:rPr>
+          <w:rFonts w:ascii="Times New Roman" w:eastAsia="宋体" w:hAnsi="Times New Roman" w:cs="Times New Roman"/>
+          <w:sz w:val="20"/>
+          <w:szCs w:val="20"/>
+          <w:lang w:eastAsia="zh-CN"/>
+        </w:rPr>
+        <w:t>&lt;http://www.mathysmedical.com/Downloads/Surgeons‘ Forum&gt;</w:t>
+      </w:r>
+    </w:p>
+    <w:p>
+      <w:pPr>
+        <w:spacing w:line="276" w:lineRule="auto"/>
+        <w:jc w:val="both"/>
+        <w:rPr>
+          <w:rFonts w:ascii="宋体" w:eastAsia="宋体" w:hAnsi="宋体" w:cs="宋体"/>
+          <w:sz w:val="20"/>
+          <w:szCs w:val="20"/>
+          <w:lang w:eastAsia="zh-CN"/>
+        </w:rPr>
+      </w:pPr>
+      <w:r>
+        <w:rPr>
+          <w:rFonts w:ascii="宋体" w:eastAsia="宋体" w:hAnsi="宋体" w:cs="宋体"/>
+          <w:sz w:val="20"/>
+          <w:szCs w:val="20"/>
+          <w:lang w:eastAsia="zh-CN"/>
+        </w:rPr>
+        <w:t>[</w:t>
+      </w:r>
+      <w:proofErr w:type="gramStart"/>
+      <w:r>
+        <w:rPr>
+          <w:rFonts w:ascii="宋体" w:eastAsia="宋体" w:hAnsi="宋体" w:cs="宋体"/>
+          <w:sz w:val="20"/>
+          <w:szCs w:val="20"/>
+          <w:lang w:eastAsia="zh-CN"/>
+        </w:rPr>
+        <w:t>2]</w:t>
+      </w:r>
+      <w:r>
+        <w:rPr>
+          <w:rFonts w:ascii="宋体" w:eastAsia="宋体" w:hAnsi="宋体" w:cs="宋体"/>
+          <w:sz w:val="20"/>
+          <w:szCs w:val="20"/>
+          <w:lang w:eastAsia="zh-CN"/>
+        </w:rPr>
+        <w:t xml:space="preserve">Rohrbach, B. </w:t>
+      </w:r>
       <w:proofErr w:type="spellStart"/>
       <w:r>
         <w:rPr>
-          <w:rFonts w:ascii="宋体" w:eastAsia="宋体" w:hint="eastAsia"/>
-        </w:rPr>
-        <w:t>学生对工艺的了解</w:t>
+          <w:rFonts w:ascii="宋体" w:eastAsia="宋体" w:hAnsi="宋体" w:cs="宋体"/>
+          <w:sz w:val="20"/>
+          <w:szCs w:val="20"/>
+          <w:lang w:eastAsia="zh-CN"/>
+        </w:rPr>
+        <w:t>Kreativ</w:t>
       </w:r>
       <w:proofErr w:type="spellEnd"/>
-    </w:p>
-    <w:p>
-      <w:pPr>
-        <w:pStyle w:val="ListParagraph"/>
-        <w:numPr>
-          <w:ilvl w:val="1"/>
-          <w:numId w:val="1"/>
-        </w:numPr>
-        <w:rPr>
-          <w:rFonts w:ascii="宋体" w:eastAsia="宋体" w:hint="eastAsia"/>
-        </w:rPr>
-      </w:pPr>
-      <w:r>
-        <w:rPr>
-          <w:rFonts w:ascii="宋体" w:eastAsia="宋体" w:hint="eastAsia"/>
-        </w:rPr>
-        <w:t>学生对现有产品的期待</w:t>
-      </w:r>
-    </w:p>
-    <w:p>
-      <w:pPr>
-        <w:pStyle w:val="ListParagraph"/>
-        <w:numPr>
-          <w:ilvl w:val="1"/>
-          <w:numId w:val="1"/>
-        </w:numPr>
-        <w:rPr>
-          <w:rFonts w:ascii="宋体" w:eastAsia="宋体" w:hint="eastAsia"/>
-        </w:rPr>
-      </w:pPr>
+      <w:r>
+        <w:rPr>
+          <w:rFonts w:ascii="宋体" w:eastAsia="宋体" w:hAnsi="宋体" w:cs="宋体"/>
+          <w:sz w:val="20"/>
+          <w:szCs w:val="20"/>
+          <w:lang w:eastAsia="zh-CN"/>
+        </w:rPr>
+        <w:t xml:space="preserve"> </w:t>
+      </w:r>
       <w:proofErr w:type="spellStart"/>
       <w:r>
         <w:rPr>
-          <w:rFonts w:ascii="宋体" w:eastAsia="宋体" w:hint="eastAsia"/>
-        </w:rPr>
-        <w:t>学生对产品方案的期待</w:t>
+          <w:rFonts w:ascii="宋体" w:eastAsia="宋体" w:hAnsi="宋体" w:cs="宋体"/>
+          <w:sz w:val="20"/>
+          <w:szCs w:val="20"/>
+          <w:lang w:eastAsia="zh-CN"/>
+        </w:rPr>
+        <w:t>nach</w:t>
       </w:r>
       <w:proofErr w:type="spellEnd"/>
-    </w:p>
-    <w:p>
-      <w:pPr>
-        <w:pStyle w:val="ListParagraph"/>
-        <w:numPr>
-          <w:ilvl w:val="1"/>
-          <w:numId w:val="1"/>
-        </w:numPr>
-        <w:rPr>
-          <w:rFonts w:ascii="宋体" w:eastAsia="宋体" w:hint="eastAsia"/>
-        </w:rPr>
-      </w:pPr>
-      <w:r>
-        <w:rPr>
-          <w:rFonts w:ascii="宋体" w:eastAsia="宋体" w:hint="eastAsia"/>
-        </w:rPr>
-        <w:t>635方法中的分组</w:t>
-      </w:r>
-    </w:p>
-    <w:p>
-      <w:pPr>
-        <w:pStyle w:val="ListParagraph"/>
-        <w:numPr>
-          <w:ilvl w:val="0"/>
-          <w:numId w:val="1"/>
-        </w:numPr>
-        <w:rPr>
-          <w:rFonts w:ascii="宋体" w:eastAsia="宋体" w:hint="eastAsia"/>
-        </w:rPr>
-      </w:pPr>
-      <w:r>
-        <w:rPr>
-          <w:rFonts w:ascii="宋体" w:eastAsia="宋体" w:hint="eastAsia"/>
-        </w:rPr>
-        <w:t>结论</w:t>
-      </w:r>
-    </w:p>
-    <w:p>
-      <w:pPr>
-        <w:pStyle w:val="ListParagraph"/>
-        <w:numPr>
-          <w:ilvl w:val="1"/>
-          <w:numId w:val="1"/>
-        </w:numPr>
-        <w:rPr>
-          <w:rFonts w:ascii="宋体" w:eastAsia="宋体" w:hint="eastAsia"/>
-        </w:rPr>
-      </w:pPr>
-      <w:r>
-        <w:rPr>
-          <w:rFonts w:ascii="宋体" w:eastAsia="宋体" w:hint="eastAsia"/>
-        </w:rPr>
-        <w:t>工程训练课程实施效果</w:t>
-      </w:r>
-    </w:p>
-    <w:p>
-      <w:pPr>
-        <w:pStyle w:val="ListParagraph"/>
-        <w:numPr>
-          <w:ilvl w:val="1"/>
-          <w:numId w:val="1"/>
-        </w:numPr>
-        <w:rPr>
-          <w:rFonts w:ascii="宋体" w:eastAsia="宋体" w:hint="eastAsia"/>
-        </w:rPr>
-      </w:pPr>
-      <w:r>
-        <w:rPr>
-          <w:rFonts w:ascii="宋体" w:eastAsia="宋体" w:hint="eastAsia"/>
-        </w:rPr>
-        <w:t>工程训练课程方案改进</w:t>
-      </w:r>
-    </w:p>
-    <w:p>
-      <w:pPr>
-        <w:pStyle w:val="ListParagraph"/>
-        <w:numPr>
-          <w:ilvl w:val="1"/>
-          <w:numId w:val="1"/>
-        </w:numPr>
-        <w:rPr>
-          <w:rFonts w:ascii="宋体" w:eastAsia="宋体"/>
-        </w:rPr>
-      </w:pPr>
-      <w:r>
-        <w:rPr>
-          <w:rFonts w:ascii="宋体" w:eastAsia="宋体" w:hint="eastAsia"/>
-        </w:rPr>
-        <w:t>635方法实施方案改进</w:t>
+      <w:r>
+        <w:rPr>
+          <w:rFonts w:ascii="宋体" w:eastAsia="宋体" w:hAnsi="宋体" w:cs="宋体"/>
+          <w:sz w:val="20"/>
+          <w:szCs w:val="20"/>
+          <w:lang w:eastAsia="zh-CN"/>
+        </w:rPr>
+        <w:t xml:space="preserve"> </w:t>
+      </w:r>
+      <w:proofErr w:type="spellStart"/>
+      <w:r>
+        <w:rPr>
+          <w:rFonts w:ascii="宋体" w:eastAsia="宋体" w:hAnsi="宋体" w:cs="宋体"/>
+          <w:sz w:val="20"/>
+          <w:szCs w:val="20"/>
+          <w:lang w:eastAsia="zh-CN"/>
+        </w:rPr>
+        <w:t>Regeln</w:t>
+      </w:r>
+      <w:proofErr w:type="spellEnd"/>
+      <w:r>
+        <w:rPr>
+          <w:rFonts w:ascii="宋体" w:eastAsia="宋体" w:hAnsi="宋体" w:cs="宋体"/>
+          <w:sz w:val="20"/>
+          <w:szCs w:val="20"/>
+          <w:lang w:eastAsia="zh-CN"/>
+        </w:rPr>
+        <w:t xml:space="preserve"> - </w:t>
+      </w:r>
+      <w:proofErr w:type="spellStart"/>
+      <w:r>
+        <w:rPr>
+          <w:rFonts w:ascii="宋体" w:eastAsia="宋体" w:hAnsi="宋体" w:cs="宋体"/>
+          <w:sz w:val="20"/>
+          <w:szCs w:val="20"/>
+          <w:lang w:eastAsia="zh-CN"/>
+        </w:rPr>
+        <w:t>Methode</w:t>
+      </w:r>
+      <w:proofErr w:type="spellEnd"/>
+      <w:r>
+        <w:rPr>
+          <w:rFonts w:ascii="宋体" w:eastAsia="宋体" w:hAnsi="宋体" w:cs="宋体"/>
+          <w:sz w:val="20"/>
+          <w:szCs w:val="20"/>
+          <w:lang w:eastAsia="zh-CN"/>
+        </w:rPr>
+        <w:t xml:space="preserve"> 635, </w:t>
+      </w:r>
+      <w:proofErr w:type="spellStart"/>
+      <w:r>
+        <w:rPr>
+          <w:rFonts w:ascii="宋体" w:eastAsia="宋体" w:hAnsi="宋体" w:cs="宋体"/>
+          <w:sz w:val="20"/>
+          <w:szCs w:val="20"/>
+          <w:lang w:eastAsia="zh-CN"/>
+        </w:rPr>
+        <w:t>eine</w:t>
+      </w:r>
+      <w:proofErr w:type="spellEnd"/>
+      <w:r>
+        <w:rPr>
+          <w:rFonts w:ascii="宋体" w:eastAsia="宋体" w:hAnsi="宋体" w:cs="宋体"/>
+          <w:sz w:val="20"/>
+          <w:szCs w:val="20"/>
+          <w:lang w:eastAsia="zh-CN"/>
+        </w:rPr>
+        <w:t xml:space="preserve"> </w:t>
+      </w:r>
+      <w:proofErr w:type="spellStart"/>
+      <w:r>
+        <w:rPr>
+          <w:rFonts w:ascii="宋体" w:eastAsia="宋体" w:hAnsi="宋体" w:cs="宋体"/>
+          <w:sz w:val="20"/>
+          <w:szCs w:val="20"/>
+          <w:lang w:eastAsia="zh-CN"/>
+        </w:rPr>
+        <w:t>neue</w:t>
+      </w:r>
+      <w:proofErr w:type="spellEnd"/>
+      <w:r>
+        <w:rPr>
+          <w:rFonts w:ascii="宋体" w:eastAsia="宋体" w:hAnsi="宋体" w:cs="宋体"/>
+          <w:sz w:val="20"/>
+          <w:szCs w:val="20"/>
+          <w:lang w:eastAsia="zh-CN"/>
+        </w:rPr>
+        <w:t xml:space="preserve"> </w:t>
+      </w:r>
+      <w:proofErr w:type="spellStart"/>
+      <w:r>
+        <w:rPr>
+          <w:rFonts w:ascii="宋体" w:eastAsia="宋体" w:hAnsi="宋体" w:cs="宋体"/>
+          <w:sz w:val="20"/>
+          <w:szCs w:val="20"/>
+          <w:lang w:eastAsia="zh-CN"/>
+        </w:rPr>
+        <w:t>Technik</w:t>
+      </w:r>
+      <w:proofErr w:type="spellEnd"/>
+      <w:r>
+        <w:rPr>
+          <w:rFonts w:ascii="宋体" w:eastAsia="宋体" w:hAnsi="宋体" w:cs="宋体"/>
+          <w:sz w:val="20"/>
+          <w:szCs w:val="20"/>
+          <w:lang w:eastAsia="zh-CN"/>
+        </w:rPr>
+        <w:t xml:space="preserve"> </w:t>
+      </w:r>
+      <w:proofErr w:type="spellStart"/>
+      <w:r>
+        <w:rPr>
+          <w:rFonts w:ascii="宋体" w:eastAsia="宋体" w:hAnsi="宋体" w:cs="宋体"/>
+          <w:sz w:val="20"/>
+          <w:szCs w:val="20"/>
+          <w:lang w:eastAsia="zh-CN"/>
+        </w:rPr>
+        <w:t>zum</w:t>
+      </w:r>
+      <w:proofErr w:type="spellEnd"/>
+      <w:r>
+        <w:rPr>
+          <w:rFonts w:ascii="宋体" w:eastAsia="宋体" w:hAnsi="宋体" w:cs="宋体"/>
+          <w:sz w:val="20"/>
+          <w:szCs w:val="20"/>
+          <w:lang w:eastAsia="zh-CN"/>
+        </w:rPr>
+        <w:t xml:space="preserve"> </w:t>
+      </w:r>
+      <w:proofErr w:type="spellStart"/>
+      <w:r>
+        <w:rPr>
+          <w:rFonts w:ascii="宋体" w:eastAsia="宋体" w:hAnsi="宋体" w:cs="宋体"/>
+          <w:sz w:val="20"/>
+          <w:szCs w:val="20"/>
+          <w:lang w:eastAsia="zh-CN"/>
+        </w:rPr>
+        <w:t>Lösen</w:t>
+      </w:r>
+      <w:proofErr w:type="spellEnd"/>
+      <w:r>
+        <w:rPr>
+          <w:rFonts w:ascii="宋体" w:eastAsia="宋体" w:hAnsi="宋体" w:cs="宋体"/>
+          <w:sz w:val="20"/>
+          <w:szCs w:val="20"/>
+          <w:lang w:eastAsia="zh-CN"/>
+        </w:rPr>
+        <w:t xml:space="preserve"> von </w:t>
+      </w:r>
+      <w:proofErr w:type="spellStart"/>
+      <w:r>
+        <w:rPr>
+          <w:rFonts w:ascii="宋体" w:eastAsia="宋体" w:hAnsi="宋体" w:cs="宋体"/>
+          <w:sz w:val="20"/>
+          <w:szCs w:val="20"/>
+          <w:lang w:eastAsia="zh-CN"/>
+        </w:rPr>
+        <w:t>Problemen</w:t>
+      </w:r>
+      <w:proofErr w:type="spellEnd"/>
+      <w:r>
+        <w:rPr>
+          <w:rFonts w:ascii="宋体" w:eastAsia="宋体" w:hAnsi="宋体" w:cs="宋体"/>
+          <w:sz w:val="20"/>
+          <w:szCs w:val="20"/>
+          <w:lang w:eastAsia="zh-CN"/>
+        </w:rPr>
+        <w:t xml:space="preserve"> (Creative by rules - Method 635, a new technique for solving problems)[J].</w:t>
+      </w:r>
+      <w:proofErr w:type="gramEnd"/>
+      <w:r>
+        <w:rPr>
+          <w:rFonts w:ascii="宋体" w:eastAsia="宋体" w:hAnsi="宋体" w:cs="宋体"/>
+          <w:sz w:val="20"/>
+          <w:szCs w:val="20"/>
+          <w:lang w:eastAsia="zh-CN"/>
+        </w:rPr>
+        <w:t xml:space="preserve"> Absatzwirtschaft, 1969, (12): 73-53.</w:t>
+      </w:r>
+    </w:p>
+    <w:p>
+      <w:pPr>
+        <w:spacing w:line="276" w:lineRule="auto"/>
+        <w:jc w:val="both"/>
+        <w:rPr>
+          <w:rFonts w:ascii="宋体" w:eastAsia="宋体" w:hAnsi="宋体" w:cs="宋体"/>
+          <w:sz w:val="20"/>
+          <w:szCs w:val="20"/>
+          <w:lang w:eastAsia="zh-CN"/>
+        </w:rPr>
+      </w:pPr>
+      <w:r>
+        <w:rPr>
+          <w:rFonts w:ascii="宋体" w:eastAsia="宋体" w:hAnsi="宋体" w:cs="宋体"/>
+          <w:sz w:val="20"/>
+          <w:szCs w:val="20"/>
+          <w:lang w:eastAsia="zh-CN"/>
+        </w:rPr>
+        <w:t>[</w:t>
+      </w:r>
+      <w:proofErr w:type="gramStart"/>
+      <w:r>
+        <w:rPr>
+          <w:rFonts w:ascii="宋体" w:eastAsia="宋体" w:hAnsi="宋体" w:cs="宋体"/>
+          <w:sz w:val="20"/>
+          <w:szCs w:val="20"/>
+          <w:lang w:eastAsia="zh-CN"/>
+        </w:rPr>
+        <w:t>3]</w:t>
+      </w:r>
+      <w:proofErr w:type="gramEnd"/>
+      <w:r>
+        <w:rPr>
+          <w:rFonts w:ascii="宋体" w:eastAsia="宋体" w:hAnsi="宋体" w:cs="宋体"/>
+          <w:sz w:val="20"/>
+          <w:szCs w:val="20"/>
+          <w:lang w:eastAsia="zh-CN"/>
+        </w:rPr>
+        <w:t>Shah, J</w:t>
+      </w:r>
+      <w:r>
+        <w:rPr>
+          <w:rFonts w:ascii="宋体" w:eastAsia="宋体" w:hAnsi="宋体" w:cs="宋体"/>
+          <w:sz w:val="20"/>
+          <w:szCs w:val="20"/>
+          <w:lang w:eastAsia="zh-CN"/>
+        </w:rPr>
+        <w:t xml:space="preserve">. </w:t>
+      </w:r>
+      <w:r>
+        <w:rPr>
+          <w:rFonts w:ascii="宋体" w:eastAsia="宋体" w:hAnsi="宋体" w:cs="宋体"/>
+          <w:sz w:val="20"/>
+          <w:szCs w:val="20"/>
+          <w:lang w:eastAsia="zh-CN"/>
+        </w:rPr>
+        <w:t>Evaluation of Idea Generation Methods for Conceptual Design: Effectiveness Me</w:t>
+      </w:r>
+      <w:r>
+        <w:rPr>
+          <w:rFonts w:ascii="宋体" w:eastAsia="宋体" w:hAnsi="宋体" w:cs="宋体"/>
+          <w:sz w:val="20"/>
+          <w:szCs w:val="20"/>
+          <w:lang w:eastAsia="zh-CN"/>
+        </w:rPr>
+        <w:t xml:space="preserve">trics and Design of </w:t>
+      </w:r>
+      <w:proofErr w:type="gramStart"/>
+      <w:r>
+        <w:rPr>
+          <w:rFonts w:ascii="宋体" w:eastAsia="宋体" w:hAnsi="宋体" w:cs="宋体"/>
+          <w:sz w:val="20"/>
+          <w:szCs w:val="20"/>
+          <w:lang w:eastAsia="zh-CN"/>
+        </w:rPr>
+        <w:t>Experiments[</w:t>
+      </w:r>
+      <w:proofErr w:type="gramEnd"/>
+      <w:r>
+        <w:rPr>
+          <w:rFonts w:ascii="宋体" w:eastAsia="宋体" w:hAnsi="宋体" w:cs="宋体"/>
+          <w:sz w:val="20"/>
+          <w:szCs w:val="20"/>
+          <w:lang w:eastAsia="zh-CN"/>
+        </w:rPr>
+        <w:t>J]</w:t>
+      </w:r>
+      <w:r>
+        <w:rPr>
+          <w:rFonts w:ascii="宋体" w:eastAsia="宋体" w:hAnsi="宋体" w:cs="宋体"/>
+          <w:sz w:val="20"/>
+          <w:szCs w:val="20"/>
+          <w:lang w:eastAsia="zh-CN"/>
+        </w:rPr>
+        <w:t>. Journal of Medical Design</w:t>
+      </w:r>
+      <w:r>
+        <w:rPr>
+          <w:rFonts w:ascii="宋体" w:eastAsia="宋体" w:hAnsi="宋体" w:cs="宋体"/>
+          <w:sz w:val="20"/>
+          <w:szCs w:val="20"/>
+          <w:lang w:eastAsia="zh-CN"/>
+        </w:rPr>
+        <w:t>, 2000 (</w:t>
+      </w:r>
+      <w:r>
+        <w:rPr>
+          <w:rFonts w:ascii="宋体" w:eastAsia="宋体" w:hAnsi="宋体" w:cs="宋体"/>
+          <w:sz w:val="20"/>
+          <w:szCs w:val="20"/>
+          <w:lang w:eastAsia="zh-CN"/>
+        </w:rPr>
+        <w:t>122</w:t>
+      </w:r>
+      <w:r>
+        <w:rPr>
+          <w:rFonts w:ascii="宋体" w:eastAsia="宋体" w:hAnsi="宋体" w:cs="宋体"/>
+          <w:sz w:val="20"/>
+          <w:szCs w:val="20"/>
+          <w:lang w:eastAsia="zh-CN"/>
+        </w:rPr>
+        <w:t>)</w:t>
+      </w:r>
+      <w:r>
+        <w:rPr>
+          <w:rFonts w:ascii="宋体" w:eastAsia="宋体" w:hAnsi="宋体" w:cs="宋体"/>
+          <w:sz w:val="20"/>
+          <w:szCs w:val="20"/>
+          <w:lang w:eastAsia="zh-CN"/>
+        </w:rPr>
+        <w:t>: 377.</w:t>
+      </w:r>
+    </w:p>
+    <w:p>
+      <w:pPr>
+        <w:spacing w:line="276" w:lineRule="auto"/>
+        <w:jc w:val="both"/>
+        <w:rPr>
+          <w:rFonts w:ascii="宋体" w:eastAsia="宋体" w:hAnsi="宋体" w:cs="宋体"/>
+          <w:sz w:val="20"/>
+          <w:szCs w:val="20"/>
+          <w:lang w:eastAsia="zh-CN"/>
+        </w:rPr>
+      </w:pPr>
+      <w:r>
+        <w:rPr>
+          <w:rFonts w:ascii="宋体" w:eastAsia="宋体" w:hAnsi="宋体" w:cs="宋体"/>
+          <w:sz w:val="20"/>
+          <w:szCs w:val="20"/>
+          <w:lang w:eastAsia="zh-CN"/>
+        </w:rPr>
+        <w:t>[</w:t>
+      </w:r>
+      <w:proofErr w:type="gramStart"/>
+      <w:r>
+        <w:rPr>
+          <w:rFonts w:ascii="宋体" w:eastAsia="宋体" w:hAnsi="宋体" w:cs="宋体"/>
+          <w:sz w:val="20"/>
+          <w:szCs w:val="20"/>
+          <w:lang w:eastAsia="zh-CN"/>
+        </w:rPr>
+        <w:t>4]</w:t>
+      </w:r>
+      <w:proofErr w:type="gramEnd"/>
+      <w:r>
+        <w:rPr>
+          <w:rFonts w:ascii="宋体" w:eastAsia="宋体" w:hAnsi="宋体" w:cs="宋体"/>
+          <w:sz w:val="20"/>
+          <w:szCs w:val="20"/>
+          <w:lang w:eastAsia="zh-CN"/>
+        </w:rPr>
+        <w:t>MacNaught,</w:t>
+      </w:r>
+      <w:r>
+        <w:rPr>
+          <w:rFonts w:ascii="宋体" w:eastAsia="宋体" w:hAnsi="宋体" w:cs="宋体"/>
+          <w:sz w:val="20"/>
+          <w:szCs w:val="20"/>
+          <w:lang w:eastAsia="zh-CN"/>
+        </w:rPr>
+        <w:t xml:space="preserve"> S. </w:t>
+      </w:r>
+      <w:r>
+        <w:rPr>
+          <w:rFonts w:ascii="宋体" w:eastAsia="宋体" w:hAnsi="宋体" w:cs="宋体"/>
+          <w:sz w:val="20"/>
+          <w:szCs w:val="20"/>
+          <w:lang w:eastAsia="zh-CN"/>
+        </w:rPr>
+        <w:t xml:space="preserve">108 </w:t>
+      </w:r>
+      <w:r>
+        <w:rPr>
+          <w:rFonts w:ascii="宋体" w:eastAsia="宋体" w:hAnsi="宋体" w:cs="宋体"/>
+          <w:sz w:val="20"/>
+          <w:szCs w:val="20"/>
+          <w:lang w:eastAsia="zh-CN"/>
+        </w:rPr>
+        <w:t>ideas in 30 minutes - The 6-3-5 method of</w:t>
+      </w:r>
+      <w:r>
+        <w:rPr>
+          <w:rFonts w:ascii="宋体" w:eastAsia="宋体" w:hAnsi="宋体" w:cs="宋体"/>
+          <w:sz w:val="20"/>
+          <w:szCs w:val="20"/>
+          <w:lang w:eastAsia="zh-CN"/>
+        </w:rPr>
+        <w:t xml:space="preserve"> </w:t>
+      </w:r>
+      <w:proofErr w:type="gramStart"/>
+      <w:r>
+        <w:rPr>
+          <w:rFonts w:ascii="宋体" w:eastAsia="宋体" w:hAnsi="宋体" w:cs="宋体"/>
+          <w:sz w:val="20"/>
+          <w:szCs w:val="20"/>
+          <w:lang w:eastAsia="zh-CN"/>
+        </w:rPr>
+        <w:t>brainwriting[</w:t>
+      </w:r>
+      <w:proofErr w:type="gramEnd"/>
+      <w:r>
+        <w:rPr>
+          <w:rFonts w:ascii="宋体" w:eastAsia="宋体" w:hAnsi="宋体" w:cs="宋体"/>
+          <w:sz w:val="20"/>
+          <w:szCs w:val="20"/>
+          <w:lang w:eastAsia="zh-CN"/>
+        </w:rPr>
+        <w:t>OL]</w:t>
+      </w:r>
+      <w:r>
+        <w:rPr>
+          <w:rFonts w:ascii="宋体" w:eastAsia="宋体" w:hAnsi="宋体" w:cs="宋体"/>
+          <w:sz w:val="20"/>
+          <w:szCs w:val="20"/>
+          <w:lang w:eastAsia="zh-CN"/>
+        </w:rPr>
+        <w:t xml:space="preserve">. </w:t>
+      </w:r>
+      <w:proofErr w:type="gramStart"/>
+      <w:r>
+        <w:rPr>
+          <w:rFonts w:ascii="宋体" w:eastAsia="宋体" w:hAnsi="宋体" w:cs="宋体"/>
+          <w:sz w:val="20"/>
+          <w:szCs w:val="20"/>
+          <w:lang w:eastAsia="zh-CN"/>
+        </w:rPr>
+        <w:t>Blogsession</w:t>
+      </w:r>
+      <w:r>
+        <w:rPr>
+          <w:rFonts w:ascii="宋体" w:eastAsia="宋体" w:hAnsi="宋体" w:cs="宋体"/>
+          <w:sz w:val="20"/>
+          <w:szCs w:val="20"/>
+          <w:lang w:eastAsia="zh-CN"/>
+        </w:rPr>
+        <w:t>, 2014</w:t>
+      </w:r>
+      <w:r>
+        <w:rPr>
+          <w:rFonts w:ascii="宋体" w:eastAsia="宋体" w:hAnsi="宋体" w:cs="宋体"/>
+          <w:sz w:val="20"/>
+          <w:szCs w:val="20"/>
+          <w:lang w:eastAsia="zh-CN"/>
+        </w:rPr>
+        <w:t>.</w:t>
+      </w:r>
+      <w:proofErr w:type="gramEnd"/>
+    </w:p>
+    <w:p>
+      <w:pPr>
+        <w:spacing w:line="276" w:lineRule="auto"/>
+        <w:jc w:val="both"/>
+        <w:rPr>
+          <w:rFonts w:ascii="宋体" w:eastAsia="宋体" w:hAnsi="宋体" w:cs="宋体"/>
+          <w:sz w:val="20"/>
+          <w:szCs w:val="20"/>
+          <w:lang w:eastAsia="zh-CN"/>
+        </w:rPr>
+      </w:pPr>
+      <w:r>
+        <w:rPr>
+          <w:rFonts w:ascii="宋体" w:eastAsia="宋体" w:hAnsi="宋体" w:cs="宋体"/>
+          <w:sz w:val="20"/>
+          <w:szCs w:val="20"/>
+          <w:lang w:eastAsia="zh-CN"/>
+        </w:rPr>
+        <w:t>&lt;</w:t>
+      </w:r>
+      <w:r>
+        <w:rPr>
+          <w:rFonts w:ascii="宋体" w:eastAsia="宋体" w:hAnsi="宋体" w:cs="宋体"/>
+          <w:sz w:val="20"/>
+          <w:szCs w:val="20"/>
+          <w:lang w:eastAsia="zh-CN"/>
+        </w:rPr>
+        <w:t>http://blogsession.co.uk/2014/03/635-method-brainwriting/</w:t>
+      </w:r>
+      <w:r>
+        <w:rPr>
+          <w:rFonts w:ascii="宋体" w:eastAsia="宋体" w:hAnsi="宋体" w:cs="宋体"/>
+          <w:sz w:val="20"/>
+          <w:szCs w:val="20"/>
+          <w:lang w:eastAsia="zh-CN"/>
+        </w:rPr>
+        <w:t>&gt;</w:t>
+      </w:r>
+    </w:p>
+    <w:p>
+      <w:pPr>
+        <w:spacing w:line="276" w:lineRule="auto"/>
+        <w:jc w:val="both"/>
+        <w:rPr>
+          <w:rFonts w:ascii="宋体" w:eastAsia="宋体" w:hAnsi="宋体" w:cs="宋体"/>
+          <w:sz w:val="20"/>
+          <w:szCs w:val="20"/>
+          <w:lang w:eastAsia="zh-CN"/>
+        </w:rPr>
+      </w:pPr>
+      <w:r>
+        <w:rPr>
+          <w:rFonts w:ascii="宋体" w:eastAsia="宋体" w:hAnsi="宋体" w:cs="宋体"/>
+          <w:sz w:val="20"/>
+          <w:szCs w:val="20"/>
+          <w:lang w:eastAsia="zh-CN"/>
+        </w:rPr>
+        <w:t>[</w:t>
+      </w:r>
+      <w:proofErr w:type="gramStart"/>
+      <w:r>
+        <w:rPr>
+          <w:rFonts w:ascii="宋体" w:eastAsia="宋体" w:hAnsi="宋体" w:cs="宋体"/>
+          <w:sz w:val="20"/>
+          <w:szCs w:val="20"/>
+          <w:lang w:eastAsia="zh-CN"/>
+        </w:rPr>
+        <w:t>5]</w:t>
+      </w:r>
+      <w:proofErr w:type="spellStart"/>
+      <w:proofErr w:type="gramEnd"/>
+      <w:r>
+        <w:rPr>
+          <w:rFonts w:ascii="宋体" w:eastAsia="宋体" w:hAnsi="宋体" w:cs="宋体"/>
+          <w:sz w:val="20"/>
+          <w:szCs w:val="20"/>
+          <w:lang w:eastAsia="zh-CN"/>
+        </w:rPr>
+        <w:t>Bangel</w:t>
+      </w:r>
+      <w:proofErr w:type="spellEnd"/>
+      <w:r>
+        <w:rPr>
+          <w:rFonts w:ascii="宋体" w:eastAsia="宋体" w:hAnsi="宋体" w:cs="宋体"/>
+          <w:sz w:val="20"/>
+          <w:szCs w:val="20"/>
+          <w:lang w:eastAsia="zh-CN"/>
+        </w:rPr>
+        <w:t xml:space="preserve">, N. </w:t>
+      </w:r>
+      <w:proofErr w:type="gramStart"/>
+      <w:r>
+        <w:rPr>
+          <w:rFonts w:ascii="宋体" w:eastAsia="宋体" w:hAnsi="宋体" w:cs="宋体"/>
+          <w:sz w:val="20"/>
+          <w:szCs w:val="20"/>
+          <w:lang w:eastAsia="zh-CN"/>
+        </w:rPr>
+        <w:t>Brainwriting[</w:t>
+      </w:r>
+      <w:proofErr w:type="gramEnd"/>
+      <w:r>
+        <w:rPr>
+          <w:rFonts w:ascii="宋体" w:eastAsia="宋体" w:hAnsi="宋体" w:cs="宋体"/>
+          <w:sz w:val="20"/>
+          <w:szCs w:val="20"/>
+          <w:lang w:eastAsia="zh-CN"/>
+        </w:rPr>
+        <w:t xml:space="preserve">OL]. </w:t>
+      </w:r>
+      <w:proofErr w:type="gramStart"/>
+      <w:r>
+        <w:rPr>
+          <w:rFonts w:ascii="宋体" w:eastAsia="宋体" w:hAnsi="宋体" w:cs="宋体"/>
+          <w:sz w:val="20"/>
+          <w:szCs w:val="20"/>
+          <w:lang w:eastAsia="zh-CN"/>
+        </w:rPr>
+        <w:t xml:space="preserve">Gustav </w:t>
+      </w:r>
+      <w:proofErr w:type="spellStart"/>
+      <w:r>
+        <w:rPr>
+          <w:rFonts w:ascii="宋体" w:eastAsia="宋体" w:hAnsi="宋体" w:cs="宋体"/>
+          <w:sz w:val="20"/>
+          <w:szCs w:val="20"/>
+          <w:lang w:eastAsia="zh-CN"/>
+        </w:rPr>
+        <w:t>Kaser</w:t>
+      </w:r>
+      <w:proofErr w:type="spellEnd"/>
+      <w:r>
+        <w:rPr>
+          <w:rFonts w:ascii="宋体" w:eastAsia="宋体" w:hAnsi="宋体" w:cs="宋体"/>
+          <w:sz w:val="20"/>
+          <w:szCs w:val="20"/>
+          <w:lang w:eastAsia="zh-CN"/>
+        </w:rPr>
+        <w:t xml:space="preserve"> Australia</w:t>
+      </w:r>
+      <w:r>
+        <w:rPr>
+          <w:rFonts w:ascii="宋体" w:eastAsia="宋体" w:hAnsi="宋体" w:cs="宋体"/>
+          <w:sz w:val="20"/>
+          <w:szCs w:val="20"/>
+          <w:lang w:eastAsia="zh-CN"/>
+        </w:rPr>
+        <w:t>, 2013.</w:t>
+      </w:r>
+      <w:proofErr w:type="gramEnd"/>
+    </w:p>
+    <w:p>
+      <w:pPr>
+        <w:spacing w:line="276" w:lineRule="auto"/>
+        <w:jc w:val="both"/>
+        <w:rPr>
+          <w:rFonts w:ascii="宋体" w:eastAsia="宋体" w:hAnsi="宋体" w:cs="宋体"/>
+          <w:sz w:val="20"/>
+          <w:szCs w:val="20"/>
+          <w:lang w:eastAsia="zh-CN"/>
+        </w:rPr>
+      </w:pPr>
+      <w:r>
+        <w:rPr>
+          <w:rFonts w:ascii="宋体" w:eastAsia="宋体" w:hAnsi="宋体" w:cs="宋体"/>
+          <w:sz w:val="20"/>
+          <w:szCs w:val="20"/>
+          <w:lang w:eastAsia="zh-CN"/>
+        </w:rPr>
+        <w:t>&lt;</w:t>
+      </w:r>
+      <w:r>
+        <w:rPr>
+          <w:rFonts w:ascii="宋体" w:eastAsia="宋体" w:hAnsi="宋体" w:cs="宋体"/>
+          <w:sz w:val="20"/>
+          <w:szCs w:val="20"/>
+          <w:lang w:eastAsia="zh-CN"/>
+        </w:rPr>
+        <w:t>http://blog.gustavkaser.com.au/brainwriting/</w:t>
+      </w:r>
+      <w:r>
+        <w:rPr>
+          <w:rFonts w:ascii="宋体" w:eastAsia="宋体" w:hAnsi="宋体" w:cs="宋体"/>
+          <w:sz w:val="20"/>
+          <w:szCs w:val="20"/>
+          <w:lang w:eastAsia="zh-CN"/>
+        </w:rPr>
+        <w:t>&gt;</w:t>
+      </w:r>
+    </w:p>
+    <w:p>
+      <w:pPr>
+        <w:spacing w:line="276" w:lineRule="auto"/>
+        <w:jc w:val="both"/>
+        <w:rPr>
+          <w:rFonts w:ascii="宋体" w:eastAsia="宋体" w:hAnsi="宋体" w:cs="宋体"/>
+          <w:sz w:val="20"/>
+          <w:szCs w:val="20"/>
+          <w:lang w:eastAsia="zh-CN"/>
+        </w:rPr>
+      </w:pPr>
+      <w:r>
+        <w:rPr>
+          <w:rFonts w:ascii="宋体" w:eastAsia="宋体" w:hAnsi="宋体" w:cs="宋体"/>
+          <w:sz w:val="20"/>
+          <w:szCs w:val="20"/>
+          <w:lang w:eastAsia="zh-CN"/>
+        </w:rPr>
+        <w:t>[6]</w:t>
       </w:r>
     </w:p>
     <w:sectPr>
@@ -826,6 +3261,187 @@
     </w:lvl>
   </w:abstractNum>
   <w:abstractNum w:abstractNumId="1">
+    <w:nsid w:val="35751A4F"/>
+    <w:multiLevelType w:val="hybridMultilevel"/>
+    <w:tmpl w:val="0C78AB98"/>
+    <w:lvl w:ilvl="0" w:tplc="B7B656A0">
+      <w:start w:val="1"/>
+      <w:numFmt w:val="decimal"/>
+      <w:lvlText w:val="%1"/>
+      <w:lvlJc w:val="left"/>
+      <w:pPr>
+        <w:ind w:left="720" w:hanging="360"/>
+      </w:pPr>
+      <w:rPr>
+        <w:rFonts w:hint="eastAsia"/>
+      </w:rPr>
+    </w:lvl>
+    <w:lvl w:ilvl="1" w:tplc="04090019" w:tentative="1">
+      <w:start w:val="1"/>
+      <w:numFmt w:val="lowerLetter"/>
+      <w:lvlText w:val="%2."/>
+      <w:lvlJc w:val="left"/>
+      <w:pPr>
+        <w:ind w:left="1440" w:hanging="360"/>
+      </w:pPr>
+    </w:lvl>
+    <w:lvl w:ilvl="2" w:tplc="0409001B" w:tentative="1">
+      <w:start w:val="1"/>
+      <w:numFmt w:val="lowerRoman"/>
+      <w:lvlText w:val="%3."/>
+      <w:lvlJc w:val="right"/>
+      <w:pPr>
+        <w:ind w:left="2160" w:hanging="180"/>
+      </w:pPr>
+    </w:lvl>
+    <w:lvl w:ilvl="3" w:tplc="0409000F" w:tentative="1">
+      <w:start w:val="1"/>
+      <w:numFmt w:val="decimal"/>
+      <w:lvlText w:val="%4."/>
+      <w:lvlJc w:val="left"/>
+      <w:pPr>
+        <w:ind w:left="2880" w:hanging="360"/>
+      </w:pPr>
+    </w:lvl>
+    <w:lvl w:ilvl="4" w:tplc="04090019" w:tentative="1">
+      <w:start w:val="1"/>
+      <w:numFmt w:val="lowerLetter"/>
+      <w:lvlText w:val="%5."/>
+      <w:lvlJc w:val="left"/>
+      <w:pPr>
+        <w:ind w:left="3600" w:hanging="360"/>
+      </w:pPr>
+    </w:lvl>
+    <w:lvl w:ilvl="5" w:tplc="0409001B" w:tentative="1">
+      <w:start w:val="1"/>
+      <w:numFmt w:val="lowerRoman"/>
+      <w:lvlText w:val="%6."/>
+      <w:lvlJc w:val="right"/>
+      <w:pPr>
+        <w:ind w:left="4320" w:hanging="180"/>
+      </w:pPr>
+    </w:lvl>
+    <w:lvl w:ilvl="6" w:tplc="0409000F" w:tentative="1">
+      <w:start w:val="1"/>
+      <w:numFmt w:val="decimal"/>
+      <w:lvlText w:val="%7."/>
+      <w:lvlJc w:val="left"/>
+      <w:pPr>
+        <w:ind w:left="5040" w:hanging="360"/>
+      </w:pPr>
+    </w:lvl>
+    <w:lvl w:ilvl="7" w:tplc="04090019" w:tentative="1">
+      <w:start w:val="1"/>
+      <w:numFmt w:val="lowerLetter"/>
+      <w:lvlText w:val="%8."/>
+      <w:lvlJc w:val="left"/>
+      <w:pPr>
+        <w:ind w:left="5760" w:hanging="360"/>
+      </w:pPr>
+    </w:lvl>
+    <w:lvl w:ilvl="8" w:tplc="0409001B" w:tentative="1">
+      <w:start w:val="1"/>
+      <w:numFmt w:val="lowerRoman"/>
+      <w:lvlText w:val="%9."/>
+      <w:lvlJc w:val="right"/>
+      <w:pPr>
+        <w:ind w:left="6480" w:hanging="180"/>
+      </w:pPr>
+    </w:lvl>
+  </w:abstractNum>
+  <w:abstractNum w:abstractNumId="2">
+    <w:nsid w:val="6FFC6DC5"/>
+    <w:multiLevelType w:val="hybridMultilevel"/>
+    <w:tmpl w:val="EC82D5A4"/>
+    <w:lvl w:ilvl="0" w:tplc="29D06F9A">
+      <w:start w:val="1"/>
+      <w:numFmt w:val="decimal"/>
+      <w:lvlText w:val="%1"/>
+      <w:lvlJc w:val="left"/>
+      <w:pPr>
+        <w:tabs>
+          <w:tab w:val="num" w:pos="851"/>
+        </w:tabs>
+        <w:ind w:left="454" w:firstLine="113"/>
+      </w:pPr>
+      <w:rPr>
+        <w:rFonts w:hint="eastAsia"/>
+      </w:rPr>
+    </w:lvl>
+    <w:lvl w:ilvl="1" w:tplc="04090019" w:tentative="1">
+      <w:start w:val="1"/>
+      <w:numFmt w:val="lowerLetter"/>
+      <w:lvlText w:val="%2."/>
+      <w:lvlJc w:val="left"/>
+      <w:pPr>
+        <w:ind w:left="1872" w:hanging="360"/>
+      </w:pPr>
+    </w:lvl>
+    <w:lvl w:ilvl="2" w:tplc="0409001B" w:tentative="1">
+      <w:start w:val="1"/>
+      <w:numFmt w:val="lowerRoman"/>
+      <w:lvlText w:val="%3."/>
+      <w:lvlJc w:val="right"/>
+      <w:pPr>
+        <w:ind w:left="2592" w:hanging="180"/>
+      </w:pPr>
+    </w:lvl>
+    <w:lvl w:ilvl="3" w:tplc="0409000F" w:tentative="1">
+      <w:start w:val="1"/>
+      <w:numFmt w:val="decimal"/>
+      <w:lvlText w:val="%4."/>
+      <w:lvlJc w:val="left"/>
+      <w:pPr>
+        <w:ind w:left="3312" w:hanging="360"/>
+      </w:pPr>
+    </w:lvl>
+    <w:lvl w:ilvl="4" w:tplc="04090019" w:tentative="1">
+      <w:start w:val="1"/>
+      <w:numFmt w:val="lowerLetter"/>
+      <w:lvlText w:val="%5."/>
+      <w:lvlJc w:val="left"/>
+      <w:pPr>
+        <w:ind w:left="4032" w:hanging="360"/>
+      </w:pPr>
+    </w:lvl>
+    <w:lvl w:ilvl="5" w:tplc="0409001B" w:tentative="1">
+      <w:start w:val="1"/>
+      <w:numFmt w:val="lowerRoman"/>
+      <w:lvlText w:val="%6."/>
+      <w:lvlJc w:val="right"/>
+      <w:pPr>
+        <w:ind w:left="4752" w:hanging="180"/>
+      </w:pPr>
+    </w:lvl>
+    <w:lvl w:ilvl="6" w:tplc="0409000F" w:tentative="1">
+      <w:start w:val="1"/>
+      <w:numFmt w:val="decimal"/>
+      <w:lvlText w:val="%7."/>
+      <w:lvlJc w:val="left"/>
+      <w:pPr>
+        <w:ind w:left="5472" w:hanging="360"/>
+      </w:pPr>
+    </w:lvl>
+    <w:lvl w:ilvl="7" w:tplc="04090019" w:tentative="1">
+      <w:start w:val="1"/>
+      <w:numFmt w:val="lowerLetter"/>
+      <w:lvlText w:val="%8."/>
+      <w:lvlJc w:val="left"/>
+      <w:pPr>
+        <w:ind w:left="6192" w:hanging="360"/>
+      </w:pPr>
+    </w:lvl>
+    <w:lvl w:ilvl="8" w:tplc="0409001B" w:tentative="1">
+      <w:start w:val="1"/>
+      <w:numFmt w:val="lowerRoman"/>
+      <w:lvlText w:val="%9."/>
+      <w:lvlJc w:val="right"/>
+      <w:pPr>
+        <w:ind w:left="6912" w:hanging="180"/>
+      </w:pPr>
+    </w:lvl>
+  </w:abstractNum>
+  <w:abstractNum w:abstractNumId="3">
     <w:nsid w:val="7EC63E62"/>
     <w:multiLevelType w:val="multilevel"/>
     <w:tmpl w:val="0409001F"/>
@@ -915,6 +3531,12 @@
     <w:abstractNumId w:val="0"/>
   </w:num>
   <w:num w:numId="2">
+    <w:abstractNumId w:val="3"/>
+  </w:num>
+  <w:num w:numId="3">
+    <w:abstractNumId w:val="2"/>
+  </w:num>
+  <w:num w:numId="4">
     <w:abstractNumId w:val="1"/>
   </w:num>
 </w:numbering>
@@ -1114,6 +3736,44 @@
       <w:contextualSpacing/>
     </w:pPr>
   </w:style>
+  <w:style w:type="character" w:styleId="Hyperlink">
+    <w:name w:val="Hyperlink"/>
+    <w:basedOn w:val="DefaultParagraphFont"/>
+    <w:uiPriority w:val="99"/>
+    <w:unhideWhenUsed/>
+    <w:rsid w:val="00601016"/>
+    <w:rPr>
+      <w:color w:val="0000FF" w:themeColor="hyperlink"/>
+      <w:u w:val="single"/>
+    </w:rPr>
+  </w:style>
+  <w:style w:type="paragraph" w:styleId="BalloonText">
+    <w:name w:val="Balloon Text"/>
+    <w:basedOn w:val="Normal"/>
+    <w:link w:val="BalloonTextChar"/>
+    <w:uiPriority w:val="99"/>
+    <w:semiHidden/>
+    <w:unhideWhenUsed/>
+    <w:rsid w:val="003A5B1F"/>
+    <w:rPr>
+      <w:rFonts w:ascii="Lucida Grande" w:hAnsi="Lucida Grande" w:cs="Lucida Grande"/>
+      <w:sz w:val="18"/>
+      <w:szCs w:val="18"/>
+    </w:rPr>
+  </w:style>
+  <w:style w:type="character" w:customStyle="1" w:styleId="BalloonTextChar">
+    <w:name w:val="Balloon Text Char"/>
+    <w:basedOn w:val="DefaultParagraphFont"/>
+    <w:link w:val="BalloonText"/>
+    <w:uiPriority w:val="99"/>
+    <w:semiHidden/>
+    <w:rsid w:val="003A5B1F"/>
+    <w:rPr>
+      <w:rFonts w:ascii="Lucida Grande" w:hAnsi="Lucida Grande" w:cs="Lucida Grande"/>
+      <w:sz w:val="18"/>
+      <w:szCs w:val="18"/>
+    </w:rPr>
+  </w:style>
 </w:styles>
 </file>
 
@@ -1310,6 +3970,44 @@
       <w:ind w:left="720"/>
       <w:contextualSpacing/>
     </w:pPr>
+  </w:style>
+  <w:style w:type="character" w:styleId="Hyperlink">
+    <w:name w:val="Hyperlink"/>
+    <w:basedOn w:val="DefaultParagraphFont"/>
+    <w:uiPriority w:val="99"/>
+    <w:unhideWhenUsed/>
+    <w:rsid w:val="00601016"/>
+    <w:rPr>
+      <w:color w:val="0000FF" w:themeColor="hyperlink"/>
+      <w:u w:val="single"/>
+    </w:rPr>
+  </w:style>
+  <w:style w:type="paragraph" w:styleId="BalloonText">
+    <w:name w:val="Balloon Text"/>
+    <w:basedOn w:val="Normal"/>
+    <w:link w:val="BalloonTextChar"/>
+    <w:uiPriority w:val="99"/>
+    <w:semiHidden/>
+    <w:unhideWhenUsed/>
+    <w:rsid w:val="003A5B1F"/>
+    <w:rPr>
+      <w:rFonts w:ascii="Lucida Grande" w:hAnsi="Lucida Grande" w:cs="Lucida Grande"/>
+      <w:sz w:val="18"/>
+      <w:szCs w:val="18"/>
+    </w:rPr>
+  </w:style>
+  <w:style w:type="character" w:customStyle="1" w:styleId="BalloonTextChar">
+    <w:name w:val="Balloon Text Char"/>
+    <w:basedOn w:val="DefaultParagraphFont"/>
+    <w:link w:val="BalloonText"/>
+    <w:uiPriority w:val="99"/>
+    <w:semiHidden/>
+    <w:rsid w:val="003A5B1F"/>
+    <w:rPr>
+      <w:rFonts w:ascii="Lucida Grande" w:hAnsi="Lucida Grande" w:cs="Lucida Grande"/>
+      <w:sz w:val="18"/>
+      <w:szCs w:val="18"/>
+    </w:rPr>
   </w:style>
 </w:styles>
 </file>

--- a/科研工作/635头脑风暴及案例分析/635方法与工程训练.docx
+++ b/科研工作/635头脑风暴及案例分析/635方法与工程训练.docx
@@ -374,6 +374,7 @@
         </w:rPr>
         <w:t xml:space="preserve"> </w:t>
       </w:r>
+      <w:proofErr w:type="spellStart"/>
       <w:r>
         <w:rPr>
           <w:rFonts w:ascii="Times New Roman" w:eastAsia="黑体" w:hAnsi="Times New Roman" w:cs="Times New Roman"/>
@@ -382,6 +383,7 @@
         </w:rPr>
         <w:t>引言</w:t>
       </w:r>
+      <w:proofErr w:type="spellEnd"/>
       <w:proofErr w:type="gramEnd"/>
     </w:p>
     <w:p>
@@ -422,7 +424,14 @@
         <w:rPr>
           <w:rFonts w:ascii="Times New Roman" w:eastAsia="宋体" w:hAnsi="Times New Roman" w:cs="Times New Roman"/>
         </w:rPr>
-        <w:t>）是一种完全基于书写</w:t>
+        <w:t>）</w:t>
+      </w:r>
+      <w:proofErr w:type="spellStart"/>
+      <w:r>
+        <w:rPr>
+          <w:rFonts w:ascii="Times New Roman" w:eastAsia="宋体" w:hAnsi="Times New Roman" w:cs="Times New Roman"/>
+        </w:rPr>
+        <w:t>是一种完全基于书写</w:t>
       </w:r>
       <w:r>
         <w:rPr>
@@ -460,6 +469,7 @@
         </w:rPr>
         <w:t>，且每个人的想法</w:t>
       </w:r>
+      <w:proofErr w:type="spellEnd"/>
       <w:r>
         <w:rPr>
           <w:rFonts w:ascii="Times New Roman" w:eastAsia="宋体" w:hAnsi="Times New Roman" w:cs="Times New Roman"/>
@@ -538,7 +548,56 @@
           <w:rFonts w:ascii="Times New Roman" w:eastAsia="宋体" w:hAnsi="Times New Roman" w:cs="Times New Roman"/>
           <w:vertAlign w:val="superscript"/>
         </w:rPr>
-        <w:t>[1]</w:t>
+        <w:fldChar w:fldCharType="begin"/>
+      </w:r>
+      <w:r>
+        <w:rPr>
+          <w:rFonts w:ascii="Times New Roman" w:eastAsia="宋体" w:hAnsi="Times New Roman" w:cs="Times New Roman"/>
+          <w:vertAlign w:val="superscript"/>
+        </w:rPr>
+        <w:instrText xml:space="preserve"> REF _Ref286223837 \h </w:instrText>
+      </w:r>
+      <w:r>
+        <w:rPr>
+          <w:rFonts w:ascii="Times New Roman" w:eastAsia="宋体" w:hAnsi="Times New Roman" w:cs="Times New Roman"/>
+          <w:vertAlign w:val="superscript"/>
+        </w:rPr>
+      </w:r>
+      <w:r>
+        <w:rPr>
+          <w:rFonts w:ascii="Times New Roman" w:eastAsia="宋体" w:hAnsi="Times New Roman" w:cs="Times New Roman"/>
+          <w:vertAlign w:val="superscript"/>
+        </w:rPr>
+        <w:fldChar w:fldCharType="separate"/>
+      </w:r>
+      <w:r>
+        <w:rPr>
+          <w:rFonts w:ascii="Times New Roman" w:hAnsi="Times New Roman" w:cs="Times New Roman"/>
+          <w:vertAlign w:val="superscript"/>
+        </w:rPr>
+        <w:t>[</w:t>
+      </w:r>
+      <w:r>
+        <w:rPr>
+          <w:rFonts w:ascii="Times New Roman" w:hAnsi="Times New Roman" w:cs="Times New Roman"/>
+          <w:noProof/>
+          <w:vertAlign w:val="superscript"/>
+        </w:rPr>
+        <w:t>1</w:t>
+      </w:r>
+      <w:r>
+        <w:rPr>
+          <w:rFonts w:ascii="Times New Roman" w:eastAsia="宋体" w:hAnsi="Times New Roman" w:cs="Times New Roman"/>
+          <w:vertAlign w:val="superscript"/>
+        </w:rPr>
+        <w:fldChar w:fldCharType="end"/>
+      </w:r>
+      <w:r>
+        <w:rPr>
+          <w:rFonts w:ascii="Times New Roman" w:eastAsia="宋体" w:hAnsi="Times New Roman" w:cs="Times New Roman"/>
+          <w:vertAlign w:val="superscript"/>
+        </w:rPr>
+        <w:t>]</w:t>
       </w:r>
       <w:r>
         <w:rPr>
@@ -678,6 +737,7 @@
           <w:rFonts w:ascii="Times New Roman" w:eastAsia="黑体" w:hAnsi="Times New Roman" w:cs="Times New Roman"/>
           <w:sz w:val="28"/>
           <w:szCs w:val="28"/>
+          <w:lang w:eastAsia="zh-CN"/>
         </w:rPr>
       </w:pPr>
       <w:r>
@@ -713,7 +773,16 @@
           <w:szCs w:val="28"/>
           <w:lang w:eastAsia="zh-CN"/>
         </w:rPr>
-        <w:t>书面式头脑风暴：</w:t>
+        <w:t>书面式头脑风暴</w:t>
+      </w:r>
+      <w:r>
+        <w:rPr>
+          <w:rFonts w:ascii="黑体" w:eastAsia="黑体" w:hAnsi="黑体" w:cs="黑体" w:hint="eastAsia"/>
+          <w:sz w:val="28"/>
+          <w:szCs w:val="28"/>
+          <w:lang w:eastAsia="zh-CN"/>
+        </w:rPr>
+        <w:t>：</w:t>
       </w:r>
       <w:r>
         <w:rPr>
@@ -731,6 +800,15 @@
         </w:rPr>
         <w:t>方法</w:t>
       </w:r>
+      <w:r>
+        <w:rPr>
+          <w:rFonts w:ascii="Times New Roman" w:eastAsia="黑体" w:hAnsi="Times New Roman" w:cs="Times New Roman" w:hint="eastAsia"/>
+          <w:sz w:val="28"/>
+          <w:szCs w:val="28"/>
+          <w:lang w:eastAsia="zh-CN"/>
+        </w:rPr>
+        <w:t>及其有效性分析</w:t>
+      </w:r>
     </w:p>
     <w:p>
       <w:pPr>
@@ -754,7 +832,21 @@
           <w:rFonts w:ascii="宋体" w:eastAsia="宋体" w:hAnsi="宋体" w:cs="宋体" w:hint="eastAsia"/>
           <w:lang w:eastAsia="zh-CN"/>
         </w:rPr>
-        <w:t>年德国教授伯恩德</w:t>
+        <w:t>年德国</w:t>
+      </w:r>
+      <w:r>
+        <w:rPr>
+          <w:rFonts w:ascii="宋体" w:eastAsia="宋体" w:hAnsi="宋体" w:cs="宋体" w:hint="eastAsia"/>
+          <w:lang w:eastAsia="zh-CN"/>
+        </w:rPr>
+        <w:t>市场营销学专家</w:t>
+      </w:r>
+      <w:r>
+        <w:rPr>
+          <w:rFonts w:ascii="宋体" w:eastAsia="宋体" w:hAnsi="宋体" w:cs="宋体" w:hint="eastAsia"/>
+          <w:lang w:eastAsia="zh-CN"/>
+        </w:rPr>
+        <w:t>伯恩德</w:t>
       </w:r>
       <w:r>
         <w:rPr>
@@ -832,7 +924,77 @@
           <w:vertAlign w:val="superscript"/>
           <w:lang w:eastAsia="zh-CN"/>
         </w:rPr>
-        <w:t>[2]</w:t>
+        <w:fldChar w:fldCharType="begin"/>
+      </w:r>
+      <w:r>
+        <w:rPr>
+          <w:rFonts w:ascii="宋体" w:eastAsia="宋体" w:hAnsi="宋体" w:cs="宋体"/>
+          <w:vertAlign w:val="superscript"/>
+          <w:lang w:eastAsia="zh-CN"/>
+        </w:rPr>
+        <w:instrText xml:space="preserve"> REF </w:instrText>
+      </w:r>
+      <w:r>
+        <w:rPr>
+          <w:rFonts w:ascii="宋体" w:eastAsia="宋体" w:hAnsi="宋体" w:cs="宋体" w:hint="eastAsia"/>
+          <w:vertAlign w:val="superscript"/>
+          <w:lang w:eastAsia="zh-CN"/>
+        </w:rPr>
+        <w:instrText>_Ref286223875 \h</w:instrText>
+      </w:r>
+      <w:r>
+        <w:rPr>
+          <w:rFonts w:ascii="宋体" w:eastAsia="宋体" w:hAnsi="宋体" w:cs="宋体"/>
+          <w:vertAlign w:val="superscript"/>
+          <w:lang w:eastAsia="zh-CN"/>
+        </w:rPr>
+        <w:instrText xml:space="preserve"> </w:instrText>
+      </w:r>
+      <w:r>
+        <w:rPr>
+          <w:rFonts w:ascii="宋体" w:eastAsia="宋体" w:hAnsi="宋体" w:cs="宋体"/>
+          <w:vertAlign w:val="superscript"/>
+          <w:lang w:eastAsia="zh-CN"/>
+        </w:rPr>
+      </w:r>
+      <w:r>
+        <w:rPr>
+          <w:rFonts w:ascii="宋体" w:eastAsia="宋体" w:hAnsi="宋体" w:cs="宋体"/>
+          <w:vertAlign w:val="superscript"/>
+          <w:lang w:eastAsia="zh-CN"/>
+        </w:rPr>
+        <w:fldChar w:fldCharType="separate"/>
+      </w:r>
+      <w:r>
+        <w:rPr>
+          <w:rFonts w:ascii="Times New Roman" w:hAnsi="Times New Roman" w:cs="Times New Roman"/>
+          <w:vertAlign w:val="superscript"/>
+        </w:rPr>
+        <w:t>[</w:t>
+      </w:r>
+      <w:r>
+        <w:rPr>
+          <w:rFonts w:ascii="Times New Roman" w:hAnsi="Times New Roman" w:cs="Times New Roman"/>
+          <w:noProof/>
+          <w:vertAlign w:val="superscript"/>
+        </w:rPr>
+        <w:t>2</w:t>
+      </w:r>
+      <w:r>
+        <w:rPr>
+          <w:rFonts w:ascii="宋体" w:eastAsia="宋体" w:hAnsi="宋体" w:cs="宋体"/>
+          <w:vertAlign w:val="superscript"/>
+          <w:lang w:eastAsia="zh-CN"/>
+        </w:rPr>
+        <w:fldChar w:fldCharType="end"/>
+      </w:r>
+      <w:r>
+        <w:rPr>
+          <w:rFonts w:ascii="宋体" w:eastAsia="宋体" w:hAnsi="宋体" w:cs="宋体" w:hint="eastAsia"/>
+          <w:vertAlign w:val="superscript"/>
+          <w:lang w:eastAsia="zh-CN"/>
+        </w:rPr>
+        <w:t>]</w:t>
       </w:r>
       <w:r>
         <w:rPr>
@@ -874,7 +1036,7 @@
                     </pic:cNvPicPr>
                   </pic:nvPicPr>
                   <pic:blipFill>
-                    <a:blip r:embed="rId6">
+                    <a:blip r:embed="rId8">
                       <a:extLst>
                         <a:ext uri="{28A0092B-C50C-407E-A947-70E740481C1C}">
                           <a14:useLocalDpi xmlns:a14="http://schemas.microsoft.com/office/drawing/2010/main" val="0"/>
@@ -908,25 +1070,109 @@
     </w:p>
     <w:p>
       <w:pPr>
-        <w:spacing w:line="276" w:lineRule="auto"/>
+        <w:pStyle w:val="Caption"/>
         <w:jc w:val="center"/>
         <w:rPr>
           <w:rFonts w:ascii="华文楷体" w:eastAsia="华文楷体" w:hAnsi="华文楷体" w:cs="宋体"/>
-          <w:b/>
-          <w:sz w:val="20"/>
-          <w:szCs w:val="20"/>
-          <w:lang w:eastAsia="zh-CN"/>
-        </w:rPr>
-      </w:pPr>
+          <w:b w:val="0"/>
+          <w:color w:val="auto"/>
+          <w:sz w:val="20"/>
+          <w:szCs w:val="20"/>
+          <w:lang w:eastAsia="zh-CN"/>
+        </w:rPr>
+      </w:pPr>
+      <w:r>
+        <w:rPr>
+          <w:rFonts w:ascii="华文楷体" w:eastAsia="华文楷体" w:hAnsi="华文楷体" w:cs="Libian SC Regular"/>
+          <w:color w:val="auto"/>
+          <w:sz w:val="20"/>
+          <w:szCs w:val="20"/>
+        </w:rPr>
+        <w:t>图</w:t>
+      </w:r>
+      <w:r>
+        <w:rPr>
+          <w:rFonts w:ascii="华文楷体" w:eastAsia="华文楷体" w:hAnsi="华文楷体"/>
+          <w:color w:val="auto"/>
+          <w:sz w:val="20"/>
+          <w:szCs w:val="20"/>
+        </w:rPr>
+        <w:t xml:space="preserve"> </w:t>
+      </w:r>
+      <w:r>
+        <w:rPr>
+          <w:rFonts w:ascii="华文楷体" w:eastAsia="华文楷体" w:hAnsi="华文楷体"/>
+          <w:color w:val="auto"/>
+          <w:sz w:val="20"/>
+          <w:szCs w:val="20"/>
+        </w:rPr>
+        <w:fldChar w:fldCharType="begin"/>
+      </w:r>
+      <w:r>
+        <w:rPr>
+          <w:rFonts w:ascii="华文楷体" w:eastAsia="华文楷体" w:hAnsi="华文楷体"/>
+          <w:color w:val="auto"/>
+          <w:sz w:val="20"/>
+          <w:szCs w:val="20"/>
+        </w:rPr>
+        <w:instrText xml:space="preserve"> SEQ </w:instrText>
+      </w:r>
+      <w:r>
+        <w:rPr>
+          <w:rFonts w:ascii="华文楷体" w:eastAsia="华文楷体" w:hAnsi="华文楷体" w:cs="Libian SC Regular"/>
+          <w:color w:val="auto"/>
+          <w:sz w:val="20"/>
+          <w:szCs w:val="20"/>
+        </w:rPr>
+        <w:instrText>图</w:instrText>
+      </w:r>
+      <w:r>
+        <w:rPr>
+          <w:rFonts w:ascii="华文楷体" w:eastAsia="华文楷体" w:hAnsi="华文楷体"/>
+          <w:color w:val="auto"/>
+          <w:sz w:val="20"/>
+          <w:szCs w:val="20"/>
+        </w:rPr>
+        <w:instrText xml:space="preserve"> \* ARABIC </w:instrText>
+      </w:r>
+      <w:r>
+        <w:rPr>
+          <w:rFonts w:ascii="华文楷体" w:eastAsia="华文楷体" w:hAnsi="华文楷体"/>
+          <w:color w:val="auto"/>
+          <w:sz w:val="20"/>
+          <w:szCs w:val="20"/>
+        </w:rPr>
+        <w:fldChar w:fldCharType="separate"/>
+      </w:r>
+      <w:r>
+        <w:rPr>
+          <w:rFonts w:ascii="华文楷体" w:eastAsia="华文楷体" w:hAnsi="华文楷体"/>
+          <w:noProof/>
+          <w:color w:val="auto"/>
+          <w:sz w:val="20"/>
+          <w:szCs w:val="20"/>
+        </w:rPr>
+        <w:t>1</w:t>
+      </w:r>
+      <w:r>
+        <w:rPr>
+          <w:rFonts w:ascii="华文楷体" w:eastAsia="华文楷体" w:hAnsi="华文楷体"/>
+          <w:color w:val="auto"/>
+          <w:sz w:val="20"/>
+          <w:szCs w:val="20"/>
+        </w:rPr>
+        <w:fldChar w:fldCharType="end"/>
+      </w:r>
       <w:r>
         <w:rPr>
           <w:rFonts w:ascii="华文楷体" w:eastAsia="华文楷体" w:hAnsi="华文楷体" w:cs="宋体" w:hint="eastAsia"/>
-          <w:b/>
-          <w:sz w:val="20"/>
-          <w:szCs w:val="20"/>
-          <w:lang w:eastAsia="zh-CN"/>
-        </w:rPr>
-        <w:t>图1  经典635方法示意图</w:t>
+          <w:b w:val="0"/>
+          <w:color w:val="auto"/>
+          <w:sz w:val="20"/>
+          <w:szCs w:val="20"/>
+          <w:lang w:eastAsia="zh-CN"/>
+        </w:rPr>
+        <w:t xml:space="preserve">  经典635方法示意图</w:t>
       </w:r>
     </w:p>
     <w:p>
@@ -952,7 +1198,77 @@
           <w:vertAlign w:val="superscript"/>
           <w:lang w:eastAsia="zh-CN"/>
         </w:rPr>
-        <w:t>[4]</w:t>
+        <w:fldChar w:fldCharType="begin"/>
+      </w:r>
+      <w:r>
+        <w:rPr>
+          <w:rFonts w:ascii="宋体" w:eastAsia="宋体" w:hAnsi="宋体" w:cs="宋体"/>
+          <w:vertAlign w:val="superscript"/>
+          <w:lang w:eastAsia="zh-CN"/>
+        </w:rPr>
+        <w:instrText xml:space="preserve"> REF </w:instrText>
+      </w:r>
+      <w:r>
+        <w:rPr>
+          <w:rFonts w:ascii="宋体" w:eastAsia="宋体" w:hAnsi="宋体" w:cs="宋体" w:hint="eastAsia"/>
+          <w:vertAlign w:val="superscript"/>
+          <w:lang w:eastAsia="zh-CN"/>
+        </w:rPr>
+        <w:instrText>_Ref286223897 \h</w:instrText>
+      </w:r>
+      <w:r>
+        <w:rPr>
+          <w:rFonts w:ascii="宋体" w:eastAsia="宋体" w:hAnsi="宋体" w:cs="宋体"/>
+          <w:vertAlign w:val="superscript"/>
+          <w:lang w:eastAsia="zh-CN"/>
+        </w:rPr>
+        <w:instrText xml:space="preserve"> </w:instrText>
+      </w:r>
+      <w:r>
+        <w:rPr>
+          <w:rFonts w:ascii="宋体" w:eastAsia="宋体" w:hAnsi="宋体" w:cs="宋体"/>
+          <w:vertAlign w:val="superscript"/>
+          <w:lang w:eastAsia="zh-CN"/>
+        </w:rPr>
+      </w:r>
+      <w:r>
+        <w:rPr>
+          <w:rFonts w:ascii="宋体" w:eastAsia="宋体" w:hAnsi="宋体" w:cs="宋体"/>
+          <w:vertAlign w:val="superscript"/>
+          <w:lang w:eastAsia="zh-CN"/>
+        </w:rPr>
+        <w:fldChar w:fldCharType="separate"/>
+      </w:r>
+      <w:r>
+        <w:rPr>
+          <w:rFonts w:ascii="Times New Roman" w:hAnsi="Times New Roman" w:cs="Times New Roman"/>
+          <w:vertAlign w:val="superscript"/>
+        </w:rPr>
+        <w:t>[</w:t>
+      </w:r>
+      <w:r>
+        <w:rPr>
+          <w:rFonts w:ascii="Times New Roman" w:hAnsi="Times New Roman" w:cs="Times New Roman"/>
+          <w:noProof/>
+          <w:vertAlign w:val="superscript"/>
+        </w:rPr>
+        <w:t>3</w:t>
+      </w:r>
+      <w:r>
+        <w:rPr>
+          <w:rFonts w:ascii="宋体" w:eastAsia="宋体" w:hAnsi="宋体" w:cs="宋体"/>
+          <w:vertAlign w:val="superscript"/>
+          <w:lang w:eastAsia="zh-CN"/>
+        </w:rPr>
+        <w:fldChar w:fldCharType="end"/>
+      </w:r>
+      <w:r>
+        <w:rPr>
+          <w:rFonts w:ascii="宋体" w:eastAsia="宋体" w:hAnsi="宋体" w:cs="宋体" w:hint="eastAsia"/>
+          <w:vertAlign w:val="superscript"/>
+          <w:lang w:eastAsia="zh-CN"/>
+        </w:rPr>
+        <w:t>]</w:t>
       </w:r>
       <w:r>
         <w:rPr>
@@ -1150,7 +1466,77 @@
           <w:vertAlign w:val="superscript"/>
           <w:lang w:eastAsia="zh-CN"/>
         </w:rPr>
-        <w:t>[5]</w:t>
+        <w:fldChar w:fldCharType="begin"/>
+      </w:r>
+      <w:r>
+        <w:rPr>
+          <w:rFonts w:ascii="宋体" w:eastAsia="宋体" w:hAnsi="宋体" w:cs="宋体"/>
+          <w:vertAlign w:val="superscript"/>
+          <w:lang w:eastAsia="zh-CN"/>
+        </w:rPr>
+        <w:instrText xml:space="preserve"> REF </w:instrText>
+      </w:r>
+      <w:r>
+        <w:rPr>
+          <w:rFonts w:ascii="宋体" w:eastAsia="宋体" w:hAnsi="宋体" w:cs="宋体" w:hint="eastAsia"/>
+          <w:vertAlign w:val="superscript"/>
+          <w:lang w:eastAsia="zh-CN"/>
+        </w:rPr>
+        <w:instrText>_Ref286223969 \h</w:instrText>
+      </w:r>
+      <w:r>
+        <w:rPr>
+          <w:rFonts w:ascii="宋体" w:eastAsia="宋体" w:hAnsi="宋体" w:cs="宋体"/>
+          <w:vertAlign w:val="superscript"/>
+          <w:lang w:eastAsia="zh-CN"/>
+        </w:rPr>
+        <w:instrText xml:space="preserve"> </w:instrText>
+      </w:r>
+      <w:r>
+        <w:rPr>
+          <w:rFonts w:ascii="宋体" w:eastAsia="宋体" w:hAnsi="宋体" w:cs="宋体"/>
+          <w:vertAlign w:val="superscript"/>
+          <w:lang w:eastAsia="zh-CN"/>
+        </w:rPr>
+      </w:r>
+      <w:r>
+        <w:rPr>
+          <w:rFonts w:ascii="宋体" w:eastAsia="宋体" w:hAnsi="宋体" w:cs="宋体"/>
+          <w:vertAlign w:val="superscript"/>
+          <w:lang w:eastAsia="zh-CN"/>
+        </w:rPr>
+        <w:fldChar w:fldCharType="separate"/>
+      </w:r>
+      <w:r>
+        <w:rPr>
+          <w:rFonts w:ascii="Times New Roman" w:hAnsi="Times New Roman" w:cs="Times New Roman"/>
+          <w:vertAlign w:val="superscript"/>
+        </w:rPr>
+        <w:t>[</w:t>
+      </w:r>
+      <w:r>
+        <w:rPr>
+          <w:rFonts w:ascii="Times New Roman" w:hAnsi="Times New Roman" w:cs="Times New Roman"/>
+          <w:noProof/>
+          <w:vertAlign w:val="superscript"/>
+        </w:rPr>
+        <w:t>4</w:t>
+      </w:r>
+      <w:r>
+        <w:rPr>
+          <w:rFonts w:ascii="宋体" w:eastAsia="宋体" w:hAnsi="宋体" w:cs="宋体"/>
+          <w:vertAlign w:val="superscript"/>
+          <w:lang w:eastAsia="zh-CN"/>
+        </w:rPr>
+        <w:fldChar w:fldCharType="end"/>
+      </w:r>
+      <w:r>
+        <w:rPr>
+          <w:rFonts w:ascii="宋体" w:eastAsia="宋体" w:hAnsi="宋体" w:cs="宋体" w:hint="eastAsia"/>
+          <w:vertAlign w:val="superscript"/>
+          <w:lang w:eastAsia="zh-CN"/>
+        </w:rPr>
+        <w:t>]</w:t>
       </w:r>
       <w:r>
         <w:rPr>
@@ -1357,14 +1743,266 @@
           <w:vertAlign w:val="superscript"/>
           <w:lang w:eastAsia="zh-CN"/>
         </w:rPr>
-        <w:t>[3]</w:t>
-      </w:r>
-      <w:r>
-        <w:rPr>
-          <w:rFonts w:ascii="宋体" w:eastAsia="宋体" w:hAnsi="宋体" w:cs="宋体" w:hint="eastAsia"/>
-          <w:lang w:eastAsia="zh-CN"/>
-        </w:rPr>
-        <w:t>。利用团队成员思维的相互刺激，635方法有利于在短时间内产生大量供进一步筛选的较为合理的想法。这在创意过程的初期是非常有利的，能够大大提高效率。</w:t>
+        <w:fldChar w:fldCharType="begin"/>
+      </w:r>
+      <w:r>
+        <w:rPr>
+          <w:rFonts w:ascii="宋体" w:eastAsia="宋体" w:hAnsi="宋体" w:cs="宋体"/>
+          <w:vertAlign w:val="superscript"/>
+          <w:lang w:eastAsia="zh-CN"/>
+        </w:rPr>
+        <w:instrText xml:space="preserve"> REF </w:instrText>
+      </w:r>
+      <w:r>
+        <w:rPr>
+          <w:rFonts w:ascii="宋体" w:eastAsia="宋体" w:hAnsi="宋体" w:cs="宋体" w:hint="eastAsia"/>
+          <w:vertAlign w:val="superscript"/>
+          <w:lang w:eastAsia="zh-CN"/>
+        </w:rPr>
+        <w:instrText>_Ref286224003 \h</w:instrText>
+      </w:r>
+      <w:r>
+        <w:rPr>
+          <w:rFonts w:ascii="宋体" w:eastAsia="宋体" w:hAnsi="宋体" w:cs="宋体"/>
+          <w:vertAlign w:val="superscript"/>
+          <w:lang w:eastAsia="zh-CN"/>
+        </w:rPr>
+        <w:instrText xml:space="preserve"> </w:instrText>
+      </w:r>
+      <w:r>
+        <w:rPr>
+          <w:rFonts w:ascii="宋体" w:eastAsia="宋体" w:hAnsi="宋体" w:cs="宋体"/>
+          <w:vertAlign w:val="superscript"/>
+          <w:lang w:eastAsia="zh-CN"/>
+        </w:rPr>
+      </w:r>
+      <w:r>
+        <w:rPr>
+          <w:rFonts w:ascii="宋体" w:eastAsia="宋体" w:hAnsi="宋体" w:cs="宋体"/>
+          <w:vertAlign w:val="superscript"/>
+          <w:lang w:eastAsia="zh-CN"/>
+        </w:rPr>
+        <w:fldChar w:fldCharType="separate"/>
+      </w:r>
+      <w:r>
+        <w:rPr>
+          <w:rFonts w:ascii="Times New Roman" w:hAnsi="Times New Roman" w:cs="Times New Roman"/>
+          <w:vertAlign w:val="superscript"/>
+        </w:rPr>
+        <w:t>[</w:t>
+      </w:r>
+      <w:r>
+        <w:rPr>
+          <w:rFonts w:ascii="Times New Roman" w:hAnsi="Times New Roman" w:cs="Times New Roman"/>
+          <w:noProof/>
+          <w:vertAlign w:val="superscript"/>
+        </w:rPr>
+        <w:t>5</w:t>
+      </w:r>
+      <w:r>
+        <w:rPr>
+          <w:rFonts w:ascii="宋体" w:eastAsia="宋体" w:hAnsi="宋体" w:cs="宋体"/>
+          <w:vertAlign w:val="superscript"/>
+          <w:lang w:eastAsia="zh-CN"/>
+        </w:rPr>
+        <w:fldChar w:fldCharType="end"/>
+      </w:r>
+      <w:r>
+        <w:rPr>
+          <w:rFonts w:ascii="宋体" w:eastAsia="宋体" w:hAnsi="宋体" w:cs="宋体" w:hint="eastAsia"/>
+          <w:vertAlign w:val="superscript"/>
+          <w:lang w:eastAsia="zh-CN"/>
+        </w:rPr>
+        <w:t>]</w:t>
+      </w:r>
+      <w:r>
+        <w:rPr>
+          <w:rFonts w:ascii="宋体" w:eastAsia="宋体" w:hAnsi="宋体" w:cs="宋体" w:hint="eastAsia"/>
+          <w:lang w:eastAsia="zh-CN"/>
+        </w:rPr>
+        <w:t>。</w:t>
+      </w:r>
+      <w:r>
+        <w:rPr>
+          <w:rFonts w:ascii="宋体" w:eastAsia="宋体" w:hAnsi="宋体" w:cs="宋体" w:hint="eastAsia"/>
+          <w:lang w:eastAsia="zh-CN"/>
+        </w:rPr>
+        <w:t>以往研究表明，通过默写取代口头方式，是加强小组头脑风暴</w:t>
+      </w:r>
+      <w:r>
+        <w:rPr>
+          <w:rFonts w:ascii="宋体" w:eastAsia="宋体" w:hAnsi="宋体" w:cs="宋体" w:hint="eastAsia"/>
+          <w:lang w:eastAsia="zh-CN"/>
+        </w:rPr>
+        <w:t>的有效途径</w:t>
+      </w:r>
+      <w:r>
+        <w:rPr>
+          <w:rFonts w:ascii="宋体" w:eastAsia="宋体" w:hAnsi="宋体" w:cs="宋体"/>
+          <w:vertAlign w:val="superscript"/>
+          <w:lang w:eastAsia="zh-CN"/>
+        </w:rPr>
+        <w:fldChar w:fldCharType="begin"/>
+      </w:r>
+      <w:r>
+        <w:rPr>
+          <w:rFonts w:ascii="宋体" w:eastAsia="宋体" w:hAnsi="宋体" w:cs="宋体"/>
+          <w:vertAlign w:val="superscript"/>
+          <w:lang w:eastAsia="zh-CN"/>
+        </w:rPr>
+        <w:instrText xml:space="preserve"> REF </w:instrText>
+      </w:r>
+      <w:r>
+        <w:rPr>
+          <w:rFonts w:ascii="宋体" w:eastAsia="宋体" w:hAnsi="宋体" w:cs="宋体" w:hint="eastAsia"/>
+          <w:vertAlign w:val="superscript"/>
+          <w:lang w:eastAsia="zh-CN"/>
+        </w:rPr>
+        <w:instrText>_Ref286224272 \h</w:instrText>
+      </w:r>
+      <w:r>
+        <w:rPr>
+          <w:rFonts w:ascii="宋体" w:eastAsia="宋体" w:hAnsi="宋体" w:cs="宋体"/>
+          <w:vertAlign w:val="superscript"/>
+          <w:lang w:eastAsia="zh-CN"/>
+        </w:rPr>
+        <w:instrText xml:space="preserve"> </w:instrText>
+      </w:r>
+      <w:r>
+        <w:rPr>
+          <w:rFonts w:ascii="宋体" w:eastAsia="宋体" w:hAnsi="宋体" w:cs="宋体"/>
+          <w:vertAlign w:val="superscript"/>
+          <w:lang w:eastAsia="zh-CN"/>
+        </w:rPr>
+      </w:r>
+      <w:r>
+        <w:rPr>
+          <w:rFonts w:ascii="宋体" w:eastAsia="宋体" w:hAnsi="宋体" w:cs="宋体"/>
+          <w:vertAlign w:val="superscript"/>
+          <w:lang w:eastAsia="zh-CN"/>
+        </w:rPr>
+        <w:fldChar w:fldCharType="separate"/>
+      </w:r>
+      <w:r>
+        <w:rPr>
+          <w:rFonts w:ascii="Times New Roman" w:hAnsi="Times New Roman" w:cs="Times New Roman"/>
+          <w:vertAlign w:val="superscript"/>
+        </w:rPr>
+        <w:t>[</w:t>
+      </w:r>
+      <w:r>
+        <w:rPr>
+          <w:rFonts w:ascii="Times New Roman" w:hAnsi="Times New Roman" w:cs="Times New Roman"/>
+          <w:noProof/>
+          <w:vertAlign w:val="superscript"/>
+        </w:rPr>
+        <w:t>6</w:t>
+      </w:r>
+      <w:r>
+        <w:rPr>
+          <w:rFonts w:ascii="宋体" w:eastAsia="宋体" w:hAnsi="宋体" w:cs="宋体"/>
+          <w:vertAlign w:val="superscript"/>
+          <w:lang w:eastAsia="zh-CN"/>
+        </w:rPr>
+        <w:fldChar w:fldCharType="end"/>
+      </w:r>
+      <w:r>
+        <w:rPr>
+          <w:rFonts w:ascii="宋体" w:eastAsia="宋体" w:hAnsi="宋体" w:cs="宋体" w:hint="eastAsia"/>
+          <w:vertAlign w:val="superscript"/>
+          <w:lang w:eastAsia="zh-CN"/>
+        </w:rPr>
+        <w:t>]</w:t>
+      </w:r>
+      <w:r>
+        <w:rPr>
+          <w:rFonts w:ascii="宋体" w:eastAsia="宋体" w:hAnsi="宋体" w:cs="宋体" w:hint="eastAsia"/>
+          <w:lang w:eastAsia="zh-CN"/>
+        </w:rPr>
+        <w:t>。同时，由于手写相对于口头交流，有效克服了思维产生阻塞、评价顾虑、社会懈怠等群体交流时常见等阻碍，书面式交流也是群体头脑风暴相对于个人头脑风暴发挥最大优势的条件</w:t>
+      </w:r>
+      <w:r>
+        <w:rPr>
+          <w:rFonts w:ascii="宋体" w:eastAsia="宋体" w:hAnsi="宋体" w:cs="宋体"/>
+          <w:vertAlign w:val="superscript"/>
+          <w:lang w:eastAsia="zh-CN"/>
+        </w:rPr>
+        <w:fldChar w:fldCharType="begin"/>
+      </w:r>
+      <w:r>
+        <w:rPr>
+          <w:rFonts w:ascii="宋体" w:eastAsia="宋体" w:hAnsi="宋体" w:cs="宋体"/>
+          <w:vertAlign w:val="superscript"/>
+          <w:lang w:eastAsia="zh-CN"/>
+        </w:rPr>
+        <w:instrText xml:space="preserve"> REF _Ref286224278 \h </w:instrText>
+      </w:r>
+      <w:r>
+        <w:rPr>
+          <w:rFonts w:ascii="宋体" w:eastAsia="宋体" w:hAnsi="宋体" w:cs="宋体"/>
+          <w:vertAlign w:val="superscript"/>
+          <w:lang w:eastAsia="zh-CN"/>
+        </w:rPr>
+      </w:r>
+      <w:r>
+        <w:rPr>
+          <w:rFonts w:ascii="宋体" w:eastAsia="宋体" w:hAnsi="宋体" w:cs="宋体"/>
+          <w:vertAlign w:val="superscript"/>
+          <w:lang w:eastAsia="zh-CN"/>
+        </w:rPr>
+        <w:fldChar w:fldCharType="separate"/>
+      </w:r>
+      <w:r>
+        <w:rPr>
+          <w:rFonts w:ascii="Times New Roman" w:hAnsi="Times New Roman" w:cs="Times New Roman"/>
+          <w:vertAlign w:val="superscript"/>
+        </w:rPr>
+        <w:t>[</w:t>
+      </w:r>
+      <w:r>
+        <w:rPr>
+          <w:rFonts w:ascii="Times New Roman" w:hAnsi="Times New Roman" w:cs="Times New Roman"/>
+          <w:noProof/>
+          <w:vertAlign w:val="superscript"/>
+        </w:rPr>
+        <w:t>7</w:t>
+      </w:r>
+      <w:r>
+        <w:rPr>
+          <w:rFonts w:ascii="宋体" w:eastAsia="宋体" w:hAnsi="宋体" w:cs="宋体"/>
+          <w:vertAlign w:val="superscript"/>
+          <w:lang w:eastAsia="zh-CN"/>
+        </w:rPr>
+        <w:fldChar w:fldCharType="end"/>
+      </w:r>
+      <w:r>
+        <w:rPr>
+          <w:rFonts w:ascii="宋体" w:eastAsia="宋体" w:hAnsi="宋体" w:cs="宋体" w:hint="eastAsia"/>
+          <w:vertAlign w:val="superscript"/>
+          <w:lang w:eastAsia="zh-CN"/>
+        </w:rPr>
+        <w:t>]</w:t>
+      </w:r>
+      <w:r>
+        <w:rPr>
+          <w:rFonts w:ascii="宋体" w:eastAsia="宋体" w:hAnsi="宋体" w:cs="宋体" w:hint="eastAsia"/>
+          <w:lang w:eastAsia="zh-CN"/>
+        </w:rPr>
+        <w:t>。</w:t>
+      </w:r>
+      <w:r>
+        <w:rPr>
+          <w:rFonts w:ascii="宋体" w:eastAsia="宋体" w:hAnsi="宋体" w:cs="宋体" w:hint="eastAsia"/>
+          <w:lang w:eastAsia="zh-CN"/>
+        </w:rPr>
+        <w:t>利用团队成员思维的相互刺激，635方法有利于在短时间内产生大量供进一步筛选的较为合理的想法。这在</w:t>
+      </w:r>
+      <w:r>
+        <w:rPr>
+          <w:rFonts w:ascii="宋体" w:eastAsia="宋体" w:hAnsi="宋体" w:cs="宋体" w:hint="eastAsia"/>
+          <w:lang w:eastAsia="zh-CN"/>
+        </w:rPr>
+        <w:t>创意过程的初期是非常有利的，能够大大提高效率。</w:t>
       </w:r>
       <w:r>
         <w:rPr>
@@ -1540,6 +2178,7 @@
           <w:lang w:eastAsia="zh-CN"/>
         </w:rPr>
       </w:pPr>
+      <w:proofErr w:type="spellStart"/>
       <w:r>
         <w:rPr>
           <w:rFonts w:ascii="Times New Roman" w:eastAsia="宋体" w:hAnsi="Times New Roman" w:cs="Times New Roman"/>
@@ -1547,6 +2186,7 @@
         </w:rPr>
         <w:t>工程训练课程方案</w:t>
       </w:r>
+      <w:proofErr w:type="spellEnd"/>
     </w:p>
     <w:p>
       <w:pPr>
@@ -1554,7 +2194,7 @@
         <w:ind w:firstLineChars="200" w:firstLine="480"/>
         <w:jc w:val="both"/>
         <w:rPr>
-          <w:rFonts w:ascii="宋体" w:eastAsia="宋体" w:hAnsi="宋体" w:cs="宋体" w:hint="eastAsia"/>
+          <w:rFonts w:ascii="宋体" w:eastAsia="宋体" w:hAnsi="宋体" w:cs="宋体"/>
           <w:lang w:eastAsia="zh-CN"/>
         </w:rPr>
       </w:pPr>
@@ -1653,7 +2293,7 @@
         <w:ind w:firstLineChars="200" w:firstLine="480"/>
         <w:jc w:val="both"/>
         <w:rPr>
-          <w:rFonts w:ascii="宋体" w:eastAsia="宋体" w:hAnsi="宋体" w:cs="宋体" w:hint="eastAsia"/>
+          <w:rFonts w:ascii="宋体" w:eastAsia="宋体" w:hAnsi="宋体" w:cs="宋体"/>
           <w:lang w:eastAsia="zh-CN"/>
         </w:rPr>
       </w:pPr>
@@ -1669,7 +2309,14 @@
           <w:rFonts w:ascii="宋体" w:eastAsia="宋体" w:hAnsi="宋体" w:cs="宋体" w:hint="eastAsia"/>
           <w:lang w:eastAsia="zh-CN"/>
         </w:rPr>
-        <w:t>参加新型工程训练课程的学生全部为清华大学本科二年级学生，共</w:t>
+        <w:t>参加新型工程训练课程的学生全部为清华大学本科一</w:t>
+      </w:r>
+      <w:r>
+        <w:rPr>
+          <w:rFonts w:ascii="宋体" w:eastAsia="宋体" w:hAnsi="宋体" w:cs="宋体" w:hint="eastAsia"/>
+          <w:lang w:eastAsia="zh-CN"/>
+        </w:rPr>
+        <w:t>年级学生，共</w:t>
       </w:r>
       <w:r>
         <w:rPr>
@@ -1741,8 +2388,6 @@
         </w:rPr>
         <w:t>一名主持人来记录时间，控制每轮讨论的进度。</w:t>
       </w:r>
-      <w:bookmarkStart w:id="0" w:name="_GoBack"/>
-      <w:bookmarkEnd w:id="0"/>
     </w:p>
     <w:p>
       <w:pPr>
@@ -1761,17 +2406,19 @@
       </w:pPr>
       <w:r>
         <w:rPr>
-          <w:rFonts w:ascii="Times New Roman" w:eastAsia="宋体" w:hAnsi="Times New Roman" w:cs="Times New Roman"/>
+          <w:rFonts w:ascii="宋体" w:eastAsia="宋体" w:hAnsi="宋体" w:cs="宋体" w:hint="eastAsia"/>
           <w:b/>
-        </w:rPr>
-        <w:t>635</w:t>
-      </w:r>
-      <w:r>
-        <w:rPr>
-          <w:rFonts w:ascii="Times New Roman" w:eastAsia="宋体" w:hAnsi="Times New Roman" w:cs="Times New Roman"/>
+          <w:lang w:eastAsia="zh-CN"/>
+        </w:rPr>
+        <w:t>小组头脑风暴</w:t>
+      </w:r>
+      <w:r>
+        <w:rPr>
+          <w:rFonts w:ascii="Times New Roman" w:eastAsia="宋体" w:hAnsi="Times New Roman" w:cs="Times New Roman" w:hint="eastAsia"/>
           <w:b/>
-        </w:rPr>
-        <w:t>方法实施目标</w:t>
+          <w:lang w:eastAsia="zh-CN"/>
+        </w:rPr>
+        <w:t>讨论目的</w:t>
       </w:r>
     </w:p>
     <w:p>
@@ -1780,10 +2427,45 @@
         <w:ind w:firstLineChars="200" w:firstLine="480"/>
         <w:jc w:val="both"/>
         <w:rPr>
-          <w:rFonts w:ascii="宋体" w:eastAsia="宋体" w:hAnsi="宋体" w:cs="宋体" w:hint="eastAsia"/>
-          <w:lang w:eastAsia="zh-CN"/>
-        </w:rPr>
-      </w:pPr>
+          <w:rFonts w:ascii="宋体" w:eastAsia="宋体" w:hAnsi="宋体" w:cs="宋体"/>
+          <w:lang w:eastAsia="zh-CN"/>
+        </w:rPr>
+      </w:pPr>
+      <w:r>
+        <w:rPr>
+          <w:rFonts w:ascii="宋体" w:eastAsia="宋体" w:hAnsi="宋体" w:cs="宋体" w:hint="eastAsia"/>
+          <w:lang w:eastAsia="zh-CN"/>
+        </w:rPr>
+        <w:t>在</w:t>
+      </w:r>
+      <w:r>
+        <w:rPr>
+          <w:rFonts w:ascii="宋体" w:eastAsia="宋体" w:hAnsi="宋体" w:cs="宋体" w:hint="eastAsia"/>
+          <w:lang w:eastAsia="zh-CN"/>
+        </w:rPr>
+        <w:t>工程训练课程</w:t>
+      </w:r>
+      <w:r>
+        <w:rPr>
+          <w:rFonts w:ascii="宋体" w:eastAsia="宋体" w:hAnsi="宋体" w:cs="宋体" w:hint="eastAsia"/>
+          <w:lang w:eastAsia="zh-CN"/>
+        </w:rPr>
+        <w:t>每个单元中，学生完成作品，进行总结时，设置以635</w:t>
+      </w:r>
+      <w:r>
+        <w:rPr>
+          <w:rFonts w:ascii="宋体" w:eastAsia="宋体" w:hAnsi="宋体" w:cs="宋体" w:hint="eastAsia"/>
+          <w:lang w:eastAsia="zh-CN"/>
+        </w:rPr>
+        <w:t>方法设计的小组头脑风暴。其目的</w:t>
+      </w:r>
+      <w:r>
+        <w:rPr>
+          <w:rFonts w:ascii="宋体" w:eastAsia="宋体" w:hAnsi="宋体" w:cs="宋体" w:hint="eastAsia"/>
+          <w:lang w:eastAsia="zh-CN"/>
+        </w:rPr>
+        <w:t>包含以下几项：1）考察学生在课程学习中对知识的理解与思考；2）收集学生对于课程设计的建议及新思路；3）接受学生对教学活动设计的评价。</w:t>
+      </w:r>
     </w:p>
     <w:p>
       <w:pPr>
@@ -1820,6 +2502,140 @@
           <w:lang w:eastAsia="zh-CN"/>
         </w:rPr>
       </w:pPr>
+      <w:r>
+        <w:rPr>
+          <w:rFonts w:ascii="宋体" w:eastAsia="宋体" w:hAnsi="宋体" w:cs="宋体" w:hint="eastAsia"/>
+          <w:lang w:eastAsia="zh-CN"/>
+        </w:rPr>
+        <w:t>根据组织</w:t>
+      </w:r>
+      <w:r>
+        <w:rPr>
+          <w:rFonts w:ascii="宋体" w:eastAsia="宋体" w:hAnsi="宋体" w:cs="宋体" w:hint="eastAsia"/>
+          <w:lang w:eastAsia="zh-CN"/>
+        </w:rPr>
+        <w:t>小组头脑风暴的目标，在课程前首先对讨论议题进行设计。以往研究表明，针对学生群体设计小组头脑风暴议题，应注重题目贴合学生的学习生活，从而有效引导思维</w:t>
+      </w:r>
+      <w:r>
+        <w:rPr>
+          <w:rFonts w:ascii="宋体" w:eastAsia="宋体" w:hAnsi="宋体" w:cs="宋体"/>
+          <w:vertAlign w:val="superscript"/>
+          <w:lang w:eastAsia="zh-CN"/>
+        </w:rPr>
+        <w:fldChar w:fldCharType="begin"/>
+      </w:r>
+      <w:r>
+        <w:rPr>
+          <w:rFonts w:ascii="宋体" w:eastAsia="宋体" w:hAnsi="宋体" w:cs="宋体"/>
+          <w:vertAlign w:val="superscript"/>
+          <w:lang w:eastAsia="zh-CN"/>
+        </w:rPr>
+        <w:instrText xml:space="preserve"> REF </w:instrText>
+      </w:r>
+      <w:r>
+        <w:rPr>
+          <w:rFonts w:ascii="宋体" w:eastAsia="宋体" w:hAnsi="宋体" w:cs="宋体" w:hint="eastAsia"/>
+          <w:vertAlign w:val="superscript"/>
+          <w:lang w:eastAsia="zh-CN"/>
+        </w:rPr>
+        <w:instrText>_Ref286224508 \h</w:instrText>
+      </w:r>
+      <w:r>
+        <w:rPr>
+          <w:rFonts w:ascii="宋体" w:eastAsia="宋体" w:hAnsi="宋体" w:cs="宋体"/>
+          <w:vertAlign w:val="superscript"/>
+          <w:lang w:eastAsia="zh-CN"/>
+        </w:rPr>
+        <w:instrText xml:space="preserve"> </w:instrText>
+      </w:r>
+      <w:r>
+        <w:rPr>
+          <w:rFonts w:ascii="宋体" w:eastAsia="宋体" w:hAnsi="宋体" w:cs="宋体"/>
+          <w:vertAlign w:val="superscript"/>
+          <w:lang w:eastAsia="zh-CN"/>
+        </w:rPr>
+      </w:r>
+      <w:r>
+        <w:rPr>
+          <w:rFonts w:ascii="宋体" w:eastAsia="宋体" w:hAnsi="宋体" w:cs="宋体"/>
+          <w:vertAlign w:val="superscript"/>
+          <w:lang w:eastAsia="zh-CN"/>
+        </w:rPr>
+        <w:fldChar w:fldCharType="separate"/>
+      </w:r>
+      <w:r>
+        <w:rPr>
+          <w:rFonts w:ascii="Times New Roman" w:hAnsi="Times New Roman" w:cs="Times New Roman"/>
+          <w:vertAlign w:val="superscript"/>
+        </w:rPr>
+        <w:t>[</w:t>
+      </w:r>
+      <w:r>
+        <w:rPr>
+          <w:rFonts w:ascii="Times New Roman" w:hAnsi="Times New Roman" w:cs="Times New Roman"/>
+          <w:noProof/>
+          <w:vertAlign w:val="superscript"/>
+        </w:rPr>
+        <w:t>8</w:t>
+      </w:r>
+      <w:r>
+        <w:rPr>
+          <w:rFonts w:ascii="宋体" w:eastAsia="宋体" w:hAnsi="宋体" w:cs="宋体"/>
+          <w:vertAlign w:val="superscript"/>
+          <w:lang w:eastAsia="zh-CN"/>
+        </w:rPr>
+        <w:fldChar w:fldCharType="end"/>
+      </w:r>
+      <w:r>
+        <w:rPr>
+          <w:rFonts w:ascii="宋体" w:eastAsia="宋体" w:hAnsi="宋体" w:cs="宋体" w:hint="eastAsia"/>
+          <w:vertAlign w:val="superscript"/>
+          <w:lang w:eastAsia="zh-CN"/>
+        </w:rPr>
+        <w:t>]</w:t>
+      </w:r>
+      <w:r>
+        <w:rPr>
+          <w:rFonts w:ascii="宋体" w:eastAsia="宋体" w:hAnsi="宋体" w:cs="宋体" w:hint="eastAsia"/>
+          <w:lang w:eastAsia="zh-CN"/>
+        </w:rPr>
+        <w:t>。</w:t>
+      </w:r>
+      <w:r>
+        <w:rPr>
+          <w:rFonts w:ascii="宋体" w:eastAsia="宋体" w:hAnsi="宋体" w:cs="宋体" w:hint="eastAsia"/>
+          <w:lang w:eastAsia="zh-CN"/>
+        </w:rPr>
+        <w:t>从学生角度出发，议题设计围绕学生具有兴趣的内容，间接考察其对知识点的熟悉程度。此外，通过设置挑战式议题，激发学生主动思考。</w:t>
+      </w:r>
+      <w:r>
+        <w:rPr>
+          <w:rFonts w:ascii="宋体" w:eastAsia="宋体" w:hAnsi="宋体" w:cs="宋体" w:hint="eastAsia"/>
+          <w:lang w:eastAsia="zh-CN"/>
+        </w:rPr>
+        <w:t>由此，我们设定三个题目：1）结合课程内容，为课程教学单位提供</w:t>
+      </w:r>
+      <w:r>
+        <w:rPr>
+          <w:rFonts w:ascii="宋体" w:eastAsia="宋体" w:hAnsi="宋体" w:cs="宋体" w:hint="eastAsia"/>
+          <w:lang w:eastAsia="zh-CN"/>
+        </w:rPr>
+        <w:t>具有代表性的标识设计</w:t>
+      </w:r>
+      <w:r>
+        <w:rPr>
+          <w:rFonts w:ascii="宋体" w:eastAsia="宋体" w:hAnsi="宋体" w:cs="宋体" w:hint="eastAsia"/>
+          <w:lang w:eastAsia="zh-CN"/>
+        </w:rPr>
+        <w:t>方案；2）针对现有产品提出改进意见；3）基于所学工艺，提出合理的新产品设计方案。</w:t>
+      </w:r>
+      <w:r>
+        <w:rPr>
+          <w:rFonts w:ascii="宋体" w:eastAsia="宋体" w:hAnsi="宋体" w:cs="宋体" w:hint="eastAsia"/>
+          <w:lang w:eastAsia="zh-CN"/>
+        </w:rPr>
+        <w:t>这三个题目在每个28人研讨单元中，分配给5个讨论小组，每个议题至少有一个，至多有两个小组选取。</w:t>
+      </w:r>
     </w:p>
     <w:p>
       <w:pPr>
@@ -1838,18 +2654,21 @@
       </w:pPr>
       <w:r>
         <w:rPr>
-          <w:rFonts w:ascii="Times New Roman" w:eastAsia="宋体" w:hAnsi="Times New Roman" w:cs="Times New Roman"/>
+          <w:rFonts w:ascii="宋体" w:eastAsia="宋体" w:hAnsi="宋体" w:cs="宋体" w:hint="eastAsia"/>
           <w:b/>
-        </w:rPr>
-        <w:t>635</w:t>
-      </w:r>
+          <w:lang w:eastAsia="zh-CN"/>
+        </w:rPr>
+        <w:t>小组头脑风暴</w:t>
+      </w:r>
+      <w:proofErr w:type="spellStart"/>
       <w:r>
         <w:rPr>
           <w:rFonts w:ascii="Times New Roman" w:eastAsia="宋体" w:hAnsi="Times New Roman" w:cs="Times New Roman"/>
           <w:b/>
         </w:rPr>
-        <w:t>方法实施方案</w:t>
-      </w:r>
+        <w:t>实施方案</w:t>
+      </w:r>
+      <w:proofErr w:type="spellEnd"/>
     </w:p>
     <w:p>
       <w:pPr>
@@ -1861,6 +2680,250 @@
           <w:lang w:eastAsia="zh-CN"/>
         </w:rPr>
       </w:pPr>
+      <w:r>
+        <w:rPr>
+          <w:rFonts w:ascii="宋体" w:eastAsia="宋体" w:hAnsi="宋体" w:cs="宋体" w:hint="eastAsia"/>
+          <w:lang w:eastAsia="zh-CN"/>
+        </w:rPr>
+        <w:t>根据635方法的过程以及课程流程设计，小组头脑风暴安排在单元课程第三天的最后。讨论地点为一间常见的多媒体教室，可容纳100人左右。座椅按照六人围坐布置，方便配合635</w:t>
+      </w:r>
+      <w:r>
+        <w:rPr>
+          <w:rFonts w:ascii="宋体" w:eastAsia="宋体" w:hAnsi="宋体" w:cs="宋体" w:hint="eastAsia"/>
+          <w:lang w:eastAsia="zh-CN"/>
+        </w:rPr>
+        <w:t>方法模板。学生团队在讨论前将不同主题下完成的作品陈列在教室前方供参考。</w:t>
+      </w:r>
+      <w:r>
+        <w:rPr>
+          <w:rFonts w:ascii="宋体" w:eastAsia="宋体" w:hAnsi="宋体" w:cs="宋体" w:hint="eastAsia"/>
+          <w:lang w:eastAsia="zh-CN"/>
+        </w:rPr>
+        <w:t>学生按照三个六人组和两个五人组分别就座后</w:t>
+      </w:r>
+      <w:r>
+        <w:rPr>
+          <w:rFonts w:ascii="宋体" w:eastAsia="宋体" w:hAnsi="宋体" w:cs="宋体" w:hint="eastAsia"/>
+          <w:lang w:eastAsia="zh-CN"/>
+        </w:rPr>
+        <w:t>，主持人分发模板，讲解讨论规则，解释讨论议题。每个讨论组在选定一个议题后，五个小组同时开始进行书面头脑风暴。主持人记录时间，并根据实际情况，控制每轮讨论在五分钟左右。每组完成轮换，个人拿到自己首先写下内容的模板后，小组进行简单汇总，根据相互评判情况整理出三个最具有代表性的</w:t>
+      </w:r>
+      <w:r>
+        <w:rPr>
+          <w:rFonts w:ascii="宋体" w:eastAsia="宋体" w:hAnsi="宋体" w:cs="宋体" w:hint="eastAsia"/>
+          <w:lang w:eastAsia="zh-CN"/>
+        </w:rPr>
+        <w:t>意见条目，以备整体归纳分析。</w:t>
+      </w:r>
+    </w:p>
+    <w:p>
+      <w:pPr>
+        <w:spacing w:line="276" w:lineRule="auto"/>
+        <w:jc w:val="center"/>
+        <w:rPr>
+          <w:rFonts w:ascii="宋体" w:eastAsia="宋体" w:hAnsi="宋体" w:cs="宋体"/>
+          <w:lang w:eastAsia="zh-CN"/>
+        </w:rPr>
+      </w:pPr>
+      <w:r>
+        <w:rPr>
+          <w:rFonts w:ascii="宋体" w:eastAsia="宋体" w:hAnsi="宋体" w:cs="宋体" w:hint="eastAsia"/>
+          <w:noProof/>
+        </w:rPr>
+        <w:drawing>
+          <wp:inline distT="0" distB="0" distL="0" distR="0" wp14:anchorId="6F6B9ABB" wp14:editId="2C6DAF77">
+            <wp:extent cx="4277563" cy="3024835"/>
+            <wp:effectExtent l="0" t="0" r="0" b="0"/>
+            <wp:docPr id="2" name="Picture 2" descr="Macintosh HD:Users:Woody:Documents:Git Workspace:workzone:科研工作:635头脑风暴及案例分析:635思维分享与整合过程模板.png"/>
+            <wp:cNvGraphicFramePr>
+              <a:graphicFrameLocks xmlns:a="http://schemas.openxmlformats.org/drawingml/2006/main" noChangeAspect="1"/>
+            </wp:cNvGraphicFramePr>
+            <a:graphic xmlns:a="http://schemas.openxmlformats.org/drawingml/2006/main">
+              <a:graphicData uri="http://schemas.openxmlformats.org/drawingml/2006/picture">
+                <pic:pic xmlns:pic="http://schemas.openxmlformats.org/drawingml/2006/picture">
+                  <pic:nvPicPr>
+                    <pic:cNvPr id="0" name="Picture 1" descr="Macintosh HD:Users:Woody:Documents:Git Workspace:workzone:科研工作:635头脑风暴及案例分析:635思维分享与整合过程模板.png"/>
+                    <pic:cNvPicPr>
+                      <a:picLocks noChangeAspect="1" noChangeArrowheads="1"/>
+                    </pic:cNvPicPr>
+                  </pic:nvPicPr>
+                  <pic:blipFill>
+                    <a:blip r:embed="rId9" cstate="print">
+                      <a:extLst>
+                        <a:ext uri="{28A0092B-C50C-407E-A947-70E740481C1C}">
+                          <a14:useLocalDpi xmlns:a14="http://schemas.microsoft.com/office/drawing/2010/main"/>
+                        </a:ext>
+                      </a:extLst>
+                    </a:blip>
+                    <a:srcRect/>
+                    <a:stretch>
+                      <a:fillRect/>
+                    </a:stretch>
+                  </pic:blipFill>
+                  <pic:spPr bwMode="auto">
+                    <a:xfrm>
+                      <a:off x="0" y="0"/>
+                      <a:ext cx="4277563" cy="3024835"/>
+                    </a:xfrm>
+                    <a:prstGeom prst="rect">
+                      <a:avLst/>
+                    </a:prstGeom>
+                    <a:noFill/>
+                    <a:ln>
+                      <a:noFill/>
+                    </a:ln>
+                  </pic:spPr>
+                </pic:pic>
+              </a:graphicData>
+            </a:graphic>
+          </wp:inline>
+        </w:drawing>
+      </w:r>
+    </w:p>
+    <w:p>
+      <w:pPr>
+        <w:pStyle w:val="Caption"/>
+        <w:jc w:val="center"/>
+        <w:rPr>
+          <w:rFonts w:ascii="华文楷体" w:eastAsia="华文楷体" w:hAnsi="华文楷体" w:cs="宋体"/>
+          <w:color w:val="auto"/>
+          <w:sz w:val="20"/>
+          <w:szCs w:val="20"/>
+          <w:lang w:eastAsia="zh-CN"/>
+        </w:rPr>
+      </w:pPr>
+      <w:r>
+        <w:rPr>
+          <w:rFonts w:ascii="华文楷体" w:eastAsia="华文楷体" w:hAnsi="华文楷体" w:cs="Libian SC Regular"/>
+          <w:color w:val="auto"/>
+          <w:sz w:val="20"/>
+          <w:szCs w:val="20"/>
+        </w:rPr>
+        <w:t>图</w:t>
+      </w:r>
+      <w:r>
+        <w:rPr>
+          <w:rFonts w:ascii="华文楷体" w:eastAsia="华文楷体" w:hAnsi="华文楷体"/>
+          <w:color w:val="auto"/>
+          <w:sz w:val="20"/>
+          <w:szCs w:val="20"/>
+        </w:rPr>
+        <w:t xml:space="preserve"> </w:t>
+      </w:r>
+      <w:r>
+        <w:rPr>
+          <w:rFonts w:ascii="华文楷体" w:eastAsia="华文楷体" w:hAnsi="华文楷体"/>
+          <w:color w:val="auto"/>
+          <w:sz w:val="20"/>
+          <w:szCs w:val="20"/>
+        </w:rPr>
+        <w:fldChar w:fldCharType="begin"/>
+      </w:r>
+      <w:r>
+        <w:rPr>
+          <w:rFonts w:ascii="华文楷体" w:eastAsia="华文楷体" w:hAnsi="华文楷体"/>
+          <w:color w:val="auto"/>
+          <w:sz w:val="20"/>
+          <w:szCs w:val="20"/>
+        </w:rPr>
+        <w:instrText xml:space="preserve"> SEQ </w:instrText>
+      </w:r>
+      <w:r>
+        <w:rPr>
+          <w:rFonts w:ascii="华文楷体" w:eastAsia="华文楷体" w:hAnsi="华文楷体" w:cs="Libian SC Regular"/>
+          <w:color w:val="auto"/>
+          <w:sz w:val="20"/>
+          <w:szCs w:val="20"/>
+        </w:rPr>
+        <w:instrText>图</w:instrText>
+      </w:r>
+      <w:r>
+        <w:rPr>
+          <w:rFonts w:ascii="华文楷体" w:eastAsia="华文楷体" w:hAnsi="华文楷体"/>
+          <w:color w:val="auto"/>
+          <w:sz w:val="20"/>
+          <w:szCs w:val="20"/>
+        </w:rPr>
+        <w:instrText xml:space="preserve"> \* ARABIC </w:instrText>
+      </w:r>
+      <w:r>
+        <w:rPr>
+          <w:rFonts w:ascii="华文楷体" w:eastAsia="华文楷体" w:hAnsi="华文楷体"/>
+          <w:color w:val="auto"/>
+          <w:sz w:val="20"/>
+          <w:szCs w:val="20"/>
+        </w:rPr>
+        <w:fldChar w:fldCharType="separate"/>
+      </w:r>
+      <w:r>
+        <w:rPr>
+          <w:rFonts w:ascii="华文楷体" w:eastAsia="华文楷体" w:hAnsi="华文楷体"/>
+          <w:noProof/>
+          <w:color w:val="auto"/>
+          <w:sz w:val="20"/>
+          <w:szCs w:val="20"/>
+        </w:rPr>
+        <w:t>2</w:t>
+      </w:r>
+      <w:r>
+        <w:rPr>
+          <w:rFonts w:ascii="华文楷体" w:eastAsia="华文楷体" w:hAnsi="华文楷体"/>
+          <w:color w:val="auto"/>
+          <w:sz w:val="20"/>
+          <w:szCs w:val="20"/>
+        </w:rPr>
+        <w:fldChar w:fldCharType="end"/>
+      </w:r>
+      <w:r>
+        <w:rPr>
+          <w:rFonts w:ascii="华文楷体" w:eastAsia="华文楷体" w:hAnsi="华文楷体" w:hint="eastAsia"/>
+          <w:color w:val="auto"/>
+          <w:sz w:val="20"/>
+          <w:szCs w:val="20"/>
+          <w:lang w:eastAsia="zh-CN"/>
+        </w:rPr>
+        <w:t xml:space="preserve">  新型工程</w:t>
+      </w:r>
+      <w:r>
+        <w:rPr>
+          <w:rFonts w:ascii="华文楷体" w:eastAsia="华文楷体" w:hAnsi="华文楷体" w:cs="宋体" w:hint="eastAsia"/>
+          <w:color w:val="auto"/>
+          <w:sz w:val="20"/>
+          <w:szCs w:val="20"/>
+          <w:lang w:eastAsia="zh-CN"/>
+        </w:rPr>
+        <w:t>训练课</w:t>
+      </w:r>
+      <w:r>
+        <w:rPr>
+          <w:rFonts w:ascii="华文楷体" w:eastAsia="华文楷体" w:hAnsi="华文楷体" w:hint="eastAsia"/>
+          <w:color w:val="auto"/>
+          <w:sz w:val="20"/>
+          <w:szCs w:val="20"/>
+          <w:lang w:eastAsia="zh-CN"/>
+        </w:rPr>
+        <w:t>程小</w:t>
+      </w:r>
+      <w:r>
+        <w:rPr>
+          <w:rFonts w:ascii="华文楷体" w:eastAsia="华文楷体" w:hAnsi="华文楷体" w:cs="宋体" w:hint="eastAsia"/>
+          <w:color w:val="auto"/>
+          <w:sz w:val="20"/>
+          <w:szCs w:val="20"/>
+          <w:lang w:eastAsia="zh-CN"/>
+        </w:rPr>
+        <w:t>组头脑风</w:t>
+      </w:r>
+      <w:r>
+        <w:rPr>
+          <w:rFonts w:ascii="华文楷体" w:eastAsia="华文楷体" w:hAnsi="华文楷体" w:hint="eastAsia"/>
+          <w:color w:val="auto"/>
+          <w:sz w:val="20"/>
+          <w:szCs w:val="20"/>
+          <w:lang w:eastAsia="zh-CN"/>
+        </w:rPr>
+        <w:t>暴模板</w:t>
+      </w:r>
     </w:p>
     <w:p>
       <w:pPr>
@@ -1898,6 +2961,7 @@
         </w:rPr>
         <w:t xml:space="preserve"> </w:t>
       </w:r>
+      <w:proofErr w:type="spellStart"/>
       <w:r>
         <w:rPr>
           <w:rFonts w:ascii="Times New Roman" w:eastAsia="黑体" w:hAnsi="Times New Roman" w:cs="Times New Roman"/>
@@ -1906,107 +2970,426 @@
         </w:rPr>
         <w:t>结果</w:t>
       </w:r>
+      <w:proofErr w:type="spellEnd"/>
       <w:proofErr w:type="gramEnd"/>
     </w:p>
     <w:p>
       <w:pPr>
         <w:pStyle w:val="ListParagraph"/>
         <w:numPr>
-          <w:ilvl w:val="1"/>
-          <w:numId w:val="1"/>
+          <w:ilvl w:val="0"/>
+          <w:numId w:val="5"/>
         </w:numPr>
         <w:spacing w:line="276" w:lineRule="auto"/>
+        <w:ind w:left="0" w:firstLineChars="200" w:firstLine="520"/>
         <w:jc w:val="both"/>
         <w:rPr>
           <w:rFonts w:ascii="Times New Roman" w:eastAsia="宋体" w:hAnsi="Times New Roman" w:cs="Times New Roman"/>
-        </w:rPr>
-      </w:pPr>
-      <w:r>
-        <w:rPr>
-          <w:rFonts w:ascii="Times New Roman" w:eastAsia="宋体" w:hAnsi="Times New Roman" w:cs="Times New Roman"/>
-        </w:rPr>
-        <w:t>参与者统计结果</w:t>
+          <w:b/>
+        </w:rPr>
+      </w:pPr>
+      <w:proofErr w:type="spellStart"/>
+      <w:r>
+        <w:rPr>
+          <w:rFonts w:ascii="Times New Roman" w:eastAsia="宋体" w:hAnsi="Times New Roman" w:cs="Times New Roman"/>
+          <w:b/>
+        </w:rPr>
+        <w:t>参与者</w:t>
+      </w:r>
+      <w:proofErr w:type="spellEnd"/>
+      <w:r>
+        <w:rPr>
+          <w:rFonts w:ascii="Times New Roman" w:eastAsia="宋体" w:hAnsi="Times New Roman" w:cs="Times New Roman" w:hint="eastAsia"/>
+          <w:b/>
+          <w:lang w:eastAsia="zh-CN"/>
+        </w:rPr>
+        <w:t>统计数据</w:t>
+      </w:r>
+    </w:p>
+    <w:p>
+      <w:pPr>
+        <w:spacing w:line="276" w:lineRule="auto"/>
+        <w:ind w:firstLineChars="200" w:firstLine="480"/>
+        <w:jc w:val="both"/>
+        <w:rPr>
+          <w:rFonts w:ascii="宋体" w:eastAsia="宋体" w:hAnsi="宋体" w:cs="宋体" w:hint="eastAsia"/>
+          <w:lang w:eastAsia="zh-CN"/>
+        </w:rPr>
+      </w:pPr>
+      <w:r>
+        <w:rPr>
+          <w:rFonts w:ascii="宋体" w:eastAsia="宋体" w:hAnsi="宋体" w:cs="宋体" w:hint="eastAsia"/>
+          <w:lang w:eastAsia="zh-CN"/>
+        </w:rPr>
+        <w:t>在暑期工程训练课程中，</w:t>
+      </w:r>
+      <w:r>
+        <w:rPr>
+          <w:rFonts w:ascii="宋体" w:eastAsia="宋体" w:hAnsi="宋体" w:cs="宋体" w:hint="eastAsia"/>
+          <w:lang w:eastAsia="zh-CN"/>
+        </w:rPr>
+        <w:t>参与</w:t>
+      </w:r>
+      <w:r>
+        <w:rPr>
+          <w:rFonts w:ascii="宋体" w:eastAsia="宋体" w:hAnsi="宋体" w:cs="宋体" w:hint="eastAsia"/>
+          <w:lang w:eastAsia="zh-CN"/>
+        </w:rPr>
+        <w:t>课后小组头脑风暴</w:t>
+      </w:r>
+      <w:r>
+        <w:rPr>
+          <w:rFonts w:ascii="宋体" w:eastAsia="宋体" w:hAnsi="宋体" w:cs="宋体" w:hint="eastAsia"/>
+          <w:lang w:eastAsia="zh-CN"/>
+        </w:rPr>
+        <w:t>的学生共</w:t>
+      </w:r>
+      <w:r>
+        <w:rPr>
+          <w:rFonts w:ascii="宋体" w:eastAsia="宋体" w:hAnsi="宋体" w:cs="宋体" w:hint="eastAsia"/>
+          <w:lang w:eastAsia="zh-CN"/>
+        </w:rPr>
+        <w:t>278人。均为清华大学本科学生。其中，一年级学生（刚刚结束该学年课程学习的，下同）269人，占总数的96.8%；二年级学生8人，占总数的2.9％；四年级学生1人，占总数的0.4％；无三年级学生。从学生所在专业来分，278人中，力学专业31人，占总数的11.2%；化学专业2人，占总数的0.7%；工业工程专业71人，占总数的25.5%；机械专业1人，占总数的0.4%；材料专业3人，占总数的1.1%；汽车专业79人，占总数的28.4%；电子专业1人，占总数的0.4%；其余90人为航天航空专业，占总数的32.4%。</w:t>
+      </w:r>
+      <w:r>
+        <w:rPr>
+          <w:rFonts w:ascii="宋体" w:eastAsia="宋体" w:hAnsi="宋体" w:cs="宋体" w:hint="eastAsia"/>
+          <w:lang w:eastAsia="zh-CN"/>
+        </w:rPr>
+        <w:t>所有参与学生中，航天航空专业、汽车专业、工业工程专业学生所占比例最多，三项共计占总数</w:t>
+      </w:r>
+      <w:r>
+        <w:rPr>
+          <w:rFonts w:ascii="宋体" w:eastAsia="宋体" w:hAnsi="宋体" w:cs="宋体"/>
+          <w:lang w:eastAsia="zh-CN"/>
+        </w:rPr>
+        <w:t>86.3%</w:t>
+      </w:r>
+      <w:r>
+        <w:rPr>
+          <w:rFonts w:ascii="宋体" w:eastAsia="宋体" w:hAnsi="宋体" w:cs="宋体" w:hint="eastAsia"/>
+          <w:lang w:eastAsia="zh-CN"/>
+        </w:rPr>
+        <w:t>。</w:t>
+      </w:r>
+    </w:p>
+    <w:p>
+      <w:pPr>
+        <w:spacing w:line="276" w:lineRule="auto"/>
+        <w:jc w:val="center"/>
+        <w:rPr>
+          <w:rFonts w:ascii="宋体" w:eastAsia="宋体" w:hAnsi="宋体" w:cs="宋体" w:hint="eastAsia"/>
+          <w:lang w:eastAsia="zh-CN"/>
+        </w:rPr>
+      </w:pPr>
+      <w:r>
+        <w:rPr>
+          <w:rFonts w:ascii="宋体" w:eastAsia="宋体" w:hAnsi="宋体" w:cs="宋体" w:hint="eastAsia"/>
+          <w:noProof/>
+        </w:rPr>
+        <w:drawing>
+          <wp:inline distT="0" distB="0" distL="0" distR="0" wp14:anchorId="48FF556C" wp14:editId="79B46962">
+            <wp:extent cx="3200400" cy="1905000"/>
+            <wp:effectExtent l="0" t="0" r="0" b="0"/>
+            <wp:docPr id="7" name="Picture 7"/>
+            <wp:cNvGraphicFramePr>
+              <a:graphicFrameLocks xmlns:a="http://schemas.openxmlformats.org/drawingml/2006/main" noChangeAspect="1"/>
+            </wp:cNvGraphicFramePr>
+            <a:graphic xmlns:a="http://schemas.openxmlformats.org/drawingml/2006/main">
+              <a:graphicData uri="http://schemas.openxmlformats.org/drawingml/2006/picture">
+                <pic:pic xmlns:pic="http://schemas.openxmlformats.org/drawingml/2006/picture">
+                  <pic:nvPicPr>
+                    <pic:cNvPr id="0" name="参与者-专业分布.png"/>
+                    <pic:cNvPicPr/>
+                  </pic:nvPicPr>
+                  <pic:blipFill>
+                    <a:blip r:embed="rId10">
+                      <a:extLst>
+                        <a:ext uri="{28A0092B-C50C-407E-A947-70E740481C1C}">
+                          <a14:useLocalDpi xmlns:a14="http://schemas.microsoft.com/office/drawing/2010/main" val="0"/>
+                        </a:ext>
+                      </a:extLst>
+                    </a:blip>
+                    <a:stretch>
+                      <a:fillRect/>
+                    </a:stretch>
+                  </pic:blipFill>
+                  <pic:spPr>
+                    <a:xfrm>
+                      <a:off x="0" y="0"/>
+                      <a:ext cx="3200400" cy="1905000"/>
+                    </a:xfrm>
+                    <a:prstGeom prst="rect">
+                      <a:avLst/>
+                    </a:prstGeom>
+                  </pic:spPr>
+                </pic:pic>
+              </a:graphicData>
+            </a:graphic>
+          </wp:inline>
+        </w:drawing>
+      </w:r>
+    </w:p>
+    <w:p>
+      <w:pPr>
+        <w:pStyle w:val="Caption"/>
+        <w:jc w:val="center"/>
+        <w:rPr>
+          <w:rFonts w:ascii="华文楷体" w:eastAsia="华文楷体" w:hAnsi="华文楷体" w:cs="宋体" w:hint="eastAsia"/>
+          <w:color w:val="auto"/>
+          <w:sz w:val="20"/>
+          <w:szCs w:val="20"/>
+          <w:lang w:eastAsia="zh-CN"/>
+        </w:rPr>
+      </w:pPr>
+      <w:r>
+        <w:rPr>
+          <w:rFonts w:ascii="华文楷体" w:eastAsia="华文楷体" w:hAnsi="华文楷体" w:cs="Libian SC Regular"/>
+          <w:color w:val="auto"/>
+          <w:sz w:val="20"/>
+          <w:szCs w:val="20"/>
+        </w:rPr>
+        <w:t>图</w:t>
+      </w:r>
+      <w:r>
+        <w:rPr>
+          <w:rFonts w:ascii="华文楷体" w:eastAsia="华文楷体" w:hAnsi="华文楷体"/>
+          <w:color w:val="auto"/>
+          <w:sz w:val="20"/>
+          <w:szCs w:val="20"/>
+        </w:rPr>
+        <w:t xml:space="preserve"> </w:t>
+      </w:r>
+      <w:r>
+        <w:rPr>
+          <w:rFonts w:ascii="华文楷体" w:eastAsia="华文楷体" w:hAnsi="华文楷体"/>
+          <w:color w:val="auto"/>
+          <w:sz w:val="20"/>
+          <w:szCs w:val="20"/>
+        </w:rPr>
+        <w:fldChar w:fldCharType="begin"/>
+      </w:r>
+      <w:r>
+        <w:rPr>
+          <w:rFonts w:ascii="华文楷体" w:eastAsia="华文楷体" w:hAnsi="华文楷体"/>
+          <w:color w:val="auto"/>
+          <w:sz w:val="20"/>
+          <w:szCs w:val="20"/>
+        </w:rPr>
+        <w:instrText xml:space="preserve"> SEQ </w:instrText>
+      </w:r>
+      <w:r>
+        <w:rPr>
+          <w:rFonts w:ascii="华文楷体" w:eastAsia="华文楷体" w:hAnsi="华文楷体" w:cs="Libian SC Regular"/>
+          <w:color w:val="auto"/>
+          <w:sz w:val="20"/>
+          <w:szCs w:val="20"/>
+        </w:rPr>
+        <w:instrText>图</w:instrText>
+      </w:r>
+      <w:r>
+        <w:rPr>
+          <w:rFonts w:ascii="华文楷体" w:eastAsia="华文楷体" w:hAnsi="华文楷体"/>
+          <w:color w:val="auto"/>
+          <w:sz w:val="20"/>
+          <w:szCs w:val="20"/>
+        </w:rPr>
+        <w:instrText xml:space="preserve"> \* ARABIC </w:instrText>
+      </w:r>
+      <w:r>
+        <w:rPr>
+          <w:rFonts w:ascii="华文楷体" w:eastAsia="华文楷体" w:hAnsi="华文楷体"/>
+          <w:color w:val="auto"/>
+          <w:sz w:val="20"/>
+          <w:szCs w:val="20"/>
+        </w:rPr>
+        <w:fldChar w:fldCharType="separate"/>
+      </w:r>
+      <w:r>
+        <w:rPr>
+          <w:rFonts w:ascii="华文楷体" w:eastAsia="华文楷体" w:hAnsi="华文楷体"/>
+          <w:noProof/>
+          <w:color w:val="auto"/>
+          <w:sz w:val="20"/>
+          <w:szCs w:val="20"/>
+        </w:rPr>
+        <w:t>3</w:t>
+      </w:r>
+      <w:r>
+        <w:rPr>
+          <w:rFonts w:ascii="华文楷体" w:eastAsia="华文楷体" w:hAnsi="华文楷体"/>
+          <w:color w:val="auto"/>
+          <w:sz w:val="20"/>
+          <w:szCs w:val="20"/>
+        </w:rPr>
+        <w:fldChar w:fldCharType="end"/>
+      </w:r>
+      <w:r>
+        <w:rPr>
+          <w:rFonts w:ascii="华文楷体" w:eastAsia="华文楷体" w:hAnsi="华文楷体" w:hint="eastAsia"/>
+          <w:color w:val="auto"/>
+          <w:sz w:val="20"/>
+          <w:szCs w:val="20"/>
+          <w:lang w:eastAsia="zh-CN"/>
+        </w:rPr>
+        <w:t xml:space="preserve">  </w:t>
+      </w:r>
+      <w:r>
+        <w:rPr>
+          <w:rFonts w:ascii="华文楷体" w:eastAsia="华文楷体" w:hAnsi="华文楷体" w:hint="eastAsia"/>
+          <w:color w:val="auto"/>
+          <w:sz w:val="20"/>
+          <w:szCs w:val="20"/>
+          <w:lang w:eastAsia="zh-CN"/>
+        </w:rPr>
+        <w:t>参加新型工程训练课程小组头脑风暴学生的专业分布情况</w:t>
       </w:r>
     </w:p>
     <w:p>
       <w:pPr>
         <w:pStyle w:val="ListParagraph"/>
         <w:numPr>
-          <w:ilvl w:val="1"/>
-          <w:numId w:val="1"/>
+          <w:ilvl w:val="0"/>
+          <w:numId w:val="5"/>
         </w:numPr>
         <w:spacing w:line="276" w:lineRule="auto"/>
+        <w:ind w:left="0" w:firstLineChars="200" w:firstLine="520"/>
         <w:jc w:val="both"/>
         <w:rPr>
           <w:rFonts w:ascii="Times New Roman" w:eastAsia="宋体" w:hAnsi="Times New Roman" w:cs="Times New Roman"/>
-        </w:rPr>
-      </w:pPr>
-      <w:r>
-        <w:rPr>
-          <w:rFonts w:ascii="Times New Roman" w:eastAsia="宋体" w:hAnsi="Times New Roman" w:cs="Times New Roman"/>
+          <w:b/>
+        </w:rPr>
+      </w:pPr>
+      <w:proofErr w:type="spellStart"/>
+      <w:r>
+        <w:rPr>
+          <w:rFonts w:ascii="Times New Roman" w:eastAsia="宋体" w:hAnsi="Times New Roman" w:cs="Times New Roman"/>
+          <w:b/>
         </w:rPr>
         <w:t>不同议题讨论结果</w:t>
       </w:r>
+      <w:proofErr w:type="spellEnd"/>
+    </w:p>
+    <w:p>
+      <w:pPr>
+        <w:spacing w:line="276" w:lineRule="auto"/>
+        <w:ind w:firstLineChars="200" w:firstLine="480"/>
+        <w:jc w:val="both"/>
+        <w:rPr>
+          <w:rFonts w:ascii="宋体" w:eastAsia="宋体" w:hAnsi="宋体" w:cs="宋体"/>
+          <w:lang w:eastAsia="zh-CN"/>
+        </w:rPr>
+      </w:pPr>
     </w:p>
     <w:p>
       <w:pPr>
         <w:pStyle w:val="ListParagraph"/>
         <w:numPr>
-          <w:ilvl w:val="2"/>
-          <w:numId w:val="1"/>
+          <w:ilvl w:val="0"/>
+          <w:numId w:val="8"/>
         </w:numPr>
         <w:spacing w:line="276" w:lineRule="auto"/>
+        <w:ind w:left="0" w:firstLineChars="215" w:firstLine="516"/>
         <w:jc w:val="both"/>
         <w:rPr>
           <w:rFonts w:ascii="Times New Roman" w:eastAsia="宋体" w:hAnsi="Times New Roman" w:cs="Times New Roman"/>
-        </w:rPr>
-      </w:pPr>
-      <w:r>
-        <w:rPr>
-          <w:rFonts w:ascii="Times New Roman" w:eastAsia="宋体" w:hAnsi="Times New Roman" w:cs="Times New Roman"/>
-        </w:rPr>
-        <w:t>训练中心代表性元素</w:t>
-      </w:r>
+          <w:lang w:eastAsia="zh-CN"/>
+        </w:rPr>
+      </w:pPr>
+      <w:proofErr w:type="spellStart"/>
+      <w:r>
+        <w:rPr>
+          <w:rFonts w:ascii="Times New Roman" w:eastAsia="宋体" w:hAnsi="Times New Roman" w:cs="Times New Roman"/>
+        </w:rPr>
+        <w:t>代表性</w:t>
+      </w:r>
+      <w:proofErr w:type="spellEnd"/>
+      <w:r>
+        <w:rPr>
+          <w:rFonts w:ascii="Times New Roman" w:eastAsia="宋体" w:hAnsi="Times New Roman" w:cs="Times New Roman" w:hint="eastAsia"/>
+          <w:lang w:eastAsia="zh-CN"/>
+        </w:rPr>
+        <w:t>标识设计</w:t>
+      </w:r>
+    </w:p>
+    <w:p>
+      <w:pPr>
+        <w:spacing w:line="276" w:lineRule="auto"/>
+        <w:ind w:firstLineChars="200" w:firstLine="480"/>
+        <w:jc w:val="both"/>
+        <w:rPr>
+          <w:rFonts w:ascii="宋体" w:eastAsia="宋体" w:hAnsi="宋体" w:cs="宋体"/>
+          <w:lang w:eastAsia="zh-CN"/>
+        </w:rPr>
+      </w:pPr>
     </w:p>
     <w:p>
       <w:pPr>
         <w:pStyle w:val="ListParagraph"/>
         <w:numPr>
-          <w:ilvl w:val="2"/>
-          <w:numId w:val="1"/>
+          <w:ilvl w:val="0"/>
+          <w:numId w:val="8"/>
         </w:numPr>
         <w:spacing w:line="276" w:lineRule="auto"/>
+        <w:ind w:left="0" w:firstLineChars="215" w:firstLine="516"/>
         <w:jc w:val="both"/>
         <w:rPr>
           <w:rFonts w:ascii="Times New Roman" w:eastAsia="宋体" w:hAnsi="Times New Roman" w:cs="Times New Roman"/>
         </w:rPr>
       </w:pPr>
+      <w:proofErr w:type="spellStart"/>
       <w:r>
         <w:rPr>
           <w:rFonts w:ascii="Times New Roman" w:eastAsia="宋体" w:hAnsi="Times New Roman" w:cs="Times New Roman"/>
         </w:rPr>
         <w:t>产品改进思路</w:t>
       </w:r>
+      <w:proofErr w:type="spellEnd"/>
+    </w:p>
+    <w:p>
+      <w:pPr>
+        <w:spacing w:line="276" w:lineRule="auto"/>
+        <w:ind w:firstLineChars="200" w:firstLine="480"/>
+        <w:jc w:val="both"/>
+        <w:rPr>
+          <w:rFonts w:ascii="宋体" w:eastAsia="宋体" w:hAnsi="宋体" w:cs="宋体"/>
+          <w:lang w:eastAsia="zh-CN"/>
+        </w:rPr>
+      </w:pPr>
     </w:p>
     <w:p>
       <w:pPr>
         <w:pStyle w:val="ListParagraph"/>
         <w:numPr>
-          <w:ilvl w:val="2"/>
-          <w:numId w:val="1"/>
+          <w:ilvl w:val="0"/>
+          <w:numId w:val="8"/>
         </w:numPr>
         <w:spacing w:line="276" w:lineRule="auto"/>
+        <w:ind w:left="0" w:firstLineChars="215" w:firstLine="516"/>
         <w:jc w:val="both"/>
         <w:rPr>
           <w:rFonts w:ascii="Times New Roman" w:eastAsia="宋体" w:hAnsi="Times New Roman" w:cs="Times New Roman"/>
         </w:rPr>
       </w:pPr>
+      <w:proofErr w:type="spellStart"/>
       <w:r>
         <w:rPr>
           <w:rFonts w:ascii="Times New Roman" w:eastAsia="宋体" w:hAnsi="Times New Roman" w:cs="Times New Roman"/>
         </w:rPr>
         <w:t>新产品方案</w:t>
       </w:r>
+      <w:proofErr w:type="spellEnd"/>
+    </w:p>
+    <w:p>
+      <w:pPr>
+        <w:spacing w:line="276" w:lineRule="auto"/>
+        <w:ind w:firstLineChars="200" w:firstLine="480"/>
+        <w:jc w:val="both"/>
+        <w:rPr>
+          <w:rFonts w:ascii="宋体" w:eastAsia="宋体" w:hAnsi="宋体" w:cs="宋体"/>
+          <w:lang w:eastAsia="zh-CN"/>
+        </w:rPr>
+      </w:pPr>
     </w:p>
     <w:p>
       <w:pPr>
@@ -2044,6 +3427,7 @@
         </w:rPr>
         <w:t xml:space="preserve"> </w:t>
       </w:r>
+      <w:proofErr w:type="spellStart"/>
       <w:r>
         <w:rPr>
           <w:rFonts w:ascii="Times New Roman" w:eastAsia="黑体" w:hAnsi="Times New Roman" w:cs="Times New Roman"/>
@@ -2052,113 +3436,226 @@
         </w:rPr>
         <w:t>分析与讨论</w:t>
       </w:r>
+      <w:proofErr w:type="spellEnd"/>
       <w:proofErr w:type="gramEnd"/>
     </w:p>
     <w:p>
       <w:pPr>
         <w:pStyle w:val="ListParagraph"/>
         <w:numPr>
-          <w:ilvl w:val="1"/>
-          <w:numId w:val="1"/>
+          <w:ilvl w:val="0"/>
+          <w:numId w:val="6"/>
         </w:numPr>
         <w:spacing w:line="276" w:lineRule="auto"/>
+        <w:ind w:left="0" w:firstLineChars="200" w:firstLine="520"/>
         <w:jc w:val="both"/>
         <w:rPr>
           <w:rFonts w:ascii="Times New Roman" w:eastAsia="宋体" w:hAnsi="Times New Roman" w:cs="Times New Roman"/>
-        </w:rPr>
-      </w:pPr>
-      <w:r>
-        <w:rPr>
-          <w:rFonts w:ascii="Times New Roman" w:eastAsia="宋体" w:hAnsi="Times New Roman" w:cs="Times New Roman"/>
+          <w:b/>
+        </w:rPr>
+      </w:pPr>
+      <w:proofErr w:type="spellStart"/>
+      <w:r>
+        <w:rPr>
+          <w:rFonts w:ascii="Times New Roman" w:eastAsia="宋体" w:hAnsi="Times New Roman" w:cs="Times New Roman"/>
+          <w:b/>
         </w:rPr>
         <w:t>学生对工程及产品的认识</w:t>
       </w:r>
+      <w:proofErr w:type="spellEnd"/>
+    </w:p>
+    <w:p>
+      <w:pPr>
+        <w:spacing w:line="276" w:lineRule="auto"/>
+        <w:ind w:firstLineChars="200" w:firstLine="480"/>
+        <w:jc w:val="both"/>
+        <w:rPr>
+          <w:rFonts w:ascii="宋体" w:eastAsia="宋体" w:hAnsi="宋体" w:cs="宋体"/>
+          <w:lang w:eastAsia="zh-CN"/>
+        </w:rPr>
+      </w:pPr>
     </w:p>
     <w:p>
       <w:pPr>
         <w:pStyle w:val="ListParagraph"/>
         <w:numPr>
-          <w:ilvl w:val="1"/>
-          <w:numId w:val="1"/>
+          <w:ilvl w:val="0"/>
+          <w:numId w:val="6"/>
         </w:numPr>
         <w:spacing w:line="276" w:lineRule="auto"/>
+        <w:ind w:left="0" w:firstLineChars="200" w:firstLine="520"/>
         <w:jc w:val="both"/>
         <w:rPr>
           <w:rFonts w:ascii="Times New Roman" w:eastAsia="宋体" w:hAnsi="Times New Roman" w:cs="Times New Roman"/>
-        </w:rPr>
-      </w:pPr>
-      <w:r>
-        <w:rPr>
-          <w:rFonts w:ascii="Times New Roman" w:eastAsia="宋体" w:hAnsi="Times New Roman" w:cs="Times New Roman"/>
+          <w:b/>
+        </w:rPr>
+      </w:pPr>
+      <w:proofErr w:type="spellStart"/>
+      <w:r>
+        <w:rPr>
+          <w:rFonts w:ascii="Times New Roman" w:eastAsia="宋体" w:hAnsi="Times New Roman" w:cs="Times New Roman"/>
+          <w:b/>
         </w:rPr>
         <w:t>学生对工艺的了解</w:t>
       </w:r>
+      <w:proofErr w:type="spellEnd"/>
+    </w:p>
+    <w:p>
+      <w:pPr>
+        <w:spacing w:line="276" w:lineRule="auto"/>
+        <w:ind w:firstLineChars="200" w:firstLine="480"/>
+        <w:jc w:val="both"/>
+        <w:rPr>
+          <w:rFonts w:ascii="宋体" w:eastAsia="宋体" w:hAnsi="宋体" w:cs="宋体"/>
+          <w:lang w:eastAsia="zh-CN"/>
+        </w:rPr>
+      </w:pPr>
     </w:p>
     <w:p>
       <w:pPr>
         <w:pStyle w:val="ListParagraph"/>
         <w:numPr>
-          <w:ilvl w:val="1"/>
-          <w:numId w:val="1"/>
+          <w:ilvl w:val="0"/>
+          <w:numId w:val="6"/>
         </w:numPr>
         <w:spacing w:line="276" w:lineRule="auto"/>
+        <w:ind w:left="0" w:firstLineChars="200" w:firstLine="520"/>
         <w:jc w:val="both"/>
         <w:rPr>
           <w:rFonts w:ascii="Times New Roman" w:eastAsia="宋体" w:hAnsi="Times New Roman" w:cs="Times New Roman"/>
-        </w:rPr>
-      </w:pPr>
-      <w:r>
-        <w:rPr>
-          <w:rFonts w:ascii="Times New Roman" w:eastAsia="宋体" w:hAnsi="Times New Roman" w:cs="Times New Roman"/>
+          <w:b/>
+        </w:rPr>
+      </w:pPr>
+      <w:proofErr w:type="spellStart"/>
+      <w:r>
+        <w:rPr>
+          <w:rFonts w:ascii="Times New Roman" w:eastAsia="宋体" w:hAnsi="Times New Roman" w:cs="Times New Roman"/>
+          <w:b/>
         </w:rPr>
         <w:t>学生对现有产品的期待</w:t>
       </w:r>
+      <w:proofErr w:type="spellEnd"/>
+    </w:p>
+    <w:p>
+      <w:pPr>
+        <w:spacing w:line="276" w:lineRule="auto"/>
+        <w:ind w:firstLineChars="200" w:firstLine="480"/>
+        <w:jc w:val="both"/>
+        <w:rPr>
+          <w:rFonts w:ascii="宋体" w:eastAsia="宋体" w:hAnsi="宋体" w:cs="宋体"/>
+          <w:lang w:eastAsia="zh-CN"/>
+        </w:rPr>
+      </w:pPr>
     </w:p>
     <w:p>
       <w:pPr>
         <w:pStyle w:val="ListParagraph"/>
         <w:numPr>
-          <w:ilvl w:val="1"/>
-          <w:numId w:val="1"/>
+          <w:ilvl w:val="0"/>
+          <w:numId w:val="6"/>
         </w:numPr>
         <w:spacing w:line="276" w:lineRule="auto"/>
+        <w:ind w:left="0" w:firstLineChars="200" w:firstLine="520"/>
         <w:jc w:val="both"/>
         <w:rPr>
           <w:rFonts w:ascii="Times New Roman" w:eastAsia="宋体" w:hAnsi="Times New Roman" w:cs="Times New Roman"/>
-        </w:rPr>
-      </w:pPr>
-      <w:r>
-        <w:rPr>
-          <w:rFonts w:ascii="Times New Roman" w:eastAsia="宋体" w:hAnsi="Times New Roman" w:cs="Times New Roman"/>
+          <w:b/>
+        </w:rPr>
+      </w:pPr>
+      <w:proofErr w:type="spellStart"/>
+      <w:r>
+        <w:rPr>
+          <w:rFonts w:ascii="Times New Roman" w:eastAsia="宋体" w:hAnsi="Times New Roman" w:cs="Times New Roman"/>
+          <w:b/>
         </w:rPr>
         <w:t>学生对产品方案的期待</w:t>
       </w:r>
+      <w:proofErr w:type="spellEnd"/>
+    </w:p>
+    <w:p>
+      <w:pPr>
+        <w:spacing w:line="276" w:lineRule="auto"/>
+        <w:ind w:firstLineChars="200" w:firstLine="480"/>
+        <w:jc w:val="both"/>
+        <w:rPr>
+          <w:rFonts w:ascii="宋体" w:eastAsia="宋体" w:hAnsi="宋体" w:cs="宋体"/>
+          <w:lang w:eastAsia="zh-CN"/>
+        </w:rPr>
+      </w:pPr>
     </w:p>
     <w:p>
       <w:pPr>
         <w:pStyle w:val="ListParagraph"/>
         <w:numPr>
-          <w:ilvl w:val="1"/>
-          <w:numId w:val="1"/>
+          <w:ilvl w:val="0"/>
+          <w:numId w:val="6"/>
         </w:numPr>
         <w:spacing w:line="276" w:lineRule="auto"/>
+        <w:ind w:left="0" w:firstLineChars="200" w:firstLine="520"/>
         <w:jc w:val="both"/>
         <w:rPr>
           <w:rFonts w:ascii="Times New Roman" w:eastAsia="宋体" w:hAnsi="Times New Roman" w:cs="Times New Roman"/>
-        </w:rPr>
-      </w:pPr>
-      <w:r>
-        <w:rPr>
-          <w:rFonts w:ascii="Times New Roman" w:eastAsia="宋体" w:hAnsi="Times New Roman" w:cs="Times New Roman"/>
+          <w:b/>
+        </w:rPr>
+      </w:pPr>
+      <w:r>
+        <w:rPr>
+          <w:rFonts w:ascii="宋体" w:eastAsia="宋体" w:hAnsi="宋体" w:cs="宋体" w:hint="eastAsia"/>
+          <w:b/>
+          <w:lang w:eastAsia="zh-CN"/>
+        </w:rPr>
+        <w:t>基于</w:t>
+      </w:r>
+      <w:r>
+        <w:rPr>
+          <w:rFonts w:ascii="Times New Roman" w:eastAsia="宋体" w:hAnsi="Times New Roman" w:cs="Times New Roman"/>
+          <w:b/>
         </w:rPr>
         <w:t>635</w:t>
       </w:r>
       <w:r>
         <w:rPr>
           <w:rFonts w:ascii="Times New Roman" w:eastAsia="宋体" w:hAnsi="Times New Roman" w:cs="Times New Roman"/>
-        </w:rPr>
-        <w:t>方法中的分组</w:t>
-      </w:r>
+          <w:b/>
+        </w:rPr>
+        <w:t>方法</w:t>
+      </w:r>
+      <w:r>
+        <w:rPr>
+          <w:rFonts w:ascii="Times New Roman" w:eastAsia="宋体" w:hAnsi="Times New Roman" w:cs="Times New Roman" w:hint="eastAsia"/>
+          <w:b/>
+          <w:lang w:eastAsia="zh-CN"/>
+        </w:rPr>
+        <w:t>的小组头脑风暴</w:t>
+      </w:r>
+      <w:proofErr w:type="spellStart"/>
+      <w:r>
+        <w:rPr>
+          <w:rFonts w:ascii="Times New Roman" w:eastAsia="宋体" w:hAnsi="Times New Roman" w:cs="Times New Roman"/>
+          <w:b/>
+        </w:rPr>
+        <w:t>分组</w:t>
+      </w:r>
+      <w:proofErr w:type="spellEnd"/>
+      <w:r>
+        <w:rPr>
+          <w:rFonts w:ascii="Times New Roman" w:eastAsia="宋体" w:hAnsi="Times New Roman" w:cs="Times New Roman" w:hint="eastAsia"/>
+          <w:b/>
+          <w:lang w:eastAsia="zh-CN"/>
+        </w:rPr>
+        <w:t>方式</w:t>
+      </w:r>
+    </w:p>
+    <w:p>
+      <w:pPr>
+        <w:spacing w:line="276" w:lineRule="auto"/>
+        <w:ind w:firstLineChars="200" w:firstLine="480"/>
+        <w:jc w:val="both"/>
+        <w:rPr>
+          <w:rFonts w:ascii="宋体" w:eastAsia="宋体" w:hAnsi="宋体" w:cs="宋体"/>
+          <w:lang w:eastAsia="zh-CN"/>
+        </w:rPr>
+      </w:pPr>
     </w:p>
     <w:p>
       <w:pPr>
@@ -2196,6 +3693,7 @@
         </w:rPr>
         <w:t xml:space="preserve"> </w:t>
       </w:r>
+      <w:proofErr w:type="spellStart"/>
       <w:r>
         <w:rPr>
           <w:rFonts w:ascii="Times New Roman" w:eastAsia="黑体" w:hAnsi="Times New Roman" w:cs="Times New Roman"/>
@@ -2204,97 +3702,175 @@
         </w:rPr>
         <w:t>结论</w:t>
       </w:r>
+      <w:proofErr w:type="spellEnd"/>
       <w:proofErr w:type="gramEnd"/>
     </w:p>
     <w:p>
       <w:pPr>
         <w:pStyle w:val="ListParagraph"/>
         <w:numPr>
-          <w:ilvl w:val="1"/>
-          <w:numId w:val="1"/>
+          <w:ilvl w:val="0"/>
+          <w:numId w:val="7"/>
         </w:numPr>
         <w:spacing w:line="276" w:lineRule="auto"/>
+        <w:ind w:left="0" w:firstLineChars="200" w:firstLine="520"/>
         <w:jc w:val="both"/>
         <w:rPr>
           <w:rFonts w:ascii="Times New Roman" w:eastAsia="宋体" w:hAnsi="Times New Roman" w:cs="Times New Roman"/>
-        </w:rPr>
-      </w:pPr>
-      <w:r>
-        <w:rPr>
-          <w:rFonts w:ascii="Times New Roman" w:eastAsia="宋体" w:hAnsi="Times New Roman" w:cs="Times New Roman"/>
+          <w:b/>
+        </w:rPr>
+      </w:pPr>
+      <w:proofErr w:type="spellStart"/>
+      <w:r>
+        <w:rPr>
+          <w:rFonts w:ascii="Times New Roman" w:eastAsia="宋体" w:hAnsi="Times New Roman" w:cs="Times New Roman"/>
+          <w:b/>
         </w:rPr>
         <w:t>工程训练课程实施效果</w:t>
       </w:r>
+      <w:proofErr w:type="spellEnd"/>
+    </w:p>
+    <w:p>
+      <w:pPr>
+        <w:spacing w:line="276" w:lineRule="auto"/>
+        <w:ind w:firstLineChars="200" w:firstLine="480"/>
+        <w:jc w:val="both"/>
+        <w:rPr>
+          <w:rFonts w:ascii="宋体" w:eastAsia="宋体" w:hAnsi="宋体" w:cs="宋体"/>
+          <w:lang w:eastAsia="zh-CN"/>
+        </w:rPr>
+      </w:pPr>
+      <w:bookmarkStart w:id="0" w:name="_GoBack"/>
+      <w:bookmarkEnd w:id="0"/>
     </w:p>
     <w:p>
       <w:pPr>
         <w:pStyle w:val="ListParagraph"/>
         <w:numPr>
-          <w:ilvl w:val="1"/>
-          <w:numId w:val="1"/>
+          <w:ilvl w:val="0"/>
+          <w:numId w:val="7"/>
         </w:numPr>
         <w:spacing w:line="276" w:lineRule="auto"/>
+        <w:ind w:left="0" w:firstLineChars="200" w:firstLine="520"/>
         <w:jc w:val="both"/>
         <w:rPr>
           <w:rFonts w:ascii="Times New Roman" w:eastAsia="宋体" w:hAnsi="Times New Roman" w:cs="Times New Roman"/>
-        </w:rPr>
-      </w:pPr>
-      <w:r>
-        <w:rPr>
-          <w:rFonts w:ascii="Times New Roman" w:eastAsia="宋体" w:hAnsi="Times New Roman" w:cs="Times New Roman"/>
+          <w:b/>
+        </w:rPr>
+      </w:pPr>
+      <w:proofErr w:type="spellStart"/>
+      <w:r>
+        <w:rPr>
+          <w:rFonts w:ascii="Times New Roman" w:eastAsia="宋体" w:hAnsi="Times New Roman" w:cs="Times New Roman"/>
+          <w:b/>
         </w:rPr>
         <w:t>工程训练课程方案改进</w:t>
       </w:r>
+      <w:proofErr w:type="spellEnd"/>
+    </w:p>
+    <w:p>
+      <w:pPr>
+        <w:spacing w:line="276" w:lineRule="auto"/>
+        <w:ind w:firstLineChars="200" w:firstLine="480"/>
+        <w:jc w:val="both"/>
+        <w:rPr>
+          <w:rFonts w:ascii="宋体" w:eastAsia="宋体" w:hAnsi="宋体" w:cs="宋体"/>
+          <w:lang w:eastAsia="zh-CN"/>
+        </w:rPr>
+      </w:pPr>
     </w:p>
     <w:p>
       <w:pPr>
         <w:pStyle w:val="ListParagraph"/>
         <w:numPr>
-          <w:ilvl w:val="1"/>
-          <w:numId w:val="1"/>
+          <w:ilvl w:val="0"/>
+          <w:numId w:val="7"/>
         </w:numPr>
         <w:spacing w:line="276" w:lineRule="auto"/>
+        <w:ind w:left="0" w:firstLineChars="200" w:firstLine="520"/>
         <w:jc w:val="both"/>
         <w:rPr>
           <w:rFonts w:ascii="Times New Roman" w:eastAsia="宋体" w:hAnsi="Times New Roman" w:cs="Times New Roman"/>
-        </w:rPr>
-      </w:pPr>
-      <w:r>
-        <w:rPr>
-          <w:rFonts w:ascii="Times New Roman" w:eastAsia="宋体" w:hAnsi="Times New Roman" w:cs="Times New Roman"/>
+          <w:b/>
+        </w:rPr>
+      </w:pPr>
+      <w:r>
+        <w:rPr>
+          <w:rFonts w:ascii="宋体" w:eastAsia="宋体" w:hAnsi="宋体" w:cs="宋体" w:hint="eastAsia"/>
+          <w:b/>
+          <w:lang w:eastAsia="zh-CN"/>
+        </w:rPr>
+        <w:t>基于</w:t>
+      </w:r>
+      <w:r>
+        <w:rPr>
+          <w:rFonts w:ascii="Times New Roman" w:eastAsia="宋体" w:hAnsi="Times New Roman" w:cs="Times New Roman"/>
+          <w:b/>
         </w:rPr>
         <w:t>635</w:t>
       </w:r>
       <w:r>
         <w:rPr>
           <w:rFonts w:ascii="Times New Roman" w:eastAsia="宋体" w:hAnsi="Times New Roman" w:cs="Times New Roman"/>
-        </w:rPr>
-        <w:t>方法实施方案改进</w:t>
-      </w:r>
+          <w:b/>
+        </w:rPr>
+        <w:t>方法</w:t>
+      </w:r>
+      <w:r>
+        <w:rPr>
+          <w:rFonts w:ascii="Times New Roman" w:eastAsia="宋体" w:hAnsi="Times New Roman" w:cs="Times New Roman" w:hint="eastAsia"/>
+          <w:b/>
+          <w:lang w:eastAsia="zh-CN"/>
+        </w:rPr>
+        <w:t>的书面头脑风暴</w:t>
+      </w:r>
+      <w:proofErr w:type="spellStart"/>
+      <w:r>
+        <w:rPr>
+          <w:rFonts w:ascii="Times New Roman" w:eastAsia="宋体" w:hAnsi="Times New Roman" w:cs="Times New Roman"/>
+          <w:b/>
+        </w:rPr>
+        <w:t>方案改进</w:t>
+      </w:r>
+      <w:proofErr w:type="spellEnd"/>
+    </w:p>
+    <w:p>
+      <w:pPr>
+        <w:spacing w:line="276" w:lineRule="auto"/>
+        <w:ind w:firstLineChars="200" w:firstLine="480"/>
+        <w:jc w:val="both"/>
+        <w:rPr>
+          <w:rFonts w:ascii="宋体" w:eastAsia="宋体" w:hAnsi="宋体" w:cs="宋体"/>
+          <w:lang w:eastAsia="zh-CN"/>
+        </w:rPr>
+      </w:pPr>
+    </w:p>
+    <w:p>
+      <w:pPr>
+        <w:spacing w:line="276" w:lineRule="auto"/>
+        <w:ind w:firstLineChars="200" w:firstLine="480"/>
+        <w:jc w:val="both"/>
+        <w:rPr>
+          <w:rFonts w:ascii="宋体" w:eastAsia="宋体" w:hAnsi="宋体" w:cs="宋体"/>
+          <w:lang w:eastAsia="zh-CN"/>
+        </w:rPr>
+      </w:pPr>
     </w:p>
     <w:p>
       <w:pPr>
         <w:spacing w:line="276" w:lineRule="auto"/>
         <w:jc w:val="both"/>
         <w:rPr>
-          <w:rFonts w:ascii="Times New Roman" w:eastAsia="宋体" w:hAnsi="Times New Roman" w:cs="Times New Roman"/>
-        </w:rPr>
-      </w:pPr>
-    </w:p>
-    <w:p>
-      <w:pPr>
-        <w:spacing w:line="276" w:lineRule="auto"/>
-        <w:jc w:val="both"/>
-        <w:rPr>
-          <w:rFonts w:ascii="Times New Roman" w:eastAsia="宋体" w:hAnsi="Times New Roman" w:cs="Times New Roman"/>
-          <w:lang w:eastAsia="zh-CN"/>
-        </w:rPr>
-      </w:pPr>
-      <w:r>
-        <w:rPr>
-          <w:rFonts w:ascii="Times New Roman" w:eastAsia="宋体" w:hAnsi="Times New Roman" w:cs="Times New Roman"/>
-        </w:rPr>
-        <w:t>-----------</w:t>
+          <w:rFonts w:ascii="宋体" w:eastAsia="宋体" w:hAnsi="宋体" w:cs="宋体"/>
+          <w:lang w:eastAsia="zh-CN"/>
+        </w:rPr>
+      </w:pPr>
+      <w:r>
+        <w:rPr>
+          <w:rFonts w:ascii="宋体" w:eastAsia="宋体" w:hAnsi="宋体" w:cs="宋体" w:hint="eastAsia"/>
+          <w:lang w:eastAsia="zh-CN"/>
+        </w:rPr>
+        <w:t>————————</w:t>
       </w:r>
     </w:p>
     <w:p>
@@ -2308,6 +3884,7 @@
           <w:lang w:eastAsia="zh-CN"/>
         </w:rPr>
       </w:pPr>
+      <w:proofErr w:type="spellStart"/>
       <w:r>
         <w:rPr>
           <w:rFonts w:ascii="Times New Roman" w:eastAsia="黑体" w:hAnsi="Times New Roman" w:cs="Times New Roman"/>
@@ -2316,6 +3893,177 @@
         </w:rPr>
         <w:t>参考文献</w:t>
       </w:r>
+      <w:proofErr w:type="spellEnd"/>
+    </w:p>
+    <w:p>
+      <w:pPr>
+        <w:pStyle w:val="Caption"/>
+        <w:spacing w:after="0" w:line="276" w:lineRule="auto"/>
+        <w:rPr>
+          <w:rFonts w:ascii="Times New Roman" w:eastAsia="宋体" w:hAnsi="Times New Roman" w:cs="Times New Roman"/>
+          <w:b w:val="0"/>
+          <w:color w:val="auto"/>
+          <w:sz w:val="20"/>
+          <w:szCs w:val="20"/>
+          <w:lang w:eastAsia="zh-CN"/>
+        </w:rPr>
+      </w:pPr>
+      <w:bookmarkStart w:id="1" w:name="_Ref286223837"/>
+      <w:r>
+        <w:rPr>
+          <w:rFonts w:ascii="Times New Roman" w:hAnsi="Times New Roman" w:cs="Times New Roman"/>
+          <w:b w:val="0"/>
+          <w:color w:val="auto"/>
+          <w:sz w:val="20"/>
+          <w:szCs w:val="20"/>
+        </w:rPr>
+        <w:t>[</w:t>
+      </w:r>
+      <w:r>
+        <w:rPr>
+          <w:rFonts w:ascii="Times New Roman" w:hAnsi="Times New Roman" w:cs="Times New Roman"/>
+          <w:b w:val="0"/>
+          <w:color w:val="auto"/>
+          <w:sz w:val="20"/>
+          <w:szCs w:val="20"/>
+        </w:rPr>
+        <w:fldChar w:fldCharType="begin"/>
+      </w:r>
+      <w:r>
+        <w:rPr>
+          <w:rFonts w:ascii="Times New Roman" w:hAnsi="Times New Roman" w:cs="Times New Roman"/>
+          <w:b w:val="0"/>
+          <w:color w:val="auto"/>
+          <w:sz w:val="20"/>
+          <w:szCs w:val="20"/>
+        </w:rPr>
+        <w:instrText xml:space="preserve"> SEQ [ \* ARABIC </w:instrText>
+      </w:r>
+      <w:r>
+        <w:rPr>
+          <w:rFonts w:ascii="Times New Roman" w:hAnsi="Times New Roman" w:cs="Times New Roman"/>
+          <w:b w:val="0"/>
+          <w:color w:val="auto"/>
+          <w:sz w:val="20"/>
+          <w:szCs w:val="20"/>
+        </w:rPr>
+        <w:fldChar w:fldCharType="separate"/>
+      </w:r>
+      <w:r>
+        <w:rPr>
+          <w:rFonts w:ascii="Times New Roman" w:hAnsi="Times New Roman" w:cs="Times New Roman"/>
+          <w:b w:val="0"/>
+          <w:noProof/>
+          <w:color w:val="auto"/>
+          <w:sz w:val="20"/>
+          <w:szCs w:val="20"/>
+        </w:rPr>
+        <w:t>1</w:t>
+      </w:r>
+      <w:r>
+        <w:rPr>
+          <w:rFonts w:ascii="Times New Roman" w:hAnsi="Times New Roman" w:cs="Times New Roman"/>
+          <w:b w:val="0"/>
+          <w:color w:val="auto"/>
+          <w:sz w:val="20"/>
+          <w:szCs w:val="20"/>
+        </w:rPr>
+        <w:fldChar w:fldCharType="end"/>
+      </w:r>
+      <w:bookmarkEnd w:id="1"/>
+      <w:proofErr w:type="gramStart"/>
+      <w:r>
+        <w:rPr>
+          <w:rFonts w:ascii="Times New Roman" w:hAnsi="Times New Roman" w:cs="Times New Roman"/>
+          <w:b w:val="0"/>
+          <w:color w:val="auto"/>
+          <w:sz w:val="20"/>
+          <w:szCs w:val="20"/>
+        </w:rPr>
+        <w:t>]</w:t>
+      </w:r>
+      <w:r>
+        <w:rPr>
+          <w:rFonts w:ascii="Times New Roman" w:eastAsia="宋体" w:hAnsi="Times New Roman" w:cs="Times New Roman"/>
+          <w:b w:val="0"/>
+          <w:color w:val="auto"/>
+          <w:sz w:val="20"/>
+          <w:szCs w:val="20"/>
+          <w:lang w:eastAsia="zh-CN"/>
+        </w:rPr>
+        <w:t>Mathys European Orthopaedics.</w:t>
+      </w:r>
+      <w:proofErr w:type="gramEnd"/>
+      <w:r>
+        <w:rPr>
+          <w:rFonts w:ascii="Times New Roman" w:hAnsi="Times New Roman" w:cs="Times New Roman"/>
+          <w:b w:val="0"/>
+          <w:color w:val="auto"/>
+          <w:sz w:val="20"/>
+          <w:szCs w:val="20"/>
+        </w:rPr>
+        <w:t xml:space="preserve"> </w:t>
+      </w:r>
+      <w:r>
+        <w:rPr>
+          <w:rFonts w:ascii="Times New Roman" w:eastAsia="宋体" w:hAnsi="Times New Roman" w:cs="Times New Roman"/>
+          <w:b w:val="0"/>
+          <w:color w:val="auto"/>
+          <w:sz w:val="20"/>
+          <w:szCs w:val="20"/>
+          <w:lang w:eastAsia="zh-CN"/>
+        </w:rPr>
+        <w:t xml:space="preserve">Creativity techniques A short compendium to give you an abundance of ideas and innovative </w:t>
+      </w:r>
+      <w:proofErr w:type="gramStart"/>
+      <w:r>
+        <w:rPr>
+          <w:rFonts w:ascii="Times New Roman" w:eastAsia="宋体" w:hAnsi="Times New Roman" w:cs="Times New Roman"/>
+          <w:b w:val="0"/>
+          <w:color w:val="auto"/>
+          <w:sz w:val="20"/>
+          <w:szCs w:val="20"/>
+          <w:lang w:eastAsia="zh-CN"/>
+        </w:rPr>
+        <w:t>solutions[</w:t>
+      </w:r>
+      <w:proofErr w:type="gramEnd"/>
+      <w:r>
+        <w:rPr>
+          <w:rFonts w:ascii="Times New Roman" w:eastAsia="宋体" w:hAnsi="Times New Roman" w:cs="Times New Roman"/>
+          <w:b w:val="0"/>
+          <w:color w:val="auto"/>
+          <w:sz w:val="20"/>
+          <w:szCs w:val="20"/>
+          <w:lang w:eastAsia="zh-CN"/>
+        </w:rPr>
+        <w:t>OL].</w:t>
+      </w:r>
+    </w:p>
+    <w:p>
+      <w:pPr>
+        <w:pStyle w:val="Caption"/>
+        <w:spacing w:after="0" w:line="276" w:lineRule="auto"/>
+        <w:rPr>
+          <w:rFonts w:ascii="Times New Roman" w:eastAsia="宋体" w:hAnsi="Times New Roman" w:cs="Times New Roman"/>
+          <w:b w:val="0"/>
+          <w:color w:val="auto"/>
+          <w:sz w:val="20"/>
+          <w:szCs w:val="20"/>
+          <w:lang w:eastAsia="zh-CN"/>
+        </w:rPr>
+      </w:pPr>
+      <w:r>
+        <w:rPr>
+          <w:rFonts w:ascii="Times New Roman" w:eastAsia="宋体" w:hAnsi="Times New Roman" w:cs="Times New Roman"/>
+          <w:b w:val="0"/>
+          <w:color w:val="auto"/>
+          <w:sz w:val="20"/>
+          <w:szCs w:val="20"/>
+          <w:lang w:eastAsia="zh-CN"/>
+        </w:rPr>
+        <w:t>&lt;http://www.mathysmedical.com/Downloads/Surgeons‘ Forum&gt;</w:t>
+      </w:r>
     </w:p>
     <w:p>
       <w:pPr>
@@ -2328,62 +4076,284 @@
           <w:lang w:eastAsia="zh-CN"/>
         </w:rPr>
       </w:pPr>
-      <w:r>
-        <w:rPr>
-          <w:rFonts w:ascii="Times New Roman" w:eastAsia="宋体" w:hAnsi="Times New Roman" w:cs="Times New Roman"/>
-          <w:sz w:val="20"/>
-          <w:szCs w:val="20"/>
-          <w:lang w:eastAsia="zh-CN"/>
+      <w:bookmarkStart w:id="2" w:name="_Ref286223875"/>
+      <w:r>
+        <w:rPr>
+          <w:rFonts w:ascii="Times New Roman" w:hAnsi="Times New Roman" w:cs="Times New Roman"/>
+          <w:sz w:val="20"/>
+          <w:szCs w:val="20"/>
         </w:rPr>
         <w:t>[</w:t>
       </w:r>
+      <w:r>
+        <w:rPr>
+          <w:rFonts w:ascii="Times New Roman" w:hAnsi="Times New Roman" w:cs="Times New Roman"/>
+          <w:sz w:val="20"/>
+          <w:szCs w:val="20"/>
+        </w:rPr>
+        <w:fldChar w:fldCharType="begin"/>
+      </w:r>
+      <w:r>
+        <w:rPr>
+          <w:rFonts w:ascii="Times New Roman" w:hAnsi="Times New Roman" w:cs="Times New Roman"/>
+          <w:sz w:val="20"/>
+          <w:szCs w:val="20"/>
+        </w:rPr>
+        <w:instrText xml:space="preserve"> SEQ [ \* ARABIC </w:instrText>
+      </w:r>
+      <w:r>
+        <w:rPr>
+          <w:rFonts w:ascii="Times New Roman" w:hAnsi="Times New Roman" w:cs="Times New Roman"/>
+          <w:sz w:val="20"/>
+          <w:szCs w:val="20"/>
+        </w:rPr>
+        <w:fldChar w:fldCharType="separate"/>
+      </w:r>
+      <w:r>
+        <w:rPr>
+          <w:rFonts w:ascii="Times New Roman" w:hAnsi="Times New Roman" w:cs="Times New Roman"/>
+          <w:noProof/>
+          <w:sz w:val="20"/>
+          <w:szCs w:val="20"/>
+        </w:rPr>
+        <w:t>2</w:t>
+      </w:r>
+      <w:r>
+        <w:rPr>
+          <w:rFonts w:ascii="Times New Roman" w:hAnsi="Times New Roman" w:cs="Times New Roman"/>
+          <w:sz w:val="20"/>
+          <w:szCs w:val="20"/>
+        </w:rPr>
+        <w:fldChar w:fldCharType="end"/>
+      </w:r>
+      <w:bookmarkEnd w:id="2"/>
       <w:proofErr w:type="gramStart"/>
       <w:r>
         <w:rPr>
-          <w:rFonts w:ascii="Times New Roman" w:eastAsia="宋体" w:hAnsi="Times New Roman" w:cs="Times New Roman"/>
-          <w:sz w:val="20"/>
-          <w:szCs w:val="20"/>
-          <w:lang w:eastAsia="zh-CN"/>
-        </w:rPr>
-        <w:t>1]Mathys European Orthopaedics.</w:t>
+          <w:rFonts w:ascii="Times New Roman" w:hAnsi="Times New Roman" w:cs="Times New Roman"/>
+          <w:sz w:val="20"/>
+          <w:szCs w:val="20"/>
+        </w:rPr>
+        <w:t>]</w:t>
+      </w:r>
+      <w:r>
+        <w:rPr>
+          <w:rFonts w:ascii="Times New Roman" w:eastAsia="宋体" w:hAnsi="Times New Roman" w:cs="Times New Roman"/>
+          <w:sz w:val="20"/>
+          <w:szCs w:val="20"/>
+          <w:lang w:eastAsia="zh-CN"/>
+        </w:rPr>
+        <w:t xml:space="preserve">Rohrbach, B. </w:t>
+      </w:r>
+      <w:proofErr w:type="spellStart"/>
+      <w:r>
+        <w:rPr>
+          <w:rFonts w:ascii="Times New Roman" w:eastAsia="宋体" w:hAnsi="Times New Roman" w:cs="Times New Roman"/>
+          <w:sz w:val="20"/>
+          <w:szCs w:val="20"/>
+          <w:lang w:eastAsia="zh-CN"/>
+        </w:rPr>
+        <w:t>Kreativ</w:t>
+      </w:r>
+      <w:proofErr w:type="spellEnd"/>
+      <w:r>
+        <w:rPr>
+          <w:rFonts w:ascii="Times New Roman" w:eastAsia="宋体" w:hAnsi="Times New Roman" w:cs="Times New Roman"/>
+          <w:sz w:val="20"/>
+          <w:szCs w:val="20"/>
+          <w:lang w:eastAsia="zh-CN"/>
+        </w:rPr>
+        <w:t xml:space="preserve"> </w:t>
+      </w:r>
+      <w:proofErr w:type="spellStart"/>
+      <w:r>
+        <w:rPr>
+          <w:rFonts w:ascii="Times New Roman" w:eastAsia="宋体" w:hAnsi="Times New Roman" w:cs="Times New Roman"/>
+          <w:sz w:val="20"/>
+          <w:szCs w:val="20"/>
+          <w:lang w:eastAsia="zh-CN"/>
+        </w:rPr>
+        <w:t>nach</w:t>
+      </w:r>
+      <w:proofErr w:type="spellEnd"/>
+      <w:r>
+        <w:rPr>
+          <w:rFonts w:ascii="Times New Roman" w:eastAsia="宋体" w:hAnsi="Times New Roman" w:cs="Times New Roman"/>
+          <w:sz w:val="20"/>
+          <w:szCs w:val="20"/>
+          <w:lang w:eastAsia="zh-CN"/>
+        </w:rPr>
+        <w:t xml:space="preserve"> </w:t>
+      </w:r>
+      <w:proofErr w:type="spellStart"/>
+      <w:r>
+        <w:rPr>
+          <w:rFonts w:ascii="Times New Roman" w:eastAsia="宋体" w:hAnsi="Times New Roman" w:cs="Times New Roman"/>
+          <w:sz w:val="20"/>
+          <w:szCs w:val="20"/>
+          <w:lang w:eastAsia="zh-CN"/>
+        </w:rPr>
+        <w:t>Regeln</w:t>
+      </w:r>
+      <w:proofErr w:type="spellEnd"/>
+      <w:r>
+        <w:rPr>
+          <w:rFonts w:ascii="Times New Roman" w:eastAsia="宋体" w:hAnsi="Times New Roman" w:cs="Times New Roman"/>
+          <w:sz w:val="20"/>
+          <w:szCs w:val="20"/>
+          <w:lang w:eastAsia="zh-CN"/>
+        </w:rPr>
+        <w:t xml:space="preserve"> - </w:t>
+      </w:r>
+      <w:proofErr w:type="spellStart"/>
+      <w:r>
+        <w:rPr>
+          <w:rFonts w:ascii="Times New Roman" w:eastAsia="宋体" w:hAnsi="Times New Roman" w:cs="Times New Roman"/>
+          <w:sz w:val="20"/>
+          <w:szCs w:val="20"/>
+          <w:lang w:eastAsia="zh-CN"/>
+        </w:rPr>
+        <w:t>Methode</w:t>
+      </w:r>
+      <w:proofErr w:type="spellEnd"/>
+      <w:r>
+        <w:rPr>
+          <w:rFonts w:ascii="Times New Roman" w:eastAsia="宋体" w:hAnsi="Times New Roman" w:cs="Times New Roman"/>
+          <w:sz w:val="20"/>
+          <w:szCs w:val="20"/>
+          <w:lang w:eastAsia="zh-CN"/>
+        </w:rPr>
+        <w:t xml:space="preserve"> 635, </w:t>
+      </w:r>
+      <w:proofErr w:type="spellStart"/>
+      <w:r>
+        <w:rPr>
+          <w:rFonts w:ascii="Times New Roman" w:eastAsia="宋体" w:hAnsi="Times New Roman" w:cs="Times New Roman"/>
+          <w:sz w:val="20"/>
+          <w:szCs w:val="20"/>
+          <w:lang w:eastAsia="zh-CN"/>
+        </w:rPr>
+        <w:t>eine</w:t>
+      </w:r>
+      <w:proofErr w:type="spellEnd"/>
+      <w:r>
+        <w:rPr>
+          <w:rFonts w:ascii="Times New Roman" w:eastAsia="宋体" w:hAnsi="Times New Roman" w:cs="Times New Roman"/>
+          <w:sz w:val="20"/>
+          <w:szCs w:val="20"/>
+          <w:lang w:eastAsia="zh-CN"/>
+        </w:rPr>
+        <w:t xml:space="preserve"> </w:t>
+      </w:r>
+      <w:proofErr w:type="spellStart"/>
+      <w:r>
+        <w:rPr>
+          <w:rFonts w:ascii="Times New Roman" w:eastAsia="宋体" w:hAnsi="Times New Roman" w:cs="Times New Roman"/>
+          <w:sz w:val="20"/>
+          <w:szCs w:val="20"/>
+          <w:lang w:eastAsia="zh-CN"/>
+        </w:rPr>
+        <w:t>neue</w:t>
+      </w:r>
+      <w:proofErr w:type="spellEnd"/>
+      <w:r>
+        <w:rPr>
+          <w:rFonts w:ascii="Times New Roman" w:eastAsia="宋体" w:hAnsi="Times New Roman" w:cs="Times New Roman"/>
+          <w:sz w:val="20"/>
+          <w:szCs w:val="20"/>
+          <w:lang w:eastAsia="zh-CN"/>
+        </w:rPr>
+        <w:t xml:space="preserve"> </w:t>
+      </w:r>
+      <w:proofErr w:type="spellStart"/>
+      <w:r>
+        <w:rPr>
+          <w:rFonts w:ascii="Times New Roman" w:eastAsia="宋体" w:hAnsi="Times New Roman" w:cs="Times New Roman"/>
+          <w:sz w:val="20"/>
+          <w:szCs w:val="20"/>
+          <w:lang w:eastAsia="zh-CN"/>
+        </w:rPr>
+        <w:t>Technik</w:t>
+      </w:r>
+      <w:proofErr w:type="spellEnd"/>
+      <w:r>
+        <w:rPr>
+          <w:rFonts w:ascii="Times New Roman" w:eastAsia="宋体" w:hAnsi="Times New Roman" w:cs="Times New Roman"/>
+          <w:sz w:val="20"/>
+          <w:szCs w:val="20"/>
+          <w:lang w:eastAsia="zh-CN"/>
+        </w:rPr>
+        <w:t xml:space="preserve"> </w:t>
+      </w:r>
+      <w:proofErr w:type="spellStart"/>
+      <w:r>
+        <w:rPr>
+          <w:rFonts w:ascii="Times New Roman" w:eastAsia="宋体" w:hAnsi="Times New Roman" w:cs="Times New Roman"/>
+          <w:sz w:val="20"/>
+          <w:szCs w:val="20"/>
+          <w:lang w:eastAsia="zh-CN"/>
+        </w:rPr>
+        <w:t>zum</w:t>
+      </w:r>
+      <w:proofErr w:type="spellEnd"/>
+      <w:r>
+        <w:rPr>
+          <w:rFonts w:ascii="Times New Roman" w:eastAsia="宋体" w:hAnsi="Times New Roman" w:cs="Times New Roman"/>
+          <w:sz w:val="20"/>
+          <w:szCs w:val="20"/>
+          <w:lang w:eastAsia="zh-CN"/>
+        </w:rPr>
+        <w:t xml:space="preserve"> </w:t>
+      </w:r>
+      <w:proofErr w:type="spellStart"/>
+      <w:r>
+        <w:rPr>
+          <w:rFonts w:ascii="Times New Roman" w:eastAsia="宋体" w:hAnsi="Times New Roman" w:cs="Times New Roman"/>
+          <w:sz w:val="20"/>
+          <w:szCs w:val="20"/>
+          <w:lang w:eastAsia="zh-CN"/>
+        </w:rPr>
+        <w:t>Lösen</w:t>
+      </w:r>
+      <w:proofErr w:type="spellEnd"/>
+      <w:r>
+        <w:rPr>
+          <w:rFonts w:ascii="Times New Roman" w:eastAsia="宋体" w:hAnsi="Times New Roman" w:cs="Times New Roman"/>
+          <w:sz w:val="20"/>
+          <w:szCs w:val="20"/>
+          <w:lang w:eastAsia="zh-CN"/>
+        </w:rPr>
+        <w:t xml:space="preserve"> von </w:t>
+      </w:r>
+      <w:proofErr w:type="spellStart"/>
+      <w:r>
+        <w:rPr>
+          <w:rFonts w:ascii="Times New Roman" w:eastAsia="宋体" w:hAnsi="Times New Roman" w:cs="Times New Roman"/>
+          <w:sz w:val="20"/>
+          <w:szCs w:val="20"/>
+          <w:lang w:eastAsia="zh-CN"/>
+        </w:rPr>
+        <w:t>Problemen</w:t>
+      </w:r>
+      <w:proofErr w:type="spellEnd"/>
+      <w:r>
+        <w:rPr>
+          <w:rFonts w:ascii="Times New Roman" w:eastAsia="宋体" w:hAnsi="Times New Roman" w:cs="Times New Roman"/>
+          <w:sz w:val="20"/>
+          <w:szCs w:val="20"/>
+          <w:lang w:eastAsia="zh-CN"/>
+        </w:rPr>
+        <w:t xml:space="preserve"> (Creative by rules - Method 635, a new technique for solving problems)[J].</w:t>
       </w:r>
       <w:proofErr w:type="gramEnd"/>
       <w:r>
         <w:rPr>
-          <w:rFonts w:ascii="Times New Roman" w:hAnsi="Times New Roman" w:cs="Times New Roman"/>
-          <w:sz w:val="20"/>
-          <w:szCs w:val="20"/>
-        </w:rPr>
-        <w:t xml:space="preserve"> </w:t>
-      </w:r>
-      <w:r>
-        <w:rPr>
-          <w:rFonts w:ascii="Times New Roman" w:eastAsia="宋体" w:hAnsi="Times New Roman" w:cs="Times New Roman"/>
-          <w:sz w:val="20"/>
-          <w:szCs w:val="20"/>
-          <w:lang w:eastAsia="zh-CN"/>
-        </w:rPr>
-        <w:t xml:space="preserve">Creativity techniques A short compendium to give you an abundance of ideas and innovative </w:t>
-      </w:r>
-      <w:proofErr w:type="gramStart"/>
-      <w:r>
-        <w:rPr>
-          <w:rFonts w:ascii="Times New Roman" w:eastAsia="宋体" w:hAnsi="Times New Roman" w:cs="Times New Roman"/>
-          <w:sz w:val="20"/>
-          <w:szCs w:val="20"/>
-          <w:lang w:eastAsia="zh-CN"/>
-        </w:rPr>
-        <w:t>solutions[</w:t>
-      </w:r>
-      <w:proofErr w:type="gramEnd"/>
-      <w:r>
-        <w:rPr>
-          <w:rFonts w:ascii="Times New Roman" w:eastAsia="宋体" w:hAnsi="Times New Roman" w:cs="Times New Roman"/>
-          <w:sz w:val="20"/>
-          <w:szCs w:val="20"/>
-          <w:lang w:eastAsia="zh-CN"/>
-        </w:rPr>
-        <w:t>OL].</w:t>
+          <w:rFonts w:ascii="Times New Roman" w:eastAsia="宋体" w:hAnsi="Times New Roman" w:cs="Times New Roman"/>
+          <w:sz w:val="20"/>
+          <w:szCs w:val="20"/>
+          <w:lang w:eastAsia="zh-CN"/>
+        </w:rPr>
+        <w:t xml:space="preserve"> Absatzwirtschaft, 1969, (12): 73-53.</w:t>
       </w:r>
     </w:p>
     <w:p>
@@ -2397,264 +4367,127 @@
           <w:lang w:eastAsia="zh-CN"/>
         </w:rPr>
       </w:pPr>
-      <w:r>
-        <w:rPr>
-          <w:rFonts w:ascii="Times New Roman" w:eastAsia="宋体" w:hAnsi="Times New Roman" w:cs="Times New Roman"/>
-          <w:sz w:val="20"/>
-          <w:szCs w:val="20"/>
-          <w:lang w:eastAsia="zh-CN"/>
-        </w:rPr>
-        <w:t>&lt;http://www.mathysmedical.com/Downloads/Surgeons‘ Forum&gt;</w:t>
-      </w:r>
+      <w:bookmarkStart w:id="3" w:name="_Ref286223897"/>
+      <w:r>
+        <w:rPr>
+          <w:rFonts w:ascii="Times New Roman" w:hAnsi="Times New Roman" w:cs="Times New Roman"/>
+          <w:sz w:val="20"/>
+          <w:szCs w:val="20"/>
+        </w:rPr>
+        <w:t>[</w:t>
+      </w:r>
+      <w:r>
+        <w:rPr>
+          <w:rFonts w:ascii="Times New Roman" w:hAnsi="Times New Roman" w:cs="Times New Roman"/>
+          <w:sz w:val="20"/>
+          <w:szCs w:val="20"/>
+        </w:rPr>
+        <w:fldChar w:fldCharType="begin"/>
+      </w:r>
+      <w:r>
+        <w:rPr>
+          <w:rFonts w:ascii="Times New Roman" w:hAnsi="Times New Roman" w:cs="Times New Roman"/>
+          <w:sz w:val="20"/>
+          <w:szCs w:val="20"/>
+        </w:rPr>
+        <w:instrText xml:space="preserve"> SEQ [ \* ARABIC </w:instrText>
+      </w:r>
+      <w:r>
+        <w:rPr>
+          <w:rFonts w:ascii="Times New Roman" w:hAnsi="Times New Roman" w:cs="Times New Roman"/>
+          <w:sz w:val="20"/>
+          <w:szCs w:val="20"/>
+        </w:rPr>
+        <w:fldChar w:fldCharType="separate"/>
+      </w:r>
+      <w:r>
+        <w:rPr>
+          <w:rFonts w:ascii="Times New Roman" w:hAnsi="Times New Roman" w:cs="Times New Roman"/>
+          <w:noProof/>
+          <w:sz w:val="20"/>
+          <w:szCs w:val="20"/>
+        </w:rPr>
+        <w:t>3</w:t>
+      </w:r>
+      <w:r>
+        <w:rPr>
+          <w:rFonts w:ascii="Times New Roman" w:hAnsi="Times New Roman" w:cs="Times New Roman"/>
+          <w:sz w:val="20"/>
+          <w:szCs w:val="20"/>
+        </w:rPr>
+        <w:fldChar w:fldCharType="end"/>
+      </w:r>
+      <w:bookmarkEnd w:id="3"/>
+      <w:proofErr w:type="gramStart"/>
+      <w:r>
+        <w:rPr>
+          <w:rFonts w:ascii="Times New Roman" w:hAnsi="Times New Roman" w:cs="Times New Roman"/>
+          <w:sz w:val="20"/>
+          <w:szCs w:val="20"/>
+        </w:rPr>
+        <w:t>]</w:t>
+      </w:r>
+      <w:proofErr w:type="gramEnd"/>
+      <w:r>
+        <w:rPr>
+          <w:rFonts w:ascii="Times New Roman" w:eastAsia="宋体" w:hAnsi="Times New Roman" w:cs="Times New Roman"/>
+          <w:sz w:val="20"/>
+          <w:szCs w:val="20"/>
+          <w:lang w:eastAsia="zh-CN"/>
+        </w:rPr>
+        <w:t xml:space="preserve">MacNaught, S. 108 ideas in 30 minutes - The 6-3-5 method of </w:t>
+      </w:r>
+      <w:proofErr w:type="gramStart"/>
+      <w:r>
+        <w:rPr>
+          <w:rFonts w:ascii="Times New Roman" w:eastAsia="宋体" w:hAnsi="Times New Roman" w:cs="Times New Roman"/>
+          <w:sz w:val="20"/>
+          <w:szCs w:val="20"/>
+          <w:lang w:eastAsia="zh-CN"/>
+        </w:rPr>
+        <w:t>brainwriting[</w:t>
+      </w:r>
+      <w:proofErr w:type="gramEnd"/>
+      <w:r>
+        <w:rPr>
+          <w:rFonts w:ascii="Times New Roman" w:eastAsia="宋体" w:hAnsi="Times New Roman" w:cs="Times New Roman"/>
+          <w:sz w:val="20"/>
+          <w:szCs w:val="20"/>
+          <w:lang w:eastAsia="zh-CN"/>
+        </w:rPr>
+        <w:t xml:space="preserve">OL]. </w:t>
+      </w:r>
+      <w:proofErr w:type="gramStart"/>
+      <w:r>
+        <w:rPr>
+          <w:rFonts w:ascii="Times New Roman" w:eastAsia="宋体" w:hAnsi="Times New Roman" w:cs="Times New Roman"/>
+          <w:sz w:val="20"/>
+          <w:szCs w:val="20"/>
+          <w:lang w:eastAsia="zh-CN"/>
+        </w:rPr>
+        <w:t>Blogsession, 2014.</w:t>
+      </w:r>
+      <w:proofErr w:type="gramEnd"/>
     </w:p>
     <w:p>
       <w:pPr>
         <w:spacing w:line="276" w:lineRule="auto"/>
         <w:jc w:val="both"/>
         <w:rPr>
-          <w:rFonts w:ascii="宋体" w:eastAsia="宋体" w:hAnsi="宋体" w:cs="宋体"/>
-          <w:sz w:val="20"/>
-          <w:szCs w:val="20"/>
-          <w:lang w:eastAsia="zh-CN"/>
-        </w:rPr>
-      </w:pPr>
-      <w:r>
-        <w:rPr>
-          <w:rFonts w:ascii="宋体" w:eastAsia="宋体" w:hAnsi="宋体" w:cs="宋体"/>
-          <w:sz w:val="20"/>
-          <w:szCs w:val="20"/>
-          <w:lang w:eastAsia="zh-CN"/>
-        </w:rPr>
-        <w:t>[</w:t>
-      </w:r>
-      <w:proofErr w:type="gramStart"/>
-      <w:r>
-        <w:rPr>
-          <w:rFonts w:ascii="宋体" w:eastAsia="宋体" w:hAnsi="宋体" w:cs="宋体"/>
-          <w:sz w:val="20"/>
-          <w:szCs w:val="20"/>
-          <w:lang w:eastAsia="zh-CN"/>
-        </w:rPr>
-        <w:t>2]</w:t>
-      </w:r>
-      <w:r>
-        <w:rPr>
-          <w:rFonts w:ascii="宋体" w:eastAsia="宋体" w:hAnsi="宋体" w:cs="宋体"/>
-          <w:sz w:val="20"/>
-          <w:szCs w:val="20"/>
-          <w:lang w:eastAsia="zh-CN"/>
-        </w:rPr>
-        <w:t xml:space="preserve">Rohrbach, B. </w:t>
-      </w:r>
-      <w:proofErr w:type="spellStart"/>
-      <w:r>
-        <w:rPr>
-          <w:rFonts w:ascii="宋体" w:eastAsia="宋体" w:hAnsi="宋体" w:cs="宋体"/>
-          <w:sz w:val="20"/>
-          <w:szCs w:val="20"/>
-          <w:lang w:eastAsia="zh-CN"/>
-        </w:rPr>
-        <w:t>Kreativ</w:t>
-      </w:r>
-      <w:proofErr w:type="spellEnd"/>
-      <w:r>
-        <w:rPr>
-          <w:rFonts w:ascii="宋体" w:eastAsia="宋体" w:hAnsi="宋体" w:cs="宋体"/>
-          <w:sz w:val="20"/>
-          <w:szCs w:val="20"/>
-          <w:lang w:eastAsia="zh-CN"/>
-        </w:rPr>
-        <w:t xml:space="preserve"> </w:t>
-      </w:r>
-      <w:proofErr w:type="spellStart"/>
-      <w:r>
-        <w:rPr>
-          <w:rFonts w:ascii="宋体" w:eastAsia="宋体" w:hAnsi="宋体" w:cs="宋体"/>
-          <w:sz w:val="20"/>
-          <w:szCs w:val="20"/>
-          <w:lang w:eastAsia="zh-CN"/>
-        </w:rPr>
-        <w:t>nach</w:t>
-      </w:r>
-      <w:proofErr w:type="spellEnd"/>
-      <w:r>
-        <w:rPr>
-          <w:rFonts w:ascii="宋体" w:eastAsia="宋体" w:hAnsi="宋体" w:cs="宋体"/>
-          <w:sz w:val="20"/>
-          <w:szCs w:val="20"/>
-          <w:lang w:eastAsia="zh-CN"/>
-        </w:rPr>
-        <w:t xml:space="preserve"> </w:t>
-      </w:r>
-      <w:proofErr w:type="spellStart"/>
-      <w:r>
-        <w:rPr>
-          <w:rFonts w:ascii="宋体" w:eastAsia="宋体" w:hAnsi="宋体" w:cs="宋体"/>
-          <w:sz w:val="20"/>
-          <w:szCs w:val="20"/>
-          <w:lang w:eastAsia="zh-CN"/>
-        </w:rPr>
-        <w:t>Regeln</w:t>
-      </w:r>
-      <w:proofErr w:type="spellEnd"/>
-      <w:r>
-        <w:rPr>
-          <w:rFonts w:ascii="宋体" w:eastAsia="宋体" w:hAnsi="宋体" w:cs="宋体"/>
-          <w:sz w:val="20"/>
-          <w:szCs w:val="20"/>
-          <w:lang w:eastAsia="zh-CN"/>
-        </w:rPr>
-        <w:t xml:space="preserve"> - </w:t>
-      </w:r>
-      <w:proofErr w:type="spellStart"/>
-      <w:r>
-        <w:rPr>
-          <w:rFonts w:ascii="宋体" w:eastAsia="宋体" w:hAnsi="宋体" w:cs="宋体"/>
-          <w:sz w:val="20"/>
-          <w:szCs w:val="20"/>
-          <w:lang w:eastAsia="zh-CN"/>
-        </w:rPr>
-        <w:t>Methode</w:t>
-      </w:r>
-      <w:proofErr w:type="spellEnd"/>
-      <w:r>
-        <w:rPr>
-          <w:rFonts w:ascii="宋体" w:eastAsia="宋体" w:hAnsi="宋体" w:cs="宋体"/>
-          <w:sz w:val="20"/>
-          <w:szCs w:val="20"/>
-          <w:lang w:eastAsia="zh-CN"/>
-        </w:rPr>
-        <w:t xml:space="preserve"> 635, </w:t>
-      </w:r>
-      <w:proofErr w:type="spellStart"/>
-      <w:r>
-        <w:rPr>
-          <w:rFonts w:ascii="宋体" w:eastAsia="宋体" w:hAnsi="宋体" w:cs="宋体"/>
-          <w:sz w:val="20"/>
-          <w:szCs w:val="20"/>
-          <w:lang w:eastAsia="zh-CN"/>
-        </w:rPr>
-        <w:t>eine</w:t>
-      </w:r>
-      <w:proofErr w:type="spellEnd"/>
-      <w:r>
-        <w:rPr>
-          <w:rFonts w:ascii="宋体" w:eastAsia="宋体" w:hAnsi="宋体" w:cs="宋体"/>
-          <w:sz w:val="20"/>
-          <w:szCs w:val="20"/>
-          <w:lang w:eastAsia="zh-CN"/>
-        </w:rPr>
-        <w:t xml:space="preserve"> </w:t>
-      </w:r>
-      <w:proofErr w:type="spellStart"/>
-      <w:r>
-        <w:rPr>
-          <w:rFonts w:ascii="宋体" w:eastAsia="宋体" w:hAnsi="宋体" w:cs="宋体"/>
-          <w:sz w:val="20"/>
-          <w:szCs w:val="20"/>
-          <w:lang w:eastAsia="zh-CN"/>
-        </w:rPr>
-        <w:t>neue</w:t>
-      </w:r>
-      <w:proofErr w:type="spellEnd"/>
-      <w:r>
-        <w:rPr>
-          <w:rFonts w:ascii="宋体" w:eastAsia="宋体" w:hAnsi="宋体" w:cs="宋体"/>
-          <w:sz w:val="20"/>
-          <w:szCs w:val="20"/>
-          <w:lang w:eastAsia="zh-CN"/>
-        </w:rPr>
-        <w:t xml:space="preserve"> </w:t>
-      </w:r>
-      <w:proofErr w:type="spellStart"/>
-      <w:r>
-        <w:rPr>
-          <w:rFonts w:ascii="宋体" w:eastAsia="宋体" w:hAnsi="宋体" w:cs="宋体"/>
-          <w:sz w:val="20"/>
-          <w:szCs w:val="20"/>
-          <w:lang w:eastAsia="zh-CN"/>
-        </w:rPr>
-        <w:t>Technik</w:t>
-      </w:r>
-      <w:proofErr w:type="spellEnd"/>
-      <w:r>
-        <w:rPr>
-          <w:rFonts w:ascii="宋体" w:eastAsia="宋体" w:hAnsi="宋体" w:cs="宋体"/>
-          <w:sz w:val="20"/>
-          <w:szCs w:val="20"/>
-          <w:lang w:eastAsia="zh-CN"/>
-        </w:rPr>
-        <w:t xml:space="preserve"> </w:t>
-      </w:r>
-      <w:proofErr w:type="spellStart"/>
-      <w:r>
-        <w:rPr>
-          <w:rFonts w:ascii="宋体" w:eastAsia="宋体" w:hAnsi="宋体" w:cs="宋体"/>
-          <w:sz w:val="20"/>
-          <w:szCs w:val="20"/>
-          <w:lang w:eastAsia="zh-CN"/>
-        </w:rPr>
-        <w:t>zum</w:t>
-      </w:r>
-      <w:proofErr w:type="spellEnd"/>
-      <w:r>
-        <w:rPr>
-          <w:rFonts w:ascii="宋体" w:eastAsia="宋体" w:hAnsi="宋体" w:cs="宋体"/>
-          <w:sz w:val="20"/>
-          <w:szCs w:val="20"/>
-          <w:lang w:eastAsia="zh-CN"/>
-        </w:rPr>
-        <w:t xml:space="preserve"> </w:t>
-      </w:r>
-      <w:proofErr w:type="spellStart"/>
-      <w:r>
-        <w:rPr>
-          <w:rFonts w:ascii="宋体" w:eastAsia="宋体" w:hAnsi="宋体" w:cs="宋体"/>
-          <w:sz w:val="20"/>
-          <w:szCs w:val="20"/>
-          <w:lang w:eastAsia="zh-CN"/>
-        </w:rPr>
-        <w:t>Lösen</w:t>
-      </w:r>
-      <w:proofErr w:type="spellEnd"/>
-      <w:r>
-        <w:rPr>
-          <w:rFonts w:ascii="宋体" w:eastAsia="宋体" w:hAnsi="宋体" w:cs="宋体"/>
-          <w:sz w:val="20"/>
-          <w:szCs w:val="20"/>
-          <w:lang w:eastAsia="zh-CN"/>
-        </w:rPr>
-        <w:t xml:space="preserve"> von </w:t>
-      </w:r>
-      <w:proofErr w:type="spellStart"/>
-      <w:r>
-        <w:rPr>
-          <w:rFonts w:ascii="宋体" w:eastAsia="宋体" w:hAnsi="宋体" w:cs="宋体"/>
-          <w:sz w:val="20"/>
-          <w:szCs w:val="20"/>
-          <w:lang w:eastAsia="zh-CN"/>
-        </w:rPr>
-        <w:t>Problemen</w:t>
-      </w:r>
-      <w:proofErr w:type="spellEnd"/>
-      <w:r>
-        <w:rPr>
-          <w:rFonts w:ascii="宋体" w:eastAsia="宋体" w:hAnsi="宋体" w:cs="宋体"/>
-          <w:sz w:val="20"/>
-          <w:szCs w:val="20"/>
-          <w:lang w:eastAsia="zh-CN"/>
-        </w:rPr>
-        <w:t xml:space="preserve"> (Creative by rules - Method 635, a new technique for solving problems)[J].</w:t>
-      </w:r>
-      <w:proofErr w:type="gramEnd"/>
-      <w:r>
-        <w:rPr>
-          <w:rFonts w:ascii="宋体" w:eastAsia="宋体" w:hAnsi="宋体" w:cs="宋体"/>
-          <w:sz w:val="20"/>
-          <w:szCs w:val="20"/>
-          <w:lang w:eastAsia="zh-CN"/>
-        </w:rPr>
-        <w:t xml:space="preserve"> Absatzwirtschaft, 1969, (12): 73-53.</w:t>
+          <w:rFonts w:ascii="Times New Roman" w:eastAsia="宋体" w:hAnsi="Times New Roman" w:cs="Times New Roman"/>
+          <w:sz w:val="20"/>
+          <w:szCs w:val="20"/>
+          <w:lang w:eastAsia="zh-CN"/>
+        </w:rPr>
+      </w:pPr>
+      <w:r>
+        <w:rPr>
+          <w:rFonts w:ascii="Times New Roman" w:eastAsia="宋体" w:hAnsi="Times New Roman" w:cs="Times New Roman"/>
+          <w:sz w:val="20"/>
+          <w:szCs w:val="20"/>
+          <w:lang w:eastAsia="zh-CN"/>
+        </w:rPr>
+        <w:t>&lt;http://blogsession.co.uk/2014/03/635-method-brainwriting/&gt;</w:t>
       </w:r>
     </w:p>
     <w:p>
@@ -2662,306 +4495,266 @@
         <w:spacing w:line="276" w:lineRule="auto"/>
         <w:jc w:val="both"/>
         <w:rPr>
-          <w:rFonts w:ascii="宋体" w:eastAsia="宋体" w:hAnsi="宋体" w:cs="宋体"/>
-          <w:sz w:val="20"/>
-          <w:szCs w:val="20"/>
-          <w:lang w:eastAsia="zh-CN"/>
-        </w:rPr>
-      </w:pPr>
-      <w:r>
-        <w:rPr>
-          <w:rFonts w:ascii="宋体" w:eastAsia="宋体" w:hAnsi="宋体" w:cs="宋体"/>
-          <w:sz w:val="20"/>
-          <w:szCs w:val="20"/>
-          <w:lang w:eastAsia="zh-CN"/>
+          <w:rFonts w:ascii="Times New Roman" w:eastAsia="宋体" w:hAnsi="Times New Roman" w:cs="Times New Roman"/>
+          <w:sz w:val="20"/>
+          <w:szCs w:val="20"/>
+          <w:lang w:eastAsia="zh-CN"/>
+        </w:rPr>
+      </w:pPr>
+      <w:bookmarkStart w:id="4" w:name="_Ref286223969"/>
+      <w:r>
+        <w:rPr>
+          <w:rFonts w:ascii="Times New Roman" w:hAnsi="Times New Roman" w:cs="Times New Roman"/>
+          <w:sz w:val="20"/>
+          <w:szCs w:val="20"/>
         </w:rPr>
         <w:t>[</w:t>
       </w:r>
+      <w:r>
+        <w:rPr>
+          <w:rFonts w:ascii="Times New Roman" w:hAnsi="Times New Roman" w:cs="Times New Roman"/>
+          <w:sz w:val="20"/>
+          <w:szCs w:val="20"/>
+        </w:rPr>
+        <w:fldChar w:fldCharType="begin"/>
+      </w:r>
+      <w:r>
+        <w:rPr>
+          <w:rFonts w:ascii="Times New Roman" w:hAnsi="Times New Roman" w:cs="Times New Roman"/>
+          <w:sz w:val="20"/>
+          <w:szCs w:val="20"/>
+        </w:rPr>
+        <w:instrText xml:space="preserve"> SEQ [ \* ARABIC </w:instrText>
+      </w:r>
+      <w:r>
+        <w:rPr>
+          <w:rFonts w:ascii="Times New Roman" w:hAnsi="Times New Roman" w:cs="Times New Roman"/>
+          <w:sz w:val="20"/>
+          <w:szCs w:val="20"/>
+        </w:rPr>
+        <w:fldChar w:fldCharType="separate"/>
+      </w:r>
+      <w:r>
+        <w:rPr>
+          <w:rFonts w:ascii="Times New Roman" w:hAnsi="Times New Roman" w:cs="Times New Roman"/>
+          <w:noProof/>
+          <w:sz w:val="20"/>
+          <w:szCs w:val="20"/>
+        </w:rPr>
+        <w:t>4</w:t>
+      </w:r>
+      <w:r>
+        <w:rPr>
+          <w:rFonts w:ascii="Times New Roman" w:hAnsi="Times New Roman" w:cs="Times New Roman"/>
+          <w:sz w:val="20"/>
+          <w:szCs w:val="20"/>
+        </w:rPr>
+        <w:fldChar w:fldCharType="end"/>
+      </w:r>
+      <w:bookmarkEnd w:id="4"/>
       <w:proofErr w:type="gramStart"/>
       <w:r>
         <w:rPr>
-          <w:rFonts w:ascii="宋体" w:eastAsia="宋体" w:hAnsi="宋体" w:cs="宋体"/>
-          <w:sz w:val="20"/>
-          <w:szCs w:val="20"/>
-          <w:lang w:eastAsia="zh-CN"/>
-        </w:rPr>
-        <w:t>3]</w:t>
-      </w:r>
+          <w:rFonts w:ascii="Times New Roman" w:hAnsi="Times New Roman" w:cs="Times New Roman"/>
+          <w:sz w:val="20"/>
+          <w:szCs w:val="20"/>
+        </w:rPr>
+        <w:t>]</w:t>
+      </w:r>
+      <w:proofErr w:type="spellStart"/>
       <w:proofErr w:type="gramEnd"/>
       <w:r>
         <w:rPr>
-          <w:rFonts w:ascii="宋体" w:eastAsia="宋体" w:hAnsi="宋体" w:cs="宋体"/>
-          <w:sz w:val="20"/>
-          <w:szCs w:val="20"/>
-          <w:lang w:eastAsia="zh-CN"/>
-        </w:rPr>
-        <w:t>Shah, J</w:t>
-      </w:r>
-      <w:r>
-        <w:rPr>
-          <w:rFonts w:ascii="宋体" w:eastAsia="宋体" w:hAnsi="宋体" w:cs="宋体"/>
-          <w:sz w:val="20"/>
-          <w:szCs w:val="20"/>
-          <w:lang w:eastAsia="zh-CN"/>
-        </w:rPr>
-        <w:t xml:space="preserve">. </w:t>
-      </w:r>
-      <w:r>
-        <w:rPr>
-          <w:rFonts w:ascii="宋体" w:eastAsia="宋体" w:hAnsi="宋体" w:cs="宋体"/>
-          <w:sz w:val="20"/>
-          <w:szCs w:val="20"/>
-          <w:lang w:eastAsia="zh-CN"/>
-        </w:rPr>
-        <w:t>Evaluation of Idea Generation Methods for Conceptual Design: Effectiveness Me</w:t>
-      </w:r>
-      <w:r>
-        <w:rPr>
-          <w:rFonts w:ascii="宋体" w:eastAsia="宋体" w:hAnsi="宋体" w:cs="宋体"/>
-          <w:sz w:val="20"/>
-          <w:szCs w:val="20"/>
-          <w:lang w:eastAsia="zh-CN"/>
-        </w:rPr>
-        <w:t xml:space="preserve">trics and Design of </w:t>
+          <w:rFonts w:ascii="Times New Roman" w:eastAsia="宋体" w:hAnsi="Times New Roman" w:cs="Times New Roman"/>
+          <w:sz w:val="20"/>
+          <w:szCs w:val="20"/>
+          <w:lang w:eastAsia="zh-CN"/>
+        </w:rPr>
+        <w:t>Bangel</w:t>
+      </w:r>
+      <w:proofErr w:type="spellEnd"/>
+      <w:r>
+        <w:rPr>
+          <w:rFonts w:ascii="Times New Roman" w:eastAsia="宋体" w:hAnsi="Times New Roman" w:cs="Times New Roman"/>
+          <w:sz w:val="20"/>
+          <w:szCs w:val="20"/>
+          <w:lang w:eastAsia="zh-CN"/>
+        </w:rPr>
+        <w:t xml:space="preserve">, N. </w:t>
       </w:r>
       <w:proofErr w:type="gramStart"/>
       <w:r>
         <w:rPr>
-          <w:rFonts w:ascii="宋体" w:eastAsia="宋体" w:hAnsi="宋体" w:cs="宋体"/>
-          <w:sz w:val="20"/>
-          <w:szCs w:val="20"/>
-          <w:lang w:eastAsia="zh-CN"/>
-        </w:rPr>
-        <w:t>Experiments[</w:t>
+          <w:rFonts w:ascii="Times New Roman" w:eastAsia="宋体" w:hAnsi="Times New Roman" w:cs="Times New Roman"/>
+          <w:sz w:val="20"/>
+          <w:szCs w:val="20"/>
+          <w:lang w:eastAsia="zh-CN"/>
+        </w:rPr>
+        <w:t>Brainwriting[</w:t>
       </w:r>
       <w:proofErr w:type="gramEnd"/>
       <w:r>
         <w:rPr>
-          <w:rFonts w:ascii="宋体" w:eastAsia="宋体" w:hAnsi="宋体" w:cs="宋体"/>
-          <w:sz w:val="20"/>
-          <w:szCs w:val="20"/>
-          <w:lang w:eastAsia="zh-CN"/>
-        </w:rPr>
-        <w:t>J]</w:t>
-      </w:r>
-      <w:r>
-        <w:rPr>
-          <w:rFonts w:ascii="宋体" w:eastAsia="宋体" w:hAnsi="宋体" w:cs="宋体"/>
-          <w:sz w:val="20"/>
-          <w:szCs w:val="20"/>
-          <w:lang w:eastAsia="zh-CN"/>
-        </w:rPr>
-        <w:t>. Journal of Medical Design</w:t>
-      </w:r>
-      <w:r>
-        <w:rPr>
-          <w:rFonts w:ascii="宋体" w:eastAsia="宋体" w:hAnsi="宋体" w:cs="宋体"/>
-          <w:sz w:val="20"/>
-          <w:szCs w:val="20"/>
-          <w:lang w:eastAsia="zh-CN"/>
-        </w:rPr>
-        <w:t>, 2000 (</w:t>
-      </w:r>
-      <w:r>
-        <w:rPr>
-          <w:rFonts w:ascii="宋体" w:eastAsia="宋体" w:hAnsi="宋体" w:cs="宋体"/>
-          <w:sz w:val="20"/>
-          <w:szCs w:val="20"/>
-          <w:lang w:eastAsia="zh-CN"/>
-        </w:rPr>
-        <w:t>122</w:t>
-      </w:r>
-      <w:r>
-        <w:rPr>
-          <w:rFonts w:ascii="宋体" w:eastAsia="宋体" w:hAnsi="宋体" w:cs="宋体"/>
-          <w:sz w:val="20"/>
-          <w:szCs w:val="20"/>
-          <w:lang w:eastAsia="zh-CN"/>
-        </w:rPr>
-        <w:t>)</w:t>
-      </w:r>
-      <w:r>
-        <w:rPr>
-          <w:rFonts w:ascii="宋体" w:eastAsia="宋体" w:hAnsi="宋体" w:cs="宋体"/>
-          <w:sz w:val="20"/>
-          <w:szCs w:val="20"/>
-          <w:lang w:eastAsia="zh-CN"/>
-        </w:rPr>
-        <w:t>: 377.</w:t>
-      </w:r>
+          <w:rFonts w:ascii="Times New Roman" w:eastAsia="宋体" w:hAnsi="Times New Roman" w:cs="Times New Roman"/>
+          <w:sz w:val="20"/>
+          <w:szCs w:val="20"/>
+          <w:lang w:eastAsia="zh-CN"/>
+        </w:rPr>
+        <w:t xml:space="preserve">OL]. </w:t>
+      </w:r>
+      <w:proofErr w:type="gramStart"/>
+      <w:r>
+        <w:rPr>
+          <w:rFonts w:ascii="Times New Roman" w:eastAsia="宋体" w:hAnsi="Times New Roman" w:cs="Times New Roman"/>
+          <w:sz w:val="20"/>
+          <w:szCs w:val="20"/>
+          <w:lang w:eastAsia="zh-CN"/>
+        </w:rPr>
+        <w:t xml:space="preserve">Gustav </w:t>
+      </w:r>
+      <w:proofErr w:type="spellStart"/>
+      <w:r>
+        <w:rPr>
+          <w:rFonts w:ascii="Times New Roman" w:eastAsia="宋体" w:hAnsi="Times New Roman" w:cs="Times New Roman"/>
+          <w:sz w:val="20"/>
+          <w:szCs w:val="20"/>
+          <w:lang w:eastAsia="zh-CN"/>
+        </w:rPr>
+        <w:t>Kaser</w:t>
+      </w:r>
+      <w:proofErr w:type="spellEnd"/>
+      <w:r>
+        <w:rPr>
+          <w:rFonts w:ascii="Times New Roman" w:eastAsia="宋体" w:hAnsi="Times New Roman" w:cs="Times New Roman"/>
+          <w:sz w:val="20"/>
+          <w:szCs w:val="20"/>
+          <w:lang w:eastAsia="zh-CN"/>
+        </w:rPr>
+        <w:t xml:space="preserve"> Australia, 2013.</w:t>
+      </w:r>
+      <w:proofErr w:type="gramEnd"/>
     </w:p>
     <w:p>
       <w:pPr>
         <w:spacing w:line="276" w:lineRule="auto"/>
         <w:jc w:val="both"/>
         <w:rPr>
-          <w:rFonts w:ascii="宋体" w:eastAsia="宋体" w:hAnsi="宋体" w:cs="宋体"/>
-          <w:sz w:val="20"/>
-          <w:szCs w:val="20"/>
-          <w:lang w:eastAsia="zh-CN"/>
-        </w:rPr>
-      </w:pPr>
-      <w:r>
-        <w:rPr>
-          <w:rFonts w:ascii="宋体" w:eastAsia="宋体" w:hAnsi="宋体" w:cs="宋体"/>
-          <w:sz w:val="20"/>
-          <w:szCs w:val="20"/>
-          <w:lang w:eastAsia="zh-CN"/>
-        </w:rPr>
-        <w:t>[</w:t>
-      </w:r>
-      <w:proofErr w:type="gramStart"/>
-      <w:r>
-        <w:rPr>
-          <w:rFonts w:ascii="宋体" w:eastAsia="宋体" w:hAnsi="宋体" w:cs="宋体"/>
-          <w:sz w:val="20"/>
-          <w:szCs w:val="20"/>
-          <w:lang w:eastAsia="zh-CN"/>
-        </w:rPr>
-        <w:t>4]</w:t>
-      </w:r>
-      <w:proofErr w:type="gramEnd"/>
-      <w:r>
-        <w:rPr>
-          <w:rFonts w:ascii="宋体" w:eastAsia="宋体" w:hAnsi="宋体" w:cs="宋体"/>
-          <w:sz w:val="20"/>
-          <w:szCs w:val="20"/>
-          <w:lang w:eastAsia="zh-CN"/>
-        </w:rPr>
-        <w:t>MacNaught,</w:t>
-      </w:r>
-      <w:r>
-        <w:rPr>
-          <w:rFonts w:ascii="宋体" w:eastAsia="宋体" w:hAnsi="宋体" w:cs="宋体"/>
-          <w:sz w:val="20"/>
-          <w:szCs w:val="20"/>
-          <w:lang w:eastAsia="zh-CN"/>
-        </w:rPr>
-        <w:t xml:space="preserve"> S. </w:t>
-      </w:r>
-      <w:r>
-        <w:rPr>
-          <w:rFonts w:ascii="宋体" w:eastAsia="宋体" w:hAnsi="宋体" w:cs="宋体"/>
-          <w:sz w:val="20"/>
-          <w:szCs w:val="20"/>
-          <w:lang w:eastAsia="zh-CN"/>
-        </w:rPr>
-        <w:t xml:space="preserve">108 </w:t>
-      </w:r>
-      <w:r>
-        <w:rPr>
-          <w:rFonts w:ascii="宋体" w:eastAsia="宋体" w:hAnsi="宋体" w:cs="宋体"/>
-          <w:sz w:val="20"/>
-          <w:szCs w:val="20"/>
-          <w:lang w:eastAsia="zh-CN"/>
-        </w:rPr>
-        <w:t>ideas in 30 minutes - The 6-3-5 method of</w:t>
-      </w:r>
-      <w:r>
-        <w:rPr>
-          <w:rFonts w:ascii="宋体" w:eastAsia="宋体" w:hAnsi="宋体" w:cs="宋体"/>
-          <w:sz w:val="20"/>
-          <w:szCs w:val="20"/>
-          <w:lang w:eastAsia="zh-CN"/>
-        </w:rPr>
-        <w:t xml:space="preserve"> </w:t>
-      </w:r>
-      <w:proofErr w:type="gramStart"/>
-      <w:r>
-        <w:rPr>
-          <w:rFonts w:ascii="宋体" w:eastAsia="宋体" w:hAnsi="宋体" w:cs="宋体"/>
-          <w:sz w:val="20"/>
-          <w:szCs w:val="20"/>
-          <w:lang w:eastAsia="zh-CN"/>
-        </w:rPr>
-        <w:t>brainwriting[</w:t>
-      </w:r>
-      <w:proofErr w:type="gramEnd"/>
-      <w:r>
-        <w:rPr>
-          <w:rFonts w:ascii="宋体" w:eastAsia="宋体" w:hAnsi="宋体" w:cs="宋体"/>
-          <w:sz w:val="20"/>
-          <w:szCs w:val="20"/>
-          <w:lang w:eastAsia="zh-CN"/>
-        </w:rPr>
-        <w:t>OL]</w:t>
-      </w:r>
-      <w:r>
-        <w:rPr>
-          <w:rFonts w:ascii="宋体" w:eastAsia="宋体" w:hAnsi="宋体" w:cs="宋体"/>
-          <w:sz w:val="20"/>
-          <w:szCs w:val="20"/>
-          <w:lang w:eastAsia="zh-CN"/>
-        </w:rPr>
-        <w:t xml:space="preserve">. </w:t>
-      </w:r>
-      <w:proofErr w:type="gramStart"/>
-      <w:r>
-        <w:rPr>
-          <w:rFonts w:ascii="宋体" w:eastAsia="宋体" w:hAnsi="宋体" w:cs="宋体"/>
-          <w:sz w:val="20"/>
-          <w:szCs w:val="20"/>
-          <w:lang w:eastAsia="zh-CN"/>
-        </w:rPr>
-        <w:t>Blogsession</w:t>
-      </w:r>
-      <w:r>
-        <w:rPr>
-          <w:rFonts w:ascii="宋体" w:eastAsia="宋体" w:hAnsi="宋体" w:cs="宋体"/>
-          <w:sz w:val="20"/>
-          <w:szCs w:val="20"/>
-          <w:lang w:eastAsia="zh-CN"/>
-        </w:rPr>
-        <w:t>, 2014</w:t>
-      </w:r>
-      <w:r>
-        <w:rPr>
-          <w:rFonts w:ascii="宋体" w:eastAsia="宋体" w:hAnsi="宋体" w:cs="宋体"/>
-          <w:sz w:val="20"/>
-          <w:szCs w:val="20"/>
-          <w:lang w:eastAsia="zh-CN"/>
-        </w:rPr>
-        <w:t>.</w:t>
-      </w:r>
-      <w:proofErr w:type="gramEnd"/>
+          <w:rFonts w:ascii="Times New Roman" w:eastAsia="宋体" w:hAnsi="Times New Roman" w:cs="Times New Roman"/>
+          <w:sz w:val="20"/>
+          <w:szCs w:val="20"/>
+          <w:lang w:eastAsia="zh-CN"/>
+        </w:rPr>
+      </w:pPr>
+      <w:r>
+        <w:rPr>
+          <w:rFonts w:ascii="Times New Roman" w:eastAsia="宋体" w:hAnsi="Times New Roman" w:cs="Times New Roman"/>
+          <w:sz w:val="20"/>
+          <w:szCs w:val="20"/>
+          <w:lang w:eastAsia="zh-CN"/>
+        </w:rPr>
+        <w:t>&lt;http://blog.gustavkaser.com.au/brainwriting/&gt;</w:t>
+      </w:r>
     </w:p>
     <w:p>
       <w:pPr>
         <w:spacing w:line="276" w:lineRule="auto"/>
         <w:jc w:val="both"/>
         <w:rPr>
-          <w:rFonts w:ascii="宋体" w:eastAsia="宋体" w:hAnsi="宋体" w:cs="宋体"/>
-          <w:sz w:val="20"/>
-          <w:szCs w:val="20"/>
-          <w:lang w:eastAsia="zh-CN"/>
-        </w:rPr>
-      </w:pPr>
-      <w:r>
-        <w:rPr>
-          <w:rFonts w:ascii="宋体" w:eastAsia="宋体" w:hAnsi="宋体" w:cs="宋体"/>
-          <w:sz w:val="20"/>
-          <w:szCs w:val="20"/>
-          <w:lang w:eastAsia="zh-CN"/>
-        </w:rPr>
-        <w:t>&lt;</w:t>
-      </w:r>
-      <w:r>
-        <w:rPr>
-          <w:rFonts w:ascii="宋体" w:eastAsia="宋体" w:hAnsi="宋体" w:cs="宋体"/>
-          <w:sz w:val="20"/>
-          <w:szCs w:val="20"/>
-          <w:lang w:eastAsia="zh-CN"/>
-        </w:rPr>
-        <w:t>http://blogsession.co.uk/2014/03/635-method-brainwriting/</w:t>
-      </w:r>
-      <w:r>
-        <w:rPr>
-          <w:rFonts w:ascii="宋体" w:eastAsia="宋体" w:hAnsi="宋体" w:cs="宋体"/>
-          <w:sz w:val="20"/>
-          <w:szCs w:val="20"/>
-          <w:lang w:eastAsia="zh-CN"/>
-        </w:rPr>
-        <w:t>&gt;</w:t>
+          <w:rFonts w:ascii="Times New Roman" w:eastAsia="宋体" w:hAnsi="Times New Roman" w:cs="Times New Roman"/>
+          <w:sz w:val="20"/>
+          <w:szCs w:val="20"/>
+          <w:lang w:eastAsia="zh-CN"/>
+        </w:rPr>
+      </w:pPr>
+      <w:bookmarkStart w:id="5" w:name="_Ref286224003"/>
+      <w:r>
+        <w:rPr>
+          <w:rFonts w:ascii="Times New Roman" w:hAnsi="Times New Roman" w:cs="Times New Roman"/>
+          <w:sz w:val="20"/>
+          <w:szCs w:val="20"/>
+        </w:rPr>
+        <w:t>[</w:t>
+      </w:r>
+      <w:r>
+        <w:rPr>
+          <w:rFonts w:ascii="Times New Roman" w:hAnsi="Times New Roman" w:cs="Times New Roman"/>
+          <w:sz w:val="20"/>
+          <w:szCs w:val="20"/>
+        </w:rPr>
+        <w:fldChar w:fldCharType="begin"/>
+      </w:r>
+      <w:r>
+        <w:rPr>
+          <w:rFonts w:ascii="Times New Roman" w:hAnsi="Times New Roman" w:cs="Times New Roman"/>
+          <w:sz w:val="20"/>
+          <w:szCs w:val="20"/>
+        </w:rPr>
+        <w:instrText xml:space="preserve"> SEQ [ \* ARABIC </w:instrText>
+      </w:r>
+      <w:r>
+        <w:rPr>
+          <w:rFonts w:ascii="Times New Roman" w:hAnsi="Times New Roman" w:cs="Times New Roman"/>
+          <w:sz w:val="20"/>
+          <w:szCs w:val="20"/>
+        </w:rPr>
+        <w:fldChar w:fldCharType="separate"/>
+      </w:r>
+      <w:r>
+        <w:rPr>
+          <w:rFonts w:ascii="Times New Roman" w:hAnsi="Times New Roman" w:cs="Times New Roman"/>
+          <w:noProof/>
+          <w:sz w:val="20"/>
+          <w:szCs w:val="20"/>
+        </w:rPr>
+        <w:t>5</w:t>
+      </w:r>
+      <w:r>
+        <w:rPr>
+          <w:rFonts w:ascii="Times New Roman" w:hAnsi="Times New Roman" w:cs="Times New Roman"/>
+          <w:sz w:val="20"/>
+          <w:szCs w:val="20"/>
+        </w:rPr>
+        <w:fldChar w:fldCharType="end"/>
+      </w:r>
+      <w:bookmarkEnd w:id="5"/>
+      <w:proofErr w:type="gramStart"/>
+      <w:r>
+        <w:rPr>
+          <w:rFonts w:ascii="Times New Roman" w:hAnsi="Times New Roman" w:cs="Times New Roman"/>
+          <w:sz w:val="20"/>
+          <w:szCs w:val="20"/>
+        </w:rPr>
+        <w:t>]</w:t>
+      </w:r>
+      <w:proofErr w:type="gramEnd"/>
+      <w:r>
+        <w:rPr>
+          <w:rFonts w:ascii="Times New Roman" w:eastAsia="宋体" w:hAnsi="Times New Roman" w:cs="Times New Roman"/>
+          <w:sz w:val="20"/>
+          <w:szCs w:val="20"/>
+          <w:lang w:eastAsia="zh-CN"/>
+        </w:rPr>
+        <w:t xml:space="preserve">Shah, J. Evaluation of Idea Generation Methods for Conceptual Design: Effectiveness Metrics and Design of </w:t>
+      </w:r>
+      <w:proofErr w:type="gramStart"/>
+      <w:r>
+        <w:rPr>
+          <w:rFonts w:ascii="Times New Roman" w:eastAsia="宋体" w:hAnsi="Times New Roman" w:cs="Times New Roman"/>
+          <w:sz w:val="20"/>
+          <w:szCs w:val="20"/>
+          <w:lang w:eastAsia="zh-CN"/>
+        </w:rPr>
+        <w:t>Experiments[</w:t>
+      </w:r>
+      <w:proofErr w:type="gramEnd"/>
+      <w:r>
+        <w:rPr>
+          <w:rFonts w:ascii="Times New Roman" w:eastAsia="宋体" w:hAnsi="Times New Roman" w:cs="Times New Roman"/>
+          <w:sz w:val="20"/>
+          <w:szCs w:val="20"/>
+          <w:lang w:eastAsia="zh-CN"/>
+        </w:rPr>
+        <w:t>J]. Journal of Medical Design, 2000 (122): 377.</w:t>
       </w:r>
     </w:p>
     <w:p>
@@ -2975,15 +4768,110 @@
           <w:lang w:eastAsia="zh-CN"/>
         </w:rPr>
       </w:pPr>
-      <w:r>
-        <w:rPr>
-          <w:rFonts w:ascii="宋体" w:eastAsia="宋体" w:hAnsi="宋体" w:cs="宋体"/>
-          <w:sz w:val="20"/>
-          <w:szCs w:val="20"/>
-          <w:lang w:eastAsia="zh-CN"/>
+      <w:bookmarkStart w:id="6" w:name="_Ref286224272"/>
+      <w:r>
+        <w:rPr>
+          <w:rFonts w:ascii="Times New Roman" w:hAnsi="Times New Roman" w:cs="Times New Roman"/>
+          <w:sz w:val="20"/>
+          <w:szCs w:val="20"/>
         </w:rPr>
         <w:t>[</w:t>
       </w:r>
+      <w:r>
+        <w:rPr>
+          <w:rFonts w:ascii="Times New Roman" w:hAnsi="Times New Roman" w:cs="Times New Roman"/>
+          <w:sz w:val="20"/>
+          <w:szCs w:val="20"/>
+        </w:rPr>
+        <w:fldChar w:fldCharType="begin"/>
+      </w:r>
+      <w:r>
+        <w:rPr>
+          <w:rFonts w:ascii="Times New Roman" w:hAnsi="Times New Roman" w:cs="Times New Roman"/>
+          <w:sz w:val="20"/>
+          <w:szCs w:val="20"/>
+        </w:rPr>
+        <w:instrText xml:space="preserve"> SEQ [ \* ARABIC </w:instrText>
+      </w:r>
+      <w:r>
+        <w:rPr>
+          <w:rFonts w:ascii="Times New Roman" w:hAnsi="Times New Roman" w:cs="Times New Roman"/>
+          <w:sz w:val="20"/>
+          <w:szCs w:val="20"/>
+        </w:rPr>
+        <w:fldChar w:fldCharType="separate"/>
+      </w:r>
+      <w:r>
+        <w:rPr>
+          <w:rFonts w:ascii="Times New Roman" w:hAnsi="Times New Roman" w:cs="Times New Roman"/>
+          <w:noProof/>
+          <w:sz w:val="20"/>
+          <w:szCs w:val="20"/>
+        </w:rPr>
+        <w:t>6</w:t>
+      </w:r>
+      <w:r>
+        <w:rPr>
+          <w:rFonts w:ascii="Times New Roman" w:hAnsi="Times New Roman" w:cs="Times New Roman"/>
+          <w:sz w:val="20"/>
+          <w:szCs w:val="20"/>
+        </w:rPr>
+        <w:fldChar w:fldCharType="end"/>
+      </w:r>
+      <w:bookmarkEnd w:id="6"/>
+      <w:r>
+        <w:rPr>
+          <w:rFonts w:ascii="Times New Roman" w:hAnsi="Times New Roman" w:cs="Times New Roman"/>
+          <w:sz w:val="20"/>
+          <w:szCs w:val="20"/>
+        </w:rPr>
+        <w:t>]</w:t>
+      </w:r>
+      <w:r>
+        <w:rPr>
+          <w:rFonts w:ascii="宋体" w:eastAsia="宋体" w:hAnsi="宋体" w:cs="宋体" w:hint="eastAsia"/>
+          <w:sz w:val="20"/>
+          <w:szCs w:val="20"/>
+          <w:lang w:eastAsia="zh-CN"/>
+        </w:rPr>
+        <w:t>张云</w:t>
+      </w:r>
+      <w:r>
+        <w:rPr>
+          <w:rFonts w:ascii="宋体" w:eastAsia="宋体" w:hAnsi="宋体" w:cs="宋体"/>
+          <w:sz w:val="20"/>
+          <w:szCs w:val="20"/>
+          <w:lang w:eastAsia="zh-CN"/>
+        </w:rPr>
+        <w:t>.</w:t>
+      </w:r>
+      <w:r>
+        <w:rPr>
+          <w:rFonts w:ascii="宋体" w:eastAsia="宋体" w:hAnsi="宋体" w:cs="宋体" w:hint="eastAsia"/>
+          <w:sz w:val="20"/>
+          <w:szCs w:val="20"/>
+          <w:lang w:eastAsia="zh-CN"/>
+        </w:rPr>
+        <w:t>让小组头脑风暴变得更有效</w:t>
+      </w:r>
+      <w:r>
+        <w:rPr>
+          <w:rFonts w:ascii="宋体" w:eastAsia="宋体" w:hAnsi="宋体" w:cs="宋体"/>
+          <w:sz w:val="20"/>
+          <w:szCs w:val="20"/>
+          <w:lang w:eastAsia="zh-CN"/>
+        </w:rPr>
+        <w:t>[J].</w:t>
+      </w:r>
+      <w:r>
+        <w:rPr>
+          <w:rFonts w:ascii="宋体" w:eastAsia="宋体" w:hAnsi="宋体" w:cs="宋体" w:hint="eastAsia"/>
+          <w:sz w:val="20"/>
+          <w:szCs w:val="20"/>
+          <w:lang w:eastAsia="zh-CN"/>
+        </w:rPr>
+        <w:t>现代教育论丛</w:t>
+      </w:r>
       <w:proofErr w:type="gramStart"/>
       <w:r>
         <w:rPr>
@@ -2992,87 +4880,7 @@
           <w:szCs w:val="20"/>
           <w:lang w:eastAsia="zh-CN"/>
         </w:rPr>
-        <w:t>5]</w:t>
-      </w:r>
-      <w:proofErr w:type="spellStart"/>
-      <w:proofErr w:type="gramEnd"/>
-      <w:r>
-        <w:rPr>
-          <w:rFonts w:ascii="宋体" w:eastAsia="宋体" w:hAnsi="宋体" w:cs="宋体"/>
-          <w:sz w:val="20"/>
-          <w:szCs w:val="20"/>
-          <w:lang w:eastAsia="zh-CN"/>
-        </w:rPr>
-        <w:t>Bangel</w:t>
-      </w:r>
-      <w:proofErr w:type="spellEnd"/>
-      <w:r>
-        <w:rPr>
-          <w:rFonts w:ascii="宋体" w:eastAsia="宋体" w:hAnsi="宋体" w:cs="宋体"/>
-          <w:sz w:val="20"/>
-          <w:szCs w:val="20"/>
-          <w:lang w:eastAsia="zh-CN"/>
-        </w:rPr>
-        <w:t xml:space="preserve">, N. </w:t>
-      </w:r>
-      <w:proofErr w:type="gramStart"/>
-      <w:r>
-        <w:rPr>
-          <w:rFonts w:ascii="宋体" w:eastAsia="宋体" w:hAnsi="宋体" w:cs="宋体"/>
-          <w:sz w:val="20"/>
-          <w:szCs w:val="20"/>
-          <w:lang w:eastAsia="zh-CN"/>
-        </w:rPr>
-        <w:t>Brainwriting[</w:t>
-      </w:r>
-      <w:proofErr w:type="gramEnd"/>
-      <w:r>
-        <w:rPr>
-          <w:rFonts w:ascii="宋体" w:eastAsia="宋体" w:hAnsi="宋体" w:cs="宋体"/>
-          <w:sz w:val="20"/>
-          <w:szCs w:val="20"/>
-          <w:lang w:eastAsia="zh-CN"/>
-        </w:rPr>
-        <w:t xml:space="preserve">OL]. </w:t>
-      </w:r>
-      <w:proofErr w:type="gramStart"/>
-      <w:r>
-        <w:rPr>
-          <w:rFonts w:ascii="宋体" w:eastAsia="宋体" w:hAnsi="宋体" w:cs="宋体"/>
-          <w:sz w:val="20"/>
-          <w:szCs w:val="20"/>
-          <w:lang w:eastAsia="zh-CN"/>
-        </w:rPr>
-        <w:t xml:space="preserve">Gustav </w:t>
-      </w:r>
-      <w:proofErr w:type="spellStart"/>
-      <w:r>
-        <w:rPr>
-          <w:rFonts w:ascii="宋体" w:eastAsia="宋体" w:hAnsi="宋体" w:cs="宋体"/>
-          <w:sz w:val="20"/>
-          <w:szCs w:val="20"/>
-          <w:lang w:eastAsia="zh-CN"/>
-        </w:rPr>
-        <w:t>Kaser</w:t>
-      </w:r>
-      <w:proofErr w:type="spellEnd"/>
-      <w:r>
-        <w:rPr>
-          <w:rFonts w:ascii="宋体" w:eastAsia="宋体" w:hAnsi="宋体" w:cs="宋体"/>
-          <w:sz w:val="20"/>
-          <w:szCs w:val="20"/>
-          <w:lang w:eastAsia="zh-CN"/>
-        </w:rPr>
-        <w:t xml:space="preserve"> Australia</w:t>
-      </w:r>
-      <w:r>
-        <w:rPr>
-          <w:rFonts w:ascii="宋体" w:eastAsia="宋体" w:hAnsi="宋体" w:cs="宋体"/>
-          <w:sz w:val="20"/>
-          <w:szCs w:val="20"/>
-          <w:lang w:eastAsia="zh-CN"/>
-        </w:rPr>
-        <w:t>, 2013.</w:t>
+        <w:t>, 2010, (11): 17-20.</w:t>
       </w:r>
       <w:proofErr w:type="gramEnd"/>
     </w:p>
@@ -3081,38 +4889,138 @@
         <w:spacing w:line="276" w:lineRule="auto"/>
         <w:jc w:val="both"/>
         <w:rPr>
-          <w:rFonts w:ascii="宋体" w:eastAsia="宋体" w:hAnsi="宋体" w:cs="宋体"/>
-          <w:sz w:val="20"/>
-          <w:szCs w:val="20"/>
-          <w:lang w:eastAsia="zh-CN"/>
-        </w:rPr>
-      </w:pPr>
-      <w:r>
-        <w:rPr>
-          <w:rFonts w:ascii="宋体" w:eastAsia="宋体" w:hAnsi="宋体" w:cs="宋体"/>
-          <w:sz w:val="20"/>
-          <w:szCs w:val="20"/>
-          <w:lang w:eastAsia="zh-CN"/>
-        </w:rPr>
-        <w:t>&lt;</w:t>
-      </w:r>
-      <w:r>
-        <w:rPr>
-          <w:rFonts w:ascii="宋体" w:eastAsia="宋体" w:hAnsi="宋体" w:cs="宋体"/>
-          <w:sz w:val="20"/>
-          <w:szCs w:val="20"/>
-          <w:lang w:eastAsia="zh-CN"/>
-        </w:rPr>
-        <w:t>http://blog.gustavkaser.com.au/brainwriting/</w:t>
-      </w:r>
-      <w:r>
-        <w:rPr>
-          <w:rFonts w:ascii="宋体" w:eastAsia="宋体" w:hAnsi="宋体" w:cs="宋体"/>
-          <w:sz w:val="20"/>
-          <w:szCs w:val="20"/>
-          <w:lang w:eastAsia="zh-CN"/>
-        </w:rPr>
-        <w:t>&gt;</w:t>
+          <w:rFonts w:ascii="Times New Roman" w:eastAsia="宋体" w:hAnsi="Times New Roman" w:cs="Times New Roman"/>
+          <w:sz w:val="20"/>
+          <w:szCs w:val="20"/>
+          <w:lang w:eastAsia="zh-CN"/>
+        </w:rPr>
+      </w:pPr>
+      <w:bookmarkStart w:id="7" w:name="_Ref286224278"/>
+      <w:r>
+        <w:rPr>
+          <w:rFonts w:ascii="Times New Roman" w:hAnsi="Times New Roman" w:cs="Times New Roman"/>
+          <w:sz w:val="20"/>
+          <w:szCs w:val="20"/>
+        </w:rPr>
+        <w:t>[</w:t>
+      </w:r>
+      <w:r>
+        <w:rPr>
+          <w:rFonts w:ascii="Times New Roman" w:hAnsi="Times New Roman" w:cs="Times New Roman"/>
+          <w:sz w:val="20"/>
+          <w:szCs w:val="20"/>
+        </w:rPr>
+        <w:fldChar w:fldCharType="begin"/>
+      </w:r>
+      <w:r>
+        <w:rPr>
+          <w:rFonts w:ascii="Times New Roman" w:hAnsi="Times New Roman" w:cs="Times New Roman"/>
+          <w:sz w:val="20"/>
+          <w:szCs w:val="20"/>
+        </w:rPr>
+        <w:instrText xml:space="preserve"> SEQ [ \* ARABIC </w:instrText>
+      </w:r>
+      <w:r>
+        <w:rPr>
+          <w:rFonts w:ascii="Times New Roman" w:hAnsi="Times New Roman" w:cs="Times New Roman"/>
+          <w:sz w:val="20"/>
+          <w:szCs w:val="20"/>
+        </w:rPr>
+        <w:fldChar w:fldCharType="separate"/>
+      </w:r>
+      <w:r>
+        <w:rPr>
+          <w:rFonts w:ascii="Times New Roman" w:hAnsi="Times New Roman" w:cs="Times New Roman"/>
+          <w:noProof/>
+          <w:sz w:val="20"/>
+          <w:szCs w:val="20"/>
+        </w:rPr>
+        <w:t>7</w:t>
+      </w:r>
+      <w:r>
+        <w:rPr>
+          <w:rFonts w:ascii="Times New Roman" w:hAnsi="Times New Roman" w:cs="Times New Roman"/>
+          <w:sz w:val="20"/>
+          <w:szCs w:val="20"/>
+        </w:rPr>
+        <w:fldChar w:fldCharType="end"/>
+      </w:r>
+      <w:bookmarkEnd w:id="7"/>
+      <w:proofErr w:type="gramStart"/>
+      <w:r>
+        <w:rPr>
+          <w:rFonts w:ascii="Times New Roman" w:hAnsi="Times New Roman" w:cs="Times New Roman"/>
+          <w:sz w:val="20"/>
+          <w:szCs w:val="20"/>
+        </w:rPr>
+        <w:t>]</w:t>
+      </w:r>
+      <w:proofErr w:type="gramEnd"/>
+      <w:r>
+        <w:rPr>
+          <w:rFonts w:ascii="Times New Roman" w:hAnsi="Times New Roman" w:cs="Times New Roman"/>
+          <w:sz w:val="20"/>
+          <w:szCs w:val="20"/>
+        </w:rPr>
+        <w:t xml:space="preserve">Paulus, P. B., Yang, H. C. Idea generation in groups: a basis for creativity in </w:t>
+      </w:r>
+      <w:proofErr w:type="gramStart"/>
+      <w:r>
+        <w:rPr>
+          <w:rFonts w:ascii="Times New Roman" w:hAnsi="Times New Roman" w:cs="Times New Roman"/>
+          <w:sz w:val="20"/>
+          <w:szCs w:val="20"/>
+        </w:rPr>
+        <w:t>organizations[</w:t>
+      </w:r>
+      <w:proofErr w:type="gramEnd"/>
+      <w:r>
+        <w:rPr>
+          <w:rFonts w:ascii="Times New Roman" w:hAnsi="Times New Roman" w:cs="Times New Roman"/>
+          <w:sz w:val="20"/>
+          <w:szCs w:val="20"/>
+        </w:rPr>
+        <w:t xml:space="preserve">J]. Organizational behavior and human decision processes, 2000, </w:t>
+      </w:r>
+      <w:r>
+        <w:rPr>
+          <w:rFonts w:ascii="Times New Roman" w:hAnsi="Times New Roman" w:cs="Times New Roman"/>
+          <w:sz w:val="20"/>
+          <w:szCs w:val="20"/>
+        </w:rPr>
+        <w:t xml:space="preserve">82 </w:t>
+      </w:r>
+      <w:r>
+        <w:rPr>
+          <w:rFonts w:ascii="Times New Roman" w:hAnsi="Times New Roman" w:cs="Times New Roman"/>
+          <w:sz w:val="20"/>
+          <w:szCs w:val="20"/>
+        </w:rPr>
+        <w:t>(</w:t>
+      </w:r>
+      <w:r>
+        <w:rPr>
+          <w:rFonts w:ascii="Times New Roman" w:hAnsi="Times New Roman" w:cs="Times New Roman"/>
+          <w:sz w:val="20"/>
+          <w:szCs w:val="20"/>
+        </w:rPr>
+        <w:t>1</w:t>
+      </w:r>
+      <w:r>
+        <w:rPr>
+          <w:rFonts w:ascii="Times New Roman" w:hAnsi="Times New Roman" w:cs="Times New Roman"/>
+          <w:sz w:val="20"/>
+          <w:szCs w:val="20"/>
+        </w:rPr>
+        <w:t>)</w:t>
+      </w:r>
+      <w:r>
+        <w:rPr>
+          <w:rFonts w:ascii="Times New Roman" w:hAnsi="Times New Roman" w:cs="Times New Roman"/>
+          <w:sz w:val="20"/>
+          <w:szCs w:val="20"/>
+        </w:rPr>
+        <w:t>: 76-87.</w:t>
       </w:r>
     </w:p>
     <w:p>
@@ -3126,14 +5034,128 @@
           <w:lang w:eastAsia="zh-CN"/>
         </w:rPr>
       </w:pPr>
-      <w:r>
-        <w:rPr>
-          <w:rFonts w:ascii="宋体" w:eastAsia="宋体" w:hAnsi="宋体" w:cs="宋体"/>
-          <w:sz w:val="20"/>
-          <w:szCs w:val="20"/>
-          <w:lang w:eastAsia="zh-CN"/>
-        </w:rPr>
-        <w:t>[6]</w:t>
+      <w:bookmarkStart w:id="8" w:name="_Ref286224508"/>
+      <w:r>
+        <w:rPr>
+          <w:rFonts w:ascii="Times New Roman" w:hAnsi="Times New Roman" w:cs="Times New Roman"/>
+          <w:sz w:val="20"/>
+          <w:szCs w:val="20"/>
+        </w:rPr>
+        <w:t>[</w:t>
+      </w:r>
+      <w:r>
+        <w:rPr>
+          <w:rFonts w:ascii="Times New Roman" w:hAnsi="Times New Roman" w:cs="Times New Roman"/>
+          <w:sz w:val="20"/>
+          <w:szCs w:val="20"/>
+        </w:rPr>
+        <w:fldChar w:fldCharType="begin"/>
+      </w:r>
+      <w:r>
+        <w:rPr>
+          <w:rFonts w:ascii="Times New Roman" w:hAnsi="Times New Roman" w:cs="Times New Roman"/>
+          <w:sz w:val="20"/>
+          <w:szCs w:val="20"/>
+        </w:rPr>
+        <w:instrText xml:space="preserve"> SEQ [ \* ARABIC </w:instrText>
+      </w:r>
+      <w:r>
+        <w:rPr>
+          <w:rFonts w:ascii="Times New Roman" w:hAnsi="Times New Roman" w:cs="Times New Roman"/>
+          <w:sz w:val="20"/>
+          <w:szCs w:val="20"/>
+        </w:rPr>
+        <w:fldChar w:fldCharType="separate"/>
+      </w:r>
+      <w:r>
+        <w:rPr>
+          <w:rFonts w:ascii="Times New Roman" w:hAnsi="Times New Roman" w:cs="Times New Roman"/>
+          <w:noProof/>
+          <w:sz w:val="20"/>
+          <w:szCs w:val="20"/>
+        </w:rPr>
+        <w:t>8</w:t>
+      </w:r>
+      <w:r>
+        <w:rPr>
+          <w:rFonts w:ascii="Times New Roman" w:hAnsi="Times New Roman" w:cs="Times New Roman"/>
+          <w:sz w:val="20"/>
+          <w:szCs w:val="20"/>
+        </w:rPr>
+        <w:fldChar w:fldCharType="end"/>
+      </w:r>
+      <w:bookmarkEnd w:id="8"/>
+      <w:r>
+        <w:rPr>
+          <w:rFonts w:ascii="Times New Roman" w:hAnsi="Times New Roman" w:cs="Times New Roman"/>
+          <w:sz w:val="20"/>
+          <w:szCs w:val="20"/>
+        </w:rPr>
+        <w:t>]</w:t>
+      </w:r>
+      <w:r>
+        <w:rPr>
+          <w:rFonts w:ascii="宋体" w:eastAsia="宋体" w:hAnsi="宋体" w:cs="宋体" w:hint="eastAsia"/>
+          <w:sz w:val="20"/>
+          <w:szCs w:val="20"/>
+          <w:lang w:eastAsia="zh-CN"/>
+        </w:rPr>
+        <w:t>周福盛,齐丽丽,乔爱军</w:t>
+      </w:r>
+      <w:r>
+        <w:rPr>
+          <w:rFonts w:ascii="宋体" w:eastAsia="宋体" w:hAnsi="宋体" w:cs="宋体"/>
+          <w:sz w:val="20"/>
+          <w:szCs w:val="20"/>
+          <w:lang w:eastAsia="zh-CN"/>
+        </w:rPr>
+        <w:t>.</w:t>
+      </w:r>
+      <w:r>
+        <w:rPr>
+          <w:rFonts w:ascii="宋体" w:eastAsia="宋体" w:hAnsi="宋体" w:cs="宋体" w:hint="eastAsia"/>
+          <w:sz w:val="20"/>
+          <w:szCs w:val="20"/>
+          <w:lang w:eastAsia="zh-CN"/>
+        </w:rPr>
+        <w:t>基于“头脑风暴法”的通用技术教学设计及评价——以“常用的创造技法”为例</w:t>
+      </w:r>
+      <w:r>
+        <w:rPr>
+          <w:rFonts w:ascii="宋体" w:eastAsia="宋体" w:hAnsi="宋体" w:cs="宋体"/>
+          <w:sz w:val="20"/>
+          <w:szCs w:val="20"/>
+          <w:lang w:eastAsia="zh-CN"/>
+        </w:rPr>
+        <w:t>[J].</w:t>
+      </w:r>
+      <w:r>
+        <w:rPr>
+          <w:rFonts w:ascii="宋体" w:eastAsia="宋体" w:hAnsi="宋体" w:cs="宋体" w:hint="eastAsia"/>
+          <w:sz w:val="20"/>
+          <w:szCs w:val="20"/>
+          <w:lang w:eastAsia="zh-CN"/>
+        </w:rPr>
+        <w:t>职业技术教育</w:t>
+      </w:r>
+      <w:r>
+        <w:rPr>
+          <w:rFonts w:ascii="宋体" w:eastAsia="宋体" w:hAnsi="宋体" w:cs="宋体"/>
+          <w:sz w:val="20"/>
+          <w:szCs w:val="20"/>
+          <w:lang w:eastAsia="zh-CN"/>
+        </w:rPr>
+        <w:t>, 2012, 8(33): 37-39.</w:t>
+      </w:r>
+      <w:r>
+        <w:rPr>
+          <w:rStyle w:val="EndnoteReference"/>
+          <w:rFonts w:ascii="宋体" w:eastAsia="宋体" w:hAnsi="宋体" w:cs="宋体"/>
+          <w:sz w:val="20"/>
+          <w:szCs w:val="20"/>
+          <w:lang w:eastAsia="zh-CN"/>
+        </w:rPr>
+        <w:endnoteReference w:id="1"/>
       </w:r>
     </w:p>
     <w:sectPr>
@@ -3146,9 +5168,312 @@
 </w:document>
 </file>
 
+<file path=word/endnotes.xml><?xml version="1.0" encoding="utf-8"?>
+<w:endnotes xmlns:wpc="http://schemas.microsoft.com/office/word/2010/wordprocessingCanvas" xmlns:mo="http://schemas.microsoft.com/office/mac/office/2008/main" xmlns:mc="http://schemas.openxmlformats.org/markup-compatibility/2006" xmlns:mv="urn:schemas-microsoft-com:mac:vml" xmlns:o="urn:schemas-microsoft-com:office:office" xmlns:r="http://schemas.openxmlformats.org/officeDocument/2006/relationships" xmlns:m="http://schemas.openxmlformats.org/officeDocument/2006/math" xmlns:v="urn:schemas-microsoft-com:vml" xmlns:wp14="http://schemas.microsoft.com/office/word/2010/wordprocessingDrawing" xmlns:wp="http://schemas.openxmlformats.org/drawingml/2006/wordprocessingDrawing" xmlns:w10="urn:schemas-microsoft-com:office:word" xmlns:w="http://schemas.openxmlformats.org/wordprocessingml/2006/main" xmlns:w14="http://schemas.microsoft.com/office/word/2010/wordml" xmlns:wpg="http://schemas.microsoft.com/office/word/2010/wordprocessingGroup" xmlns:wpi="http://schemas.microsoft.com/office/word/2010/wordprocessingInk" xmlns:wne="http://schemas.microsoft.com/office/word/2006/wordml" xmlns:wps="http://schemas.microsoft.com/office/word/2010/wordprocessingShape" mc:Ignorable="w14 wp14">
+  <w:endnote w:type="separator" w:id="-1">
+    <w:p>
+      <w:r>
+        <w:separator/>
+      </w:r>
+    </w:p>
+  </w:endnote>
+  <w:endnote w:type="continuationSeparator" w:id="0">
+    <w:p>
+      <w:r>
+        <w:continuationSeparator/>
+      </w:r>
+    </w:p>
+  </w:endnote>
+  <w:endnote w:id="1">
+    <w:p>
+      <w:pPr>
+        <w:pStyle w:val="EndnoteText"/>
+        <w:rPr>
+          <w:rFonts w:ascii="华文楷体" w:eastAsia="华文楷体" w:hAnsi="华文楷体"/>
+          <w:sz w:val="20"/>
+          <w:szCs w:val="20"/>
+          <w:lang w:eastAsia="zh-CN"/>
+        </w:rPr>
+      </w:pPr>
+      <w:r>
+        <w:rPr>
+          <w:rFonts w:ascii="华文楷体" w:eastAsia="华文楷体" w:hAnsi="华文楷体" w:hint="eastAsia"/>
+          <w:sz w:val="20"/>
+          <w:szCs w:val="20"/>
+          <w:lang w:eastAsia="zh-CN"/>
+        </w:rPr>
+        <w:t>作者</w:t>
+      </w:r>
+      <w:r>
+        <w:rPr>
+          <w:rFonts w:ascii="华文楷体" w:eastAsia="华文楷体" w:hAnsi="华文楷体" w:cs="宋体" w:hint="eastAsia"/>
+          <w:sz w:val="20"/>
+          <w:szCs w:val="20"/>
+          <w:lang w:eastAsia="zh-CN"/>
+        </w:rPr>
+        <w:t>简介</w:t>
+      </w:r>
+      <w:r>
+        <w:rPr>
+          <w:rFonts w:ascii="华文楷体" w:eastAsia="华文楷体" w:hAnsi="华文楷体" w:hint="eastAsia"/>
+          <w:sz w:val="20"/>
+          <w:szCs w:val="20"/>
+          <w:lang w:eastAsia="zh-CN"/>
+        </w:rPr>
+        <w:t>：</w:t>
+      </w:r>
+      <w:r>
+        <w:rPr>
+          <w:rFonts w:ascii="华文楷体" w:eastAsia="华文楷体" w:hAnsi="华文楷体" w:hint="eastAsia"/>
+          <w:sz w:val="20"/>
+          <w:szCs w:val="20"/>
+          <w:lang w:eastAsia="zh-CN"/>
+        </w:rPr>
+        <w:t>王德宇，助理工程师，主要研究方向为项目管理、挑战式课程教学设计，极限学习过程教学活动设计等，电子邮箱：wdy@</w:t>
+      </w:r>
+      <w:r>
+        <w:rPr>
+          <w:rFonts w:ascii="华文楷体" w:eastAsia="华文楷体" w:hAnsi="华文楷体"/>
+          <w:sz w:val="20"/>
+          <w:szCs w:val="20"/>
+          <w:lang w:eastAsia="zh-CN"/>
+        </w:rPr>
+        <w:t>tsinghua.edu.cn</w:t>
+      </w:r>
+      <w:r>
+        <w:rPr>
+          <w:rFonts w:ascii="华文楷体" w:eastAsia="华文楷体" w:hAnsi="华文楷体" w:hint="eastAsia"/>
+          <w:sz w:val="20"/>
+          <w:szCs w:val="20"/>
+          <w:lang w:eastAsia="zh-CN"/>
+        </w:rPr>
+        <w:t>。</w:t>
+      </w:r>
+    </w:p>
+    <w:p>
+      <w:pPr>
+        <w:pStyle w:val="EndnoteText"/>
+        <w:rPr>
+          <w:rFonts w:ascii="华文楷体" w:eastAsia="华文楷体" w:hAnsi="华文楷体"/>
+          <w:sz w:val="20"/>
+          <w:szCs w:val="20"/>
+          <w:lang w:eastAsia="zh-CN"/>
+        </w:rPr>
+      </w:pPr>
+      <w:r>
+        <w:rPr>
+          <w:rFonts w:ascii="华文楷体" w:eastAsia="华文楷体" w:hAnsi="华文楷体" w:hint="eastAsia"/>
+          <w:sz w:val="20"/>
+          <w:szCs w:val="20"/>
+          <w:lang w:eastAsia="zh-CN"/>
+        </w:rPr>
+        <w:t>收稿日期：2015年</w:t>
+      </w:r>
+    </w:p>
+  </w:endnote>
+</w:endnotes>
+</file>
+
+<file path=word/footnotes.xml><?xml version="1.0" encoding="utf-8"?>
+<w:footnotes xmlns:wpc="http://schemas.microsoft.com/office/word/2010/wordprocessingCanvas" xmlns:mo="http://schemas.microsoft.com/office/mac/office/2008/main" xmlns:mc="http://schemas.openxmlformats.org/markup-compatibility/2006" xmlns:mv="urn:schemas-microsoft-com:mac:vml" xmlns:o="urn:schemas-microsoft-com:office:office" xmlns:r="http://schemas.openxmlformats.org/officeDocument/2006/relationships" xmlns:m="http://schemas.openxmlformats.org/officeDocument/2006/math" xmlns:v="urn:schemas-microsoft-com:vml" xmlns:wp14="http://schemas.microsoft.com/office/word/2010/wordprocessingDrawing" xmlns:wp="http://schemas.openxmlformats.org/drawingml/2006/wordprocessingDrawing" xmlns:w10="urn:schemas-microsoft-com:office:word" xmlns:w="http://schemas.openxmlformats.org/wordprocessingml/2006/main" xmlns:w14="http://schemas.microsoft.com/office/word/2010/wordml" xmlns:wpg="http://schemas.microsoft.com/office/word/2010/wordprocessingGroup" xmlns:wpi="http://schemas.microsoft.com/office/word/2010/wordprocessingInk" xmlns:wne="http://schemas.microsoft.com/office/word/2006/wordml" xmlns:wps="http://schemas.microsoft.com/office/word/2010/wordprocessingShape" mc:Ignorable="w14 wp14">
+  <w:footnote w:type="separator" w:id="-1">
+    <w:p>
+      <w:r>
+        <w:separator/>
+      </w:r>
+    </w:p>
+  </w:footnote>
+  <w:footnote w:type="continuationSeparator" w:id="0">
+    <w:p>
+      <w:r>
+        <w:continuationSeparator/>
+      </w:r>
+    </w:p>
+  </w:footnote>
+</w:footnotes>
+</file>
+
 <file path=word/numbering.xml><?xml version="1.0" encoding="utf-8"?>
 <w:numbering xmlns:wpc="http://schemas.microsoft.com/office/word/2010/wordprocessingCanvas" xmlns:mo="http://schemas.microsoft.com/office/mac/office/2008/main" xmlns:mc="http://schemas.openxmlformats.org/markup-compatibility/2006" xmlns:mv="urn:schemas-microsoft-com:mac:vml" xmlns:o="urn:schemas-microsoft-com:office:office" xmlns:r="http://schemas.openxmlformats.org/officeDocument/2006/relationships" xmlns:m="http://schemas.openxmlformats.org/officeDocument/2006/math" xmlns:v="urn:schemas-microsoft-com:vml" xmlns:wp14="http://schemas.microsoft.com/office/word/2010/wordprocessingDrawing" xmlns:wp="http://schemas.openxmlformats.org/drawingml/2006/wordprocessingDrawing" xmlns:w10="urn:schemas-microsoft-com:office:word" xmlns:w="http://schemas.openxmlformats.org/wordprocessingml/2006/main" xmlns:w14="http://schemas.microsoft.com/office/word/2010/wordml" xmlns:wpg="http://schemas.microsoft.com/office/word/2010/wordprocessingGroup" xmlns:wpi="http://schemas.microsoft.com/office/word/2010/wordprocessingInk" xmlns:wne="http://schemas.microsoft.com/office/word/2006/wordml" xmlns:wps="http://schemas.microsoft.com/office/word/2010/wordprocessingShape" mc:Ignorable="w14 wp14">
   <w:abstractNum w:abstractNumId="0">
+    <w:nsid w:val="0584482C"/>
+    <w:multiLevelType w:val="hybridMultilevel"/>
+    <w:tmpl w:val="0C78AB98"/>
+    <w:lvl w:ilvl="0" w:tplc="B7B656A0">
+      <w:start w:val="1"/>
+      <w:numFmt w:val="decimal"/>
+      <w:lvlText w:val="%1"/>
+      <w:lvlJc w:val="left"/>
+      <w:pPr>
+        <w:ind w:left="720" w:hanging="360"/>
+      </w:pPr>
+      <w:rPr>
+        <w:rFonts w:hint="eastAsia"/>
+      </w:rPr>
+    </w:lvl>
+    <w:lvl w:ilvl="1" w:tplc="04090019" w:tentative="1">
+      <w:start w:val="1"/>
+      <w:numFmt w:val="lowerLetter"/>
+      <w:lvlText w:val="%2."/>
+      <w:lvlJc w:val="left"/>
+      <w:pPr>
+        <w:ind w:left="1440" w:hanging="360"/>
+      </w:pPr>
+    </w:lvl>
+    <w:lvl w:ilvl="2" w:tplc="0409001B" w:tentative="1">
+      <w:start w:val="1"/>
+      <w:numFmt w:val="lowerRoman"/>
+      <w:lvlText w:val="%3."/>
+      <w:lvlJc w:val="right"/>
+      <w:pPr>
+        <w:ind w:left="2160" w:hanging="180"/>
+      </w:pPr>
+    </w:lvl>
+    <w:lvl w:ilvl="3" w:tplc="0409000F" w:tentative="1">
+      <w:start w:val="1"/>
+      <w:numFmt w:val="decimal"/>
+      <w:lvlText w:val="%4."/>
+      <w:lvlJc w:val="left"/>
+      <w:pPr>
+        <w:ind w:left="2880" w:hanging="360"/>
+      </w:pPr>
+    </w:lvl>
+    <w:lvl w:ilvl="4" w:tplc="04090019" w:tentative="1">
+      <w:start w:val="1"/>
+      <w:numFmt w:val="lowerLetter"/>
+      <w:lvlText w:val="%5."/>
+      <w:lvlJc w:val="left"/>
+      <w:pPr>
+        <w:ind w:left="3600" w:hanging="360"/>
+      </w:pPr>
+    </w:lvl>
+    <w:lvl w:ilvl="5" w:tplc="0409001B" w:tentative="1">
+      <w:start w:val="1"/>
+      <w:numFmt w:val="lowerRoman"/>
+      <w:lvlText w:val="%6."/>
+      <w:lvlJc w:val="right"/>
+      <w:pPr>
+        <w:ind w:left="4320" w:hanging="180"/>
+      </w:pPr>
+    </w:lvl>
+    <w:lvl w:ilvl="6" w:tplc="0409000F" w:tentative="1">
+      <w:start w:val="1"/>
+      <w:numFmt w:val="decimal"/>
+      <w:lvlText w:val="%7."/>
+      <w:lvlJc w:val="left"/>
+      <w:pPr>
+        <w:ind w:left="5040" w:hanging="360"/>
+      </w:pPr>
+    </w:lvl>
+    <w:lvl w:ilvl="7" w:tplc="04090019" w:tentative="1">
+      <w:start w:val="1"/>
+      <w:numFmt w:val="lowerLetter"/>
+      <w:lvlText w:val="%8."/>
+      <w:lvlJc w:val="left"/>
+      <w:pPr>
+        <w:ind w:left="5760" w:hanging="360"/>
+      </w:pPr>
+    </w:lvl>
+    <w:lvl w:ilvl="8" w:tplc="0409001B" w:tentative="1">
+      <w:start w:val="1"/>
+      <w:numFmt w:val="lowerRoman"/>
+      <w:lvlText w:val="%9."/>
+      <w:lvlJc w:val="right"/>
+      <w:pPr>
+        <w:ind w:left="6480" w:hanging="180"/>
+      </w:pPr>
+    </w:lvl>
+  </w:abstractNum>
+  <w:abstractNum w:abstractNumId="1">
+    <w:nsid w:val="275B0ACE"/>
+    <w:multiLevelType w:val="hybridMultilevel"/>
+    <w:tmpl w:val="5A501C2E"/>
+    <w:lvl w:ilvl="0" w:tplc="C19E6B36">
+      <w:start w:val="1"/>
+      <w:numFmt w:val="lowerLetter"/>
+      <w:lvlText w:val="%1"/>
+      <w:lvlJc w:val="left"/>
+      <w:pPr>
+        <w:ind w:left="720" w:hanging="360"/>
+      </w:pPr>
+      <w:rPr>
+        <w:rFonts w:hint="default"/>
+      </w:rPr>
+    </w:lvl>
+    <w:lvl w:ilvl="1" w:tplc="04090019" w:tentative="1">
+      <w:start w:val="1"/>
+      <w:numFmt w:val="lowerLetter"/>
+      <w:lvlText w:val="%2."/>
+      <w:lvlJc w:val="left"/>
+      <w:pPr>
+        <w:ind w:left="1440" w:hanging="360"/>
+      </w:pPr>
+    </w:lvl>
+    <w:lvl w:ilvl="2" w:tplc="0409001B" w:tentative="1">
+      <w:start w:val="1"/>
+      <w:numFmt w:val="lowerRoman"/>
+      <w:lvlText w:val="%3."/>
+      <w:lvlJc w:val="right"/>
+      <w:pPr>
+        <w:ind w:left="2160" w:hanging="180"/>
+      </w:pPr>
+    </w:lvl>
+    <w:lvl w:ilvl="3" w:tplc="0409000F" w:tentative="1">
+      <w:start w:val="1"/>
+      <w:numFmt w:val="decimal"/>
+      <w:lvlText w:val="%4."/>
+      <w:lvlJc w:val="left"/>
+      <w:pPr>
+        <w:ind w:left="2880" w:hanging="360"/>
+      </w:pPr>
+    </w:lvl>
+    <w:lvl w:ilvl="4" w:tplc="04090019" w:tentative="1">
+      <w:start w:val="1"/>
+      <w:numFmt w:val="lowerLetter"/>
+      <w:lvlText w:val="%5."/>
+      <w:lvlJc w:val="left"/>
+      <w:pPr>
+        <w:ind w:left="3600" w:hanging="360"/>
+      </w:pPr>
+    </w:lvl>
+    <w:lvl w:ilvl="5" w:tplc="0409001B" w:tentative="1">
+      <w:start w:val="1"/>
+      <w:numFmt w:val="lowerRoman"/>
+      <w:lvlText w:val="%6."/>
+      <w:lvlJc w:val="right"/>
+      <w:pPr>
+        <w:ind w:left="4320" w:hanging="180"/>
+      </w:pPr>
+    </w:lvl>
+    <w:lvl w:ilvl="6" w:tplc="0409000F" w:tentative="1">
+      <w:start w:val="1"/>
+      <w:numFmt w:val="decimal"/>
+      <w:lvlText w:val="%7."/>
+      <w:lvlJc w:val="left"/>
+      <w:pPr>
+        <w:ind w:left="5040" w:hanging="360"/>
+      </w:pPr>
+    </w:lvl>
+    <w:lvl w:ilvl="7" w:tplc="04090019" w:tentative="1">
+      <w:start w:val="1"/>
+      <w:numFmt w:val="lowerLetter"/>
+      <w:lvlText w:val="%8."/>
+      <w:lvlJc w:val="left"/>
+      <w:pPr>
+        <w:ind w:left="5760" w:hanging="360"/>
+      </w:pPr>
+    </w:lvl>
+    <w:lvl w:ilvl="8" w:tplc="0409001B" w:tentative="1">
+      <w:start w:val="1"/>
+      <w:numFmt w:val="lowerRoman"/>
+      <w:lvlText w:val="%9."/>
+      <w:lvlJc w:val="right"/>
+      <w:pPr>
+        <w:ind w:left="6480" w:hanging="180"/>
+      </w:pPr>
+    </w:lvl>
+  </w:abstractNum>
+  <w:abstractNum w:abstractNumId="2">
     <w:nsid w:val="2BEE7A10"/>
     <w:multiLevelType w:val="multilevel"/>
     <w:tmpl w:val="723A85D6"/>
@@ -3260,7 +5585,96 @@
       </w:rPr>
     </w:lvl>
   </w:abstractNum>
-  <w:abstractNum w:abstractNumId="1">
+  <w:abstractNum w:abstractNumId="3">
+    <w:nsid w:val="2C0A3128"/>
+    <w:multiLevelType w:val="hybridMultilevel"/>
+    <w:tmpl w:val="0C78AB98"/>
+    <w:lvl w:ilvl="0" w:tplc="B7B656A0">
+      <w:start w:val="1"/>
+      <w:numFmt w:val="decimal"/>
+      <w:lvlText w:val="%1"/>
+      <w:lvlJc w:val="left"/>
+      <w:pPr>
+        <w:ind w:left="720" w:hanging="360"/>
+      </w:pPr>
+      <w:rPr>
+        <w:rFonts w:hint="eastAsia"/>
+      </w:rPr>
+    </w:lvl>
+    <w:lvl w:ilvl="1" w:tplc="04090019" w:tentative="1">
+      <w:start w:val="1"/>
+      <w:numFmt w:val="lowerLetter"/>
+      <w:lvlText w:val="%2."/>
+      <w:lvlJc w:val="left"/>
+      <w:pPr>
+        <w:ind w:left="1440" w:hanging="360"/>
+      </w:pPr>
+    </w:lvl>
+    <w:lvl w:ilvl="2" w:tplc="0409001B" w:tentative="1">
+      <w:start w:val="1"/>
+      <w:numFmt w:val="lowerRoman"/>
+      <w:lvlText w:val="%3."/>
+      <w:lvlJc w:val="right"/>
+      <w:pPr>
+        <w:ind w:left="2160" w:hanging="180"/>
+      </w:pPr>
+    </w:lvl>
+    <w:lvl w:ilvl="3" w:tplc="0409000F" w:tentative="1">
+      <w:start w:val="1"/>
+      <w:numFmt w:val="decimal"/>
+      <w:lvlText w:val="%4."/>
+      <w:lvlJc w:val="left"/>
+      <w:pPr>
+        <w:ind w:left="2880" w:hanging="360"/>
+      </w:pPr>
+    </w:lvl>
+    <w:lvl w:ilvl="4" w:tplc="04090019" w:tentative="1">
+      <w:start w:val="1"/>
+      <w:numFmt w:val="lowerLetter"/>
+      <w:lvlText w:val="%5."/>
+      <w:lvlJc w:val="left"/>
+      <w:pPr>
+        <w:ind w:left="3600" w:hanging="360"/>
+      </w:pPr>
+    </w:lvl>
+    <w:lvl w:ilvl="5" w:tplc="0409001B" w:tentative="1">
+      <w:start w:val="1"/>
+      <w:numFmt w:val="lowerRoman"/>
+      <w:lvlText w:val="%6."/>
+      <w:lvlJc w:val="right"/>
+      <w:pPr>
+        <w:ind w:left="4320" w:hanging="180"/>
+      </w:pPr>
+    </w:lvl>
+    <w:lvl w:ilvl="6" w:tplc="0409000F" w:tentative="1">
+      <w:start w:val="1"/>
+      <w:numFmt w:val="decimal"/>
+      <w:lvlText w:val="%7."/>
+      <w:lvlJc w:val="left"/>
+      <w:pPr>
+        <w:ind w:left="5040" w:hanging="360"/>
+      </w:pPr>
+    </w:lvl>
+    <w:lvl w:ilvl="7" w:tplc="04090019" w:tentative="1">
+      <w:start w:val="1"/>
+      <w:numFmt w:val="lowerLetter"/>
+      <w:lvlText w:val="%8."/>
+      <w:lvlJc w:val="left"/>
+      <w:pPr>
+        <w:ind w:left="5760" w:hanging="360"/>
+      </w:pPr>
+    </w:lvl>
+    <w:lvl w:ilvl="8" w:tplc="0409001B" w:tentative="1">
+      <w:start w:val="1"/>
+      <w:numFmt w:val="lowerRoman"/>
+      <w:lvlText w:val="%9."/>
+      <w:lvlJc w:val="right"/>
+      <w:pPr>
+        <w:ind w:left="6480" w:hanging="180"/>
+      </w:pPr>
+    </w:lvl>
+  </w:abstractNum>
+  <w:abstractNum w:abstractNumId="4">
     <w:nsid w:val="35751A4F"/>
     <w:multiLevelType w:val="hybridMultilevel"/>
     <w:tmpl w:val="0C78AB98"/>
@@ -3349,7 +5763,7 @@
       </w:pPr>
     </w:lvl>
   </w:abstractNum>
-  <w:abstractNum w:abstractNumId="2">
+  <w:abstractNum w:abstractNumId="5">
     <w:nsid w:val="6FFC6DC5"/>
     <w:multiLevelType w:val="hybridMultilevel"/>
     <w:tmpl w:val="EC82D5A4"/>
@@ -3441,7 +5855,96 @@
       </w:pPr>
     </w:lvl>
   </w:abstractNum>
-  <w:abstractNum w:abstractNumId="3">
+  <w:abstractNum w:abstractNumId="6">
+    <w:nsid w:val="7ACB1D46"/>
+    <w:multiLevelType w:val="hybridMultilevel"/>
+    <w:tmpl w:val="0C78AB98"/>
+    <w:lvl w:ilvl="0" w:tplc="B7B656A0">
+      <w:start w:val="1"/>
+      <w:numFmt w:val="decimal"/>
+      <w:lvlText w:val="%1"/>
+      <w:lvlJc w:val="left"/>
+      <w:pPr>
+        <w:ind w:left="720" w:hanging="360"/>
+      </w:pPr>
+      <w:rPr>
+        <w:rFonts w:hint="eastAsia"/>
+      </w:rPr>
+    </w:lvl>
+    <w:lvl w:ilvl="1" w:tplc="04090019">
+      <w:start w:val="1"/>
+      <w:numFmt w:val="lowerLetter"/>
+      <w:lvlText w:val="%2."/>
+      <w:lvlJc w:val="left"/>
+      <w:pPr>
+        <w:ind w:left="1440" w:hanging="360"/>
+      </w:pPr>
+    </w:lvl>
+    <w:lvl w:ilvl="2" w:tplc="0409001B" w:tentative="1">
+      <w:start w:val="1"/>
+      <w:numFmt w:val="lowerRoman"/>
+      <w:lvlText w:val="%3."/>
+      <w:lvlJc w:val="right"/>
+      <w:pPr>
+        <w:ind w:left="2160" w:hanging="180"/>
+      </w:pPr>
+    </w:lvl>
+    <w:lvl w:ilvl="3" w:tplc="0409000F" w:tentative="1">
+      <w:start w:val="1"/>
+      <w:numFmt w:val="decimal"/>
+      <w:lvlText w:val="%4."/>
+      <w:lvlJc w:val="left"/>
+      <w:pPr>
+        <w:ind w:left="2880" w:hanging="360"/>
+      </w:pPr>
+    </w:lvl>
+    <w:lvl w:ilvl="4" w:tplc="04090019" w:tentative="1">
+      <w:start w:val="1"/>
+      <w:numFmt w:val="lowerLetter"/>
+      <w:lvlText w:val="%5."/>
+      <w:lvlJc w:val="left"/>
+      <w:pPr>
+        <w:ind w:left="3600" w:hanging="360"/>
+      </w:pPr>
+    </w:lvl>
+    <w:lvl w:ilvl="5" w:tplc="0409001B" w:tentative="1">
+      <w:start w:val="1"/>
+      <w:numFmt w:val="lowerRoman"/>
+      <w:lvlText w:val="%6."/>
+      <w:lvlJc w:val="right"/>
+      <w:pPr>
+        <w:ind w:left="4320" w:hanging="180"/>
+      </w:pPr>
+    </w:lvl>
+    <w:lvl w:ilvl="6" w:tplc="0409000F" w:tentative="1">
+      <w:start w:val="1"/>
+      <w:numFmt w:val="decimal"/>
+      <w:lvlText w:val="%7."/>
+      <w:lvlJc w:val="left"/>
+      <w:pPr>
+        <w:ind w:left="5040" w:hanging="360"/>
+      </w:pPr>
+    </w:lvl>
+    <w:lvl w:ilvl="7" w:tplc="04090019" w:tentative="1">
+      <w:start w:val="1"/>
+      <w:numFmt w:val="lowerLetter"/>
+      <w:lvlText w:val="%8."/>
+      <w:lvlJc w:val="left"/>
+      <w:pPr>
+        <w:ind w:left="5760" w:hanging="360"/>
+      </w:pPr>
+    </w:lvl>
+    <w:lvl w:ilvl="8" w:tplc="0409001B" w:tentative="1">
+      <w:start w:val="1"/>
+      <w:numFmt w:val="lowerRoman"/>
+      <w:lvlText w:val="%9."/>
+      <w:lvlJc w:val="right"/>
+      <w:pPr>
+        <w:ind w:left="6480" w:hanging="180"/>
+      </w:pPr>
+    </w:lvl>
+  </w:abstractNum>
+  <w:abstractNum w:abstractNumId="7">
     <w:nsid w:val="7EC63E62"/>
     <w:multiLevelType w:val="multilevel"/>
     <w:tmpl w:val="0409001F"/>
@@ -3528,15 +6031,27 @@
     </w:lvl>
   </w:abstractNum>
   <w:num w:numId="1">
+    <w:abstractNumId w:val="2"/>
+  </w:num>
+  <w:num w:numId="2">
+    <w:abstractNumId w:val="7"/>
+  </w:num>
+  <w:num w:numId="3">
+    <w:abstractNumId w:val="5"/>
+  </w:num>
+  <w:num w:numId="4">
+    <w:abstractNumId w:val="4"/>
+  </w:num>
+  <w:num w:numId="5">
+    <w:abstractNumId w:val="6"/>
+  </w:num>
+  <w:num w:numId="6">
+    <w:abstractNumId w:val="3"/>
+  </w:num>
+  <w:num w:numId="7">
     <w:abstractNumId w:val="0"/>
   </w:num>
-  <w:num w:numId="2">
-    <w:abstractNumId w:val="3"/>
-  </w:num>
-  <w:num w:numId="3">
-    <w:abstractNumId w:val="2"/>
-  </w:num>
-  <w:num w:numId="4">
+  <w:num w:numId="8">
     <w:abstractNumId w:val="1"/>
   </w:num>
 </w:numbering>
@@ -3774,6 +6289,50 @@
       <w:szCs w:val="18"/>
     </w:rPr>
   </w:style>
+  <w:style w:type="paragraph" w:styleId="Caption">
+    <w:name w:val="caption"/>
+    <w:basedOn w:val="Normal"/>
+    <w:next w:val="Normal"/>
+    <w:uiPriority w:val="35"/>
+    <w:unhideWhenUsed/>
+    <w:qFormat/>
+    <w:rsid w:val="001E63A8"/>
+    <w:pPr>
+      <w:spacing w:after="200"/>
+    </w:pPr>
+    <w:rPr>
+      <w:b/>
+      <w:bCs/>
+      <w:color w:val="4F81BD" w:themeColor="accent1"/>
+      <w:sz w:val="18"/>
+      <w:szCs w:val="18"/>
+    </w:rPr>
+  </w:style>
+  <w:style w:type="paragraph" w:styleId="EndnoteText">
+    <w:name w:val="endnote text"/>
+    <w:basedOn w:val="Normal"/>
+    <w:link w:val="EndnoteTextChar"/>
+    <w:uiPriority w:val="99"/>
+    <w:unhideWhenUsed/>
+    <w:rsid w:val="00E650F7"/>
+  </w:style>
+  <w:style w:type="character" w:customStyle="1" w:styleId="EndnoteTextChar">
+    <w:name w:val="Endnote Text Char"/>
+    <w:basedOn w:val="DefaultParagraphFont"/>
+    <w:link w:val="EndnoteText"/>
+    <w:uiPriority w:val="99"/>
+    <w:rsid w:val="00E650F7"/>
+  </w:style>
+  <w:style w:type="character" w:styleId="EndnoteReference">
+    <w:name w:val="endnote reference"/>
+    <w:basedOn w:val="DefaultParagraphFont"/>
+    <w:uiPriority w:val="99"/>
+    <w:unhideWhenUsed/>
+    <w:rsid w:val="00E650F7"/>
+    <w:rPr>
+      <w:vertAlign w:val="superscript"/>
+    </w:rPr>
+  </w:style>
 </w:styles>
 </file>
 
@@ -4007,6 +6566,50 @@
       <w:rFonts w:ascii="Lucida Grande" w:hAnsi="Lucida Grande" w:cs="Lucida Grande"/>
       <w:sz w:val="18"/>
       <w:szCs w:val="18"/>
+    </w:rPr>
+  </w:style>
+  <w:style w:type="paragraph" w:styleId="Caption">
+    <w:name w:val="caption"/>
+    <w:basedOn w:val="Normal"/>
+    <w:next w:val="Normal"/>
+    <w:uiPriority w:val="35"/>
+    <w:unhideWhenUsed/>
+    <w:qFormat/>
+    <w:rsid w:val="001E63A8"/>
+    <w:pPr>
+      <w:spacing w:after="200"/>
+    </w:pPr>
+    <w:rPr>
+      <w:b/>
+      <w:bCs/>
+      <w:color w:val="4F81BD" w:themeColor="accent1"/>
+      <w:sz w:val="18"/>
+      <w:szCs w:val="18"/>
+    </w:rPr>
+  </w:style>
+  <w:style w:type="paragraph" w:styleId="EndnoteText">
+    <w:name w:val="endnote text"/>
+    <w:basedOn w:val="Normal"/>
+    <w:link w:val="EndnoteTextChar"/>
+    <w:uiPriority w:val="99"/>
+    <w:unhideWhenUsed/>
+    <w:rsid w:val="00E650F7"/>
+  </w:style>
+  <w:style w:type="character" w:customStyle="1" w:styleId="EndnoteTextChar">
+    <w:name w:val="Endnote Text Char"/>
+    <w:basedOn w:val="DefaultParagraphFont"/>
+    <w:link w:val="EndnoteText"/>
+    <w:uiPriority w:val="99"/>
+    <w:rsid w:val="00E650F7"/>
+  </w:style>
+  <w:style w:type="character" w:styleId="EndnoteReference">
+    <w:name w:val="endnote reference"/>
+    <w:basedOn w:val="DefaultParagraphFont"/>
+    <w:uiPriority w:val="99"/>
+    <w:unhideWhenUsed/>
+    <w:rsid w:val="00E650F7"/>
+    <w:rPr>
+      <w:vertAlign w:val="superscript"/>
     </w:rPr>
   </w:style>
 </w:styles>
